--- a/DATA.docx
+++ b/DATA.docx
@@ -4,6 +4,7 @@
   <w:body>
     <w:p>
       <w:pPr>
+        <w:spacing w:line="480" w:lineRule="auto"/>
         <w:jc w:val="center"/>
       </w:pPr>
       <w:r>
@@ -13,30 +14,91 @@
         <w:t>DATA</w:t>
       </w:r>
     </w:p>
-    <w:p/>
-    <w:p/>
-    <w:p/>
-    <w:p>
-      <w:r>
-        <w:t>&lt;</w:t>
-      </w:r>
-      <w:r>
-        <w:t xml:space="preserve"> reason for assorted art auctions – so time difference is small, </w:t>
-      </w:r>
-      <w:r>
-        <w:t>can see how related art</w:t>
-      </w:r>
-      <w:r>
-        <w:t xml:space="preserve"> across a variety of different artists</w:t>
+    <w:p>
+      <w:pPr>
+        <w:spacing w:line="480" w:lineRule="auto"/>
+      </w:pPr>
+      <w:r>
+        <w:t xml:space="preserve">I use three datasets on auction sales in this paper: Impressionist art (1980-1991), Contemporary art (1982-1994), and </w:t>
+      </w:r>
+      <w:r>
+        <w:t xml:space="preserve">recent </w:t>
+      </w:r>
+      <w:r>
+        <w:t>assorted art sales (2006-2016). The Impressionist and Contemporary art datasets have been used extensively in the literature</w:t>
+      </w:r>
+      <w:r>
+        <w:rPr>
+          <w:rStyle w:val="FootnoteReference"/>
+        </w:rPr>
+        <w:footnoteReference w:id="1"/>
+      </w:r>
+      <w:r>
+        <w:t xml:space="preserve"> and are already described in detail elsewhere</w:t>
+      </w:r>
+      <w:r>
+        <w:rPr>
+          <w:rStyle w:val="FootnoteReference"/>
+        </w:rPr>
+        <w:footnoteReference w:id="2"/>
+      </w:r>
+      <w:r>
+        <w:t xml:space="preserve">, while the latter is a new dataset constructed specifically for this paper. </w:t>
       </w:r>
       <w:bookmarkStart w:id="0" w:name="_GoBack"/>
       <w:bookmarkEnd w:id="0"/>
+    </w:p>
+    <w:p>
+      <w:pPr>
+        <w:spacing w:line="480" w:lineRule="auto"/>
+        <w:ind w:firstLine="0"/>
+      </w:pPr>
+    </w:p>
+    <w:p>
+      <w:pPr>
+        <w:spacing w:line="480" w:lineRule="auto"/>
+      </w:pPr>
+    </w:p>
+    <w:p>
+      <w:pPr>
+        <w:spacing w:line="480" w:lineRule="auto"/>
+      </w:pPr>
+    </w:p>
+    <w:p>
+      <w:pPr>
+        <w:spacing w:line="480" w:lineRule="auto"/>
+      </w:pPr>
+      <w:r>
+        <w:t>&lt;</w:t>
+      </w:r>
+      <w:r>
+        <w:t xml:space="preserve"> </w:t>
+      </w:r>
+      <w:proofErr w:type="gramStart"/>
+      <w:r>
+        <w:t>reason</w:t>
+      </w:r>
+      <w:proofErr w:type="gramEnd"/>
+      <w:r>
+        <w:t xml:space="preserve"> for assorted art auctions – so time difference is small, </w:t>
+      </w:r>
+      <w:r>
+        <w:t>can see how related art</w:t>
+      </w:r>
+      <w:r>
+        <w:t xml:space="preserve"> across a variety of different artists</w:t>
+      </w:r>
       <w:r>
         <w:t xml:space="preserve"> impacts each other.</w:t>
       </w:r>
       <w:r>
         <w:t xml:space="preserve"> &gt;</w:t>
       </w:r>
+    </w:p>
+    <w:p>
+      <w:pPr>
+        <w:spacing w:line="480" w:lineRule="auto"/>
+      </w:pPr>
     </w:p>
     <w:sectPr>
       <w:pgSz w:w="12240" w:h="15840"/>
@@ -46,6 +108,155 @@
     </w:sectPr>
   </w:body>
 </w:document>
+</file>
+
+<file path=word/endnotes.xml><?xml version="1.0" encoding="utf-8"?>
+<w:endnotes xmlns:wpc="http://schemas.microsoft.com/office/word/2010/wordprocessingCanvas" xmlns:mc="http://schemas.openxmlformats.org/markup-compatibility/2006" xmlns:o="urn:schemas-microsoft-com:office:office" xmlns:r="http://schemas.openxmlformats.org/officeDocument/2006/relationships" xmlns:m="http://schemas.openxmlformats.org/officeDocument/2006/math" xmlns:v="urn:schemas-microsoft-com:vml" xmlns:wp14="http://schemas.microsoft.com/office/word/2010/wordprocessingDrawing" xmlns:wp="http://schemas.openxmlformats.org/drawingml/2006/wordprocessingDrawing" xmlns:w10="urn:schemas-microsoft-com:office:word" xmlns:w="http://schemas.openxmlformats.org/wordprocessingml/2006/main" xmlns:w14="http://schemas.microsoft.com/office/word/2010/wordml" xmlns:w15="http://schemas.microsoft.com/office/word/2012/wordml" xmlns:wpg="http://schemas.microsoft.com/office/word/2010/wordprocessingGroup" xmlns:wpi="http://schemas.microsoft.com/office/word/2010/wordprocessingInk" xmlns:wne="http://schemas.microsoft.com/office/word/2006/wordml" xmlns:wps="http://schemas.microsoft.com/office/word/2010/wordprocessingShape" mc:Ignorable="w14 w15 wp14">
+  <w:endnote w:type="separator" w:id="-1">
+    <w:p>
+      <w:pPr>
+        <w:spacing w:line="240" w:lineRule="auto"/>
+      </w:pPr>
+      <w:r>
+        <w:separator/>
+      </w:r>
+    </w:p>
+  </w:endnote>
+  <w:endnote w:type="continuationSeparator" w:id="0">
+    <w:p>
+      <w:pPr>
+        <w:spacing w:line="240" w:lineRule="auto"/>
+      </w:pPr>
+      <w:r>
+        <w:continuationSeparator/>
+      </w:r>
+    </w:p>
+  </w:endnote>
+</w:endnotes>
+</file>
+
+<file path=word/footnotes.xml><?xml version="1.0" encoding="utf-8"?>
+<w:footnotes xmlns:wpc="http://schemas.microsoft.com/office/word/2010/wordprocessingCanvas" xmlns:mc="http://schemas.openxmlformats.org/markup-compatibility/2006" xmlns:o="urn:schemas-microsoft-com:office:office" xmlns:r="http://schemas.openxmlformats.org/officeDocument/2006/relationships" xmlns:m="http://schemas.openxmlformats.org/officeDocument/2006/math" xmlns:v="urn:schemas-microsoft-com:vml" xmlns:wp14="http://schemas.microsoft.com/office/word/2010/wordprocessingDrawing" xmlns:wp="http://schemas.openxmlformats.org/drawingml/2006/wordprocessingDrawing" xmlns:w10="urn:schemas-microsoft-com:office:word" xmlns:w="http://schemas.openxmlformats.org/wordprocessingml/2006/main" xmlns:w14="http://schemas.microsoft.com/office/word/2010/wordml" xmlns:w15="http://schemas.microsoft.com/office/word/2012/wordml" xmlns:wpg="http://schemas.microsoft.com/office/word/2010/wordprocessingGroup" xmlns:wpi="http://schemas.microsoft.com/office/word/2010/wordprocessingInk" xmlns:wne="http://schemas.microsoft.com/office/word/2006/wordml" xmlns:wps="http://schemas.microsoft.com/office/word/2010/wordprocessingShape" mc:Ignorable="w14 w15 wp14">
+  <w:footnote w:type="separator" w:id="-1">
+    <w:p>
+      <w:pPr>
+        <w:spacing w:line="240" w:lineRule="auto"/>
+      </w:pPr>
+      <w:r>
+        <w:separator/>
+      </w:r>
+    </w:p>
+  </w:footnote>
+  <w:footnote w:type="continuationSeparator" w:id="0">
+    <w:p>
+      <w:pPr>
+        <w:spacing w:line="240" w:lineRule="auto"/>
+      </w:pPr>
+      <w:r>
+        <w:continuationSeparator/>
+      </w:r>
+    </w:p>
+  </w:footnote>
+  <w:footnote w:id="1">
+    <w:p>
+      <w:pPr>
+        <w:pStyle w:val="FootnoteText"/>
+      </w:pPr>
+      <w:r>
+        <w:rPr>
+          <w:rStyle w:val="FootnoteReference"/>
+        </w:rPr>
+        <w:footnoteRef/>
+      </w:r>
+      <w:r>
+        <w:t xml:space="preserve"> Richardson (2002); </w:t>
+      </w:r>
+      <w:proofErr w:type="spellStart"/>
+      <w:r>
+        <w:t>Abowd</w:t>
+      </w:r>
+      <w:proofErr w:type="spellEnd"/>
+      <w:r>
+        <w:t xml:space="preserve"> &amp; </w:t>
+      </w:r>
+      <w:proofErr w:type="spellStart"/>
+      <w:r>
+        <w:t>Ashenfelter</w:t>
+      </w:r>
+      <w:proofErr w:type="spellEnd"/>
+      <w:r>
+        <w:t xml:space="preserve"> (1989); </w:t>
+      </w:r>
+      <w:proofErr w:type="spellStart"/>
+      <w:r>
+        <w:t>Beggs</w:t>
+      </w:r>
+      <w:proofErr w:type="spellEnd"/>
+      <w:r>
+        <w:t xml:space="preserve"> &amp; </w:t>
+      </w:r>
+      <w:proofErr w:type="spellStart"/>
+      <w:r>
+        <w:t>Graddy</w:t>
+      </w:r>
+      <w:proofErr w:type="spellEnd"/>
+      <w:r>
+        <w:t xml:space="preserve"> (1997); </w:t>
+      </w:r>
+      <w:proofErr w:type="spellStart"/>
+      <w:r>
+        <w:t>Ashenfelter</w:t>
+      </w:r>
+      <w:proofErr w:type="spellEnd"/>
+      <w:r>
+        <w:t xml:space="preserve"> &amp; </w:t>
+      </w:r>
+      <w:proofErr w:type="spellStart"/>
+      <w:r>
+        <w:t>Graddy</w:t>
+      </w:r>
+      <w:proofErr w:type="spellEnd"/>
+      <w:r>
+        <w:t xml:space="preserve"> (2003); </w:t>
+      </w:r>
+      <w:proofErr w:type="spellStart"/>
+      <w:r>
+        <w:t>Beggs</w:t>
+      </w:r>
+      <w:proofErr w:type="spellEnd"/>
+      <w:r>
+        <w:t xml:space="preserve"> &amp; </w:t>
+      </w:r>
+      <w:proofErr w:type="spellStart"/>
+      <w:r>
+        <w:t>Graddy</w:t>
+      </w:r>
+      <w:proofErr w:type="spellEnd"/>
+      <w:r>
+        <w:t xml:space="preserve"> (2009)</w:t>
+      </w:r>
+    </w:p>
+  </w:footnote>
+  <w:footnote w:id="2">
+    <w:p>
+      <w:pPr>
+        <w:pStyle w:val="FootnoteText"/>
+      </w:pPr>
+      <w:r>
+        <w:rPr>
+          <w:rStyle w:val="FootnoteReference"/>
+        </w:rPr>
+        <w:footnoteRef/>
+      </w:r>
+      <w:r>
+        <w:t xml:space="preserve"> </w:t>
+      </w:r>
+      <w:r>
+        <w:t>http://www.jstor.org/stable/pdf/2556028.pdf?acceptTC=true</w:t>
+      </w:r>
+    </w:p>
+  </w:footnote>
+</w:footnotes>
 </file>
 
 <file path=word/styles.xml><?xml version="1.0" encoding="utf-8"?>
@@ -470,6 +681,49 @@
     <w:semiHidden/>
     <w:unhideWhenUsed/>
   </w:style>
+  <w:style w:type="paragraph" w:styleId="FootnoteText">
+    <w:name w:val="footnote text"/>
+    <w:basedOn w:val="Normal"/>
+    <w:link w:val="FootnoteTextChar"/>
+    <w:uiPriority w:val="99"/>
+    <w:semiHidden/>
+    <w:unhideWhenUsed/>
+    <w:rsid w:val="00E3216C"/>
+    <w:pPr>
+      <w:spacing w:line="240" w:lineRule="auto"/>
+      <w:ind w:firstLine="0"/>
+      <w:jc w:val="right"/>
+    </w:pPr>
+    <w:rPr>
+      <w:rFonts w:ascii="Times New Roman" w:hAnsi="Times New Roman"/>
+      <w:sz w:val="20"/>
+      <w:szCs w:val="20"/>
+    </w:rPr>
+  </w:style>
+  <w:style w:type="character" w:customStyle="1" w:styleId="FootnoteTextChar">
+    <w:name w:val="Footnote Text Char"/>
+    <w:basedOn w:val="DefaultParagraphFont"/>
+    <w:link w:val="FootnoteText"/>
+    <w:uiPriority w:val="99"/>
+    <w:semiHidden/>
+    <w:rsid w:val="00E3216C"/>
+    <w:rPr>
+      <w:rFonts w:ascii="Times New Roman" w:hAnsi="Times New Roman"/>
+      <w:sz w:val="20"/>
+      <w:szCs w:val="20"/>
+    </w:rPr>
+  </w:style>
+  <w:style w:type="character" w:styleId="FootnoteReference">
+    <w:name w:val="footnote reference"/>
+    <w:basedOn w:val="DefaultParagraphFont"/>
+    <w:uiPriority w:val="99"/>
+    <w:semiHidden/>
+    <w:unhideWhenUsed/>
+    <w:rsid w:val="00E3216C"/>
+    <w:rPr>
+      <w:vertAlign w:val="superscript"/>
+    </w:rPr>
+  </w:style>
 </w:styles>
 </file>
 

--- a/DATA.docx
+++ b/DATA.docx
@@ -45,6 +45,59 @@
       <w:r>
         <w:t xml:space="preserve">, while the latter is a new dataset constructed specifically for this paper. </w:t>
       </w:r>
+    </w:p>
+    <w:p>
+      <w:pPr>
+        <w:spacing w:line="480" w:lineRule="auto"/>
+      </w:pPr>
+      <w:r>
+        <w:t>The Impressionist art dataset (1980-1991) was constructed by Orley Ashenfelter and Andrew Richardson</w:t>
+      </w:r>
+      <w:r>
+        <w:t xml:space="preserve"> in 1992</w:t>
+      </w:r>
+      <w:r>
+        <w:t>, and covers sales at Christie’s and Sotheby’s in both London and New York. There are approximately 16,000 observations of art piece sales, which were compiled by manually</w:t>
+      </w:r>
+      <w:r>
+        <w:t xml:space="preserve"> </w:t>
+      </w:r>
+      <w:r>
+        <w:t>scouring</w:t>
+      </w:r>
+      <w:r>
+        <w:t xml:space="preserve"> </w:t>
+      </w:r>
+      <w:r>
+        <w:t xml:space="preserve">presale </w:t>
+      </w:r>
+      <w:r>
+        <w:t>catalogs. Each observation contains the painting title, the artist name, the sale price and date, the auction house and location, the presale low and high estimates, and hedonic characteristics such as the piece dimensions and the presence of a signature. The dataset contains 58 major artists whose work is often featured at auction, and among the most frequent are Pablo Picasso (1881-1973), Raoul Dufy (1877-1953), and Pierre Renoir (1841-1919). Approximately half the auction sales are split between Christie’s and Sotheby’s, as well as between London and New York. Table 1 shows summary statistics for selected attributes</w:t>
+      </w:r>
+      <w:r>
+        <w:t xml:space="preserve">. </w:t>
+      </w:r>
+      <w:r>
+        <w:t>T</w:t>
+      </w:r>
+      <w:r>
+        <w:t xml:space="preserve">he highest </w:t>
+      </w:r>
+      <w:r>
+        <w:lastRenderedPageBreak/>
+        <w:t>sale in this dataset goes to Paul Gauguin’s Mata Mua, which netted approximately $24.2 million on May 9, 1989.</w:t>
+      </w:r>
+      <w:r>
+        <w:t xml:space="preserve"> Conversely,</w:t>
+      </w:r>
+      <w:r>
+        <w:t xml:space="preserve"> the lowest sale is …</w:t>
+      </w:r>
+    </w:p>
+    <w:p>
+      <w:pPr>
+        <w:spacing w:line="480" w:lineRule="auto"/>
+      </w:pPr>
       <w:bookmarkStart w:id="0" w:name="_GoBack"/>
       <w:bookmarkEnd w:id="0"/>
     </w:p>
@@ -63,6 +116,9 @@
       <w:pPr>
         <w:spacing w:line="480" w:lineRule="auto"/>
       </w:pPr>
+      <w:r>
+        <w:t>###</w:t>
+      </w:r>
     </w:p>
     <w:p>
       <w:pPr>
@@ -72,15 +128,7 @@
         <w:t>&lt;</w:t>
       </w:r>
       <w:r>
-        <w:t xml:space="preserve"> </w:t>
-      </w:r>
-      <w:proofErr w:type="gramStart"/>
-      <w:r>
-        <w:t>reason</w:t>
-      </w:r>
-      <w:proofErr w:type="gramEnd"/>
-      <w:r>
-        <w:t xml:space="preserve"> for assorted art auctions – so time difference is small, </w:t>
+        <w:t xml:space="preserve"> reason for assorted art auctions – so time difference is small, </w:t>
       </w:r>
       <w:r>
         <w:t>can see how related art</w:t>
@@ -169,71 +217,7 @@
         <w:footnoteRef/>
       </w:r>
       <w:r>
-        <w:t xml:space="preserve"> Richardson (2002); </w:t>
-      </w:r>
-      <w:proofErr w:type="spellStart"/>
-      <w:r>
-        <w:t>Abowd</w:t>
-      </w:r>
-      <w:proofErr w:type="spellEnd"/>
-      <w:r>
-        <w:t xml:space="preserve"> &amp; </w:t>
-      </w:r>
-      <w:proofErr w:type="spellStart"/>
-      <w:r>
-        <w:t>Ashenfelter</w:t>
-      </w:r>
-      <w:proofErr w:type="spellEnd"/>
-      <w:r>
-        <w:t xml:space="preserve"> (1989); </w:t>
-      </w:r>
-      <w:proofErr w:type="spellStart"/>
-      <w:r>
-        <w:t>Beggs</w:t>
-      </w:r>
-      <w:proofErr w:type="spellEnd"/>
-      <w:r>
-        <w:t xml:space="preserve"> &amp; </w:t>
-      </w:r>
-      <w:proofErr w:type="spellStart"/>
-      <w:r>
-        <w:t>Graddy</w:t>
-      </w:r>
-      <w:proofErr w:type="spellEnd"/>
-      <w:r>
-        <w:t xml:space="preserve"> (1997); </w:t>
-      </w:r>
-      <w:proofErr w:type="spellStart"/>
-      <w:r>
-        <w:t>Ashenfelter</w:t>
-      </w:r>
-      <w:proofErr w:type="spellEnd"/>
-      <w:r>
-        <w:t xml:space="preserve"> &amp; </w:t>
-      </w:r>
-      <w:proofErr w:type="spellStart"/>
-      <w:r>
-        <w:t>Graddy</w:t>
-      </w:r>
-      <w:proofErr w:type="spellEnd"/>
-      <w:r>
-        <w:t xml:space="preserve"> (2003); </w:t>
-      </w:r>
-      <w:proofErr w:type="spellStart"/>
-      <w:r>
-        <w:t>Beggs</w:t>
-      </w:r>
-      <w:proofErr w:type="spellEnd"/>
-      <w:r>
-        <w:t xml:space="preserve"> &amp; </w:t>
-      </w:r>
-      <w:proofErr w:type="spellStart"/>
-      <w:r>
-        <w:t>Graddy</w:t>
-      </w:r>
-      <w:proofErr w:type="spellEnd"/>
-      <w:r>
-        <w:t xml:space="preserve"> (2009)</w:t>
+        <w:t xml:space="preserve"> Richardson (2002); Abowd &amp; Ashenfelter (1989); Beggs &amp; Graddy (1997); Ashenfelter &amp; Graddy (2003); Beggs &amp; Graddy (2009)</w:t>
       </w:r>
     </w:p>
   </w:footnote>

--- a/DATA.docx
+++ b/DATA.docx
@@ -51,7 +51,23 @@
         <w:spacing w:line="480" w:lineRule="auto"/>
       </w:pPr>
       <w:r>
-        <w:t>The Impressionist art dataset (1980-1991) was constructed by Orley Ashenfelter and Andrew Richardson</w:t>
+        <w:t xml:space="preserve">The Impressionist art dataset (1980-1991) was constructed by </w:t>
+      </w:r>
+      <w:proofErr w:type="spellStart"/>
+      <w:r>
+        <w:t>Orley</w:t>
+      </w:r>
+      <w:proofErr w:type="spellEnd"/>
+      <w:r>
+        <w:t xml:space="preserve"> </w:t>
+      </w:r>
+      <w:proofErr w:type="spellStart"/>
+      <w:r>
+        <w:t>Ashenfelter</w:t>
+      </w:r>
+      <w:proofErr w:type="spellEnd"/>
+      <w:r>
+        <w:t xml:space="preserve"> and Andrew Richardson</w:t>
       </w:r>
       <w:r>
         <w:t xml:space="preserve"> in 1992</w:t>
@@ -81,29 +97,75 @@
         <w:t>T</w:t>
       </w:r>
       <w:r>
-        <w:t xml:space="preserve">he highest </w:t>
+        <w:t xml:space="preserve">he highest sale in this dataset goes to </w:t>
+      </w:r>
+      <w:r>
+        <w:t xml:space="preserve">Vincent Van Gogh’s </w:t>
+      </w:r>
+      <w:r>
+        <w:rPr>
+          <w:i/>
+        </w:rPr>
+        <w:t xml:space="preserve">Portrait of Dr. </w:t>
+      </w:r>
+      <w:proofErr w:type="spellStart"/>
+      <w:r>
+        <w:rPr>
+          <w:i/>
+        </w:rPr>
+        <w:t>Gachet</w:t>
+      </w:r>
+      <w:proofErr w:type="spellEnd"/>
+      <w:r>
+        <w:rPr>
+          <w:i/>
+        </w:rPr>
+        <w:t xml:space="preserve"> </w:t>
+      </w:r>
+      <w:r>
+        <w:t xml:space="preserve">(1890), which netted </w:t>
       </w:r>
       <w:r>
         <w:lastRenderedPageBreak/>
-        <w:t>sale in this dataset goes to Paul Gauguin’s Mata Mua, which netted approximately $24.2 million on May 9, 1989.</w:t>
-      </w:r>
-      <w:r>
-        <w:t xml:space="preserve"> Conversely,</w:t>
-      </w:r>
-      <w:r>
-        <w:t xml:space="preserve"> the lowest sale is …</w:t>
-      </w:r>
-    </w:p>
-    <w:p>
-      <w:pPr>
-        <w:spacing w:line="480" w:lineRule="auto"/>
-      </w:pPr>
+        <w:t xml:space="preserve">approximately $82.5 million </w:t>
+      </w:r>
+      <w:r>
+        <w:t>on May 15, 1990.</w:t>
+      </w:r>
+      <w:r>
+        <w:t xml:space="preserve"> </w:t>
+      </w:r>
+      <w:r>
+        <w:t xml:space="preserve">Conversely, the lowest sale is </w:t>
+      </w:r>
+      <w:r>
+        <w:t xml:space="preserve">a work by Paul Cesar </w:t>
+      </w:r>
+      <w:proofErr w:type="spellStart"/>
+      <w:r>
+        <w:t>Helleu</w:t>
+      </w:r>
+      <w:proofErr w:type="spellEnd"/>
+      <w:r>
+        <w:t xml:space="preserve"> that went for a mere </w:t>
+      </w:r>
+      <w:r>
+        <w:t xml:space="preserve">$1,888 </w:t>
+      </w:r>
+      <w:r>
+        <w:t xml:space="preserve">on March 25, 1986. </w:t>
+      </w:r>
       <w:bookmarkStart w:id="0" w:name="_GoBack"/>
       <w:bookmarkEnd w:id="0"/>
     </w:p>
     <w:p>
       <w:pPr>
         <w:spacing w:line="480" w:lineRule="auto"/>
+      </w:pPr>
+    </w:p>
+    <w:p>
+      <w:pPr>
+        <w:spacing w:line="480" w:lineRule="auto"/>
         <w:ind w:firstLine="0"/>
       </w:pPr>
     </w:p>
@@ -128,7 +190,15 @@
         <w:t>&lt;</w:t>
       </w:r>
       <w:r>
-        <w:t xml:space="preserve"> reason for assorted art auctions – so time difference is small, </w:t>
+        <w:t xml:space="preserve"> </w:t>
+      </w:r>
+      <w:proofErr w:type="gramStart"/>
+      <w:r>
+        <w:t>reason</w:t>
+      </w:r>
+      <w:proofErr w:type="gramEnd"/>
+      <w:r>
+        <w:t xml:space="preserve"> for assorted art auctions – so time difference is small, </w:t>
       </w:r>
       <w:r>
         <w:t>can see how related art</w:t>
@@ -217,7 +287,71 @@
         <w:footnoteRef/>
       </w:r>
       <w:r>
-        <w:t xml:space="preserve"> Richardson (2002); Abowd &amp; Ashenfelter (1989); Beggs &amp; Graddy (1997); Ashenfelter &amp; Graddy (2003); Beggs &amp; Graddy (2009)</w:t>
+        <w:t xml:space="preserve"> Richardson (2002); </w:t>
+      </w:r>
+      <w:proofErr w:type="spellStart"/>
+      <w:r>
+        <w:t>Abowd</w:t>
+      </w:r>
+      <w:proofErr w:type="spellEnd"/>
+      <w:r>
+        <w:t xml:space="preserve"> &amp; </w:t>
+      </w:r>
+      <w:proofErr w:type="spellStart"/>
+      <w:r>
+        <w:t>Ashenfelter</w:t>
+      </w:r>
+      <w:proofErr w:type="spellEnd"/>
+      <w:r>
+        <w:t xml:space="preserve"> (1989); </w:t>
+      </w:r>
+      <w:proofErr w:type="spellStart"/>
+      <w:r>
+        <w:t>Beggs</w:t>
+      </w:r>
+      <w:proofErr w:type="spellEnd"/>
+      <w:r>
+        <w:t xml:space="preserve"> &amp; </w:t>
+      </w:r>
+      <w:proofErr w:type="spellStart"/>
+      <w:r>
+        <w:t>Graddy</w:t>
+      </w:r>
+      <w:proofErr w:type="spellEnd"/>
+      <w:r>
+        <w:t xml:space="preserve"> (1997); </w:t>
+      </w:r>
+      <w:proofErr w:type="spellStart"/>
+      <w:r>
+        <w:t>Ashenfelter</w:t>
+      </w:r>
+      <w:proofErr w:type="spellEnd"/>
+      <w:r>
+        <w:t xml:space="preserve"> &amp; </w:t>
+      </w:r>
+      <w:proofErr w:type="spellStart"/>
+      <w:r>
+        <w:t>Graddy</w:t>
+      </w:r>
+      <w:proofErr w:type="spellEnd"/>
+      <w:r>
+        <w:t xml:space="preserve"> (2003); </w:t>
+      </w:r>
+      <w:proofErr w:type="spellStart"/>
+      <w:r>
+        <w:t>Beggs</w:t>
+      </w:r>
+      <w:proofErr w:type="spellEnd"/>
+      <w:r>
+        <w:t xml:space="preserve"> &amp; </w:t>
+      </w:r>
+      <w:proofErr w:type="spellStart"/>
+      <w:r>
+        <w:t>Graddy</w:t>
+      </w:r>
+      <w:proofErr w:type="spellEnd"/>
+      <w:r>
+        <w:t xml:space="preserve"> (2009)</w:t>
       </w:r>
     </w:p>
   </w:footnote>

--- a/DATA.docx
+++ b/DATA.docx
@@ -43,7 +43,31 @@
         <w:footnoteReference w:id="2"/>
       </w:r>
       <w:r>
-        <w:t xml:space="preserve">, while the latter is a new dataset constructed specifically for this paper. </w:t>
+        <w:t xml:space="preserve">. Both of those datasets are available on the </w:t>
+      </w:r>
+      <w:r>
+        <w:t xml:space="preserve">Brandeis </w:t>
+      </w:r>
+      <w:r>
+        <w:t>website of Kathryn Graddy</w:t>
+      </w:r>
+      <w:r>
+        <w:rPr>
+          <w:rStyle w:val="FootnoteReference"/>
+        </w:rPr>
+        <w:footnoteReference w:id="3"/>
+      </w:r>
+      <w:r>
+        <w:t xml:space="preserve">. </w:t>
+      </w:r>
+      <w:r>
+        <w:t>However,</w:t>
+      </w:r>
+      <w:r>
+        <w:t xml:space="preserve"> the latter is a new dataset constructed specifically </w:t>
+      </w:r>
+      <w:r>
+        <w:t>for this paper.</w:t>
       </w:r>
     </w:p>
     <w:p>
@@ -51,117 +75,1901 @@
         <w:spacing w:line="480" w:lineRule="auto"/>
       </w:pPr>
       <w:r>
-        <w:t xml:space="preserve">The Impressionist art dataset (1980-1991) was constructed by </w:t>
-      </w:r>
-      <w:proofErr w:type="spellStart"/>
-      <w:r>
-        <w:t>Orley</w:t>
-      </w:r>
-      <w:proofErr w:type="spellEnd"/>
+        <w:t>The Impressionist art dataset (1980-1991) was constructed by Orley Ashenfelter and Andrew Richardson</w:t>
+      </w:r>
+      <w:r>
+        <w:t xml:space="preserve"> in 1992</w:t>
+      </w:r>
+      <w:r>
+        <w:t xml:space="preserve">, and covers sales at Christie’s and Sotheby’s in both London and New York. There are </w:t>
+      </w:r>
+      <w:r>
+        <w:t>well over</w:t>
+      </w:r>
+      <w:r>
+        <w:t xml:space="preserve"> 16,000 observations of art piece sales, which were compiled by manually</w:t>
+      </w:r>
       <w:r>
         <w:t xml:space="preserve"> </w:t>
       </w:r>
-      <w:proofErr w:type="spellStart"/>
-      <w:r>
-        <w:t>Ashenfelter</w:t>
-      </w:r>
-      <w:proofErr w:type="spellEnd"/>
-      <w:r>
-        <w:t xml:space="preserve"> and Andrew Richardson</w:t>
-      </w:r>
-      <w:r>
-        <w:t xml:space="preserve"> in 1992</w:t>
-      </w:r>
-      <w:r>
-        <w:t>, and covers sales at Christie’s and Sotheby’s in both London and New York. There are approximately 16,000 observations of art piece sales, which were compiled by manually</w:t>
+      <w:r>
+        <w:t>scouring</w:t>
       </w:r>
       <w:r>
         <w:t xml:space="preserve"> </w:t>
       </w:r>
       <w:r>
-        <w:t>scouring</w:t>
+        <w:t xml:space="preserve">presale </w:t>
+      </w:r>
+      <w:r>
+        <w:t>catalogs. Each observation contains the painting title, the artist name, the sale price and date, the auction house and location, the presale low and high estimates, and hedonic characteristics such as the piece dimensions and the presence of a signature. The dataset contains 58 major artists whose work is often featured at auction, and among the most frequent are Pablo Picasso (1881-1973), Raoul Dufy (1877-1953), and Pierre Renoir (1841-1919). Approximately half the auction sales are split between Christie’s and Sotheby’</w:t>
+      </w:r>
+      <w:r>
+        <w:t xml:space="preserve">s, </w:t>
+      </w:r>
+      <w:r>
+        <w:t xml:space="preserve">as well as </w:t>
+      </w:r>
+      <w:r>
+        <w:t>between London and New York. Table 1 shows summary statistics for selected attributes</w:t>
+      </w:r>
+      <w:r>
+        <w:t xml:space="preserve">. </w:t>
+      </w:r>
+      <w:r>
+        <w:t>T</w:t>
+      </w:r>
+      <w:r>
+        <w:t xml:space="preserve">he highest sale in </w:t>
+      </w:r>
+      <w:r>
+        <w:lastRenderedPageBreak/>
+        <w:t xml:space="preserve">this dataset goes to </w:t>
+      </w:r>
+      <w:r>
+        <w:t xml:space="preserve">Vincent Van Gogh’s </w:t>
+      </w:r>
+      <w:r>
+        <w:rPr>
+          <w:i/>
+        </w:rPr>
+        <w:t xml:space="preserve">Portrait of Dr. Gachet </w:t>
+      </w:r>
+      <w:r>
+        <w:t xml:space="preserve">(1890), which netted approximately $82.5 million </w:t>
+      </w:r>
+      <w:r>
+        <w:t>on May 15, 1990.</w:t>
       </w:r>
       <w:r>
         <w:t xml:space="preserve"> </w:t>
       </w:r>
       <w:r>
-        <w:t xml:space="preserve">presale </w:t>
-      </w:r>
-      <w:r>
-        <w:t>catalogs. Each observation contains the painting title, the artist name, the sale price and date, the auction house and location, the presale low and high estimates, and hedonic characteristics such as the piece dimensions and the presence of a signature. The dataset contains 58 major artists whose work is often featured at auction, and among the most frequent are Pablo Picasso (1881-1973), Raoul Dufy (1877-1953), and Pierre Renoir (1841-1919). Approximately half the auction sales are split between Christie’s and Sotheby’s, as well as between London and New York. Table 1 shows summary statistics for selected attributes</w:t>
+        <w:t xml:space="preserve">Conversely, the lowest sale is </w:t>
+      </w:r>
+      <w:r>
+        <w:t xml:space="preserve">a work by Paul Cesar Helleu that went for a mere </w:t>
+      </w:r>
+      <w:r>
+        <w:t xml:space="preserve">$1,888 </w:t>
+      </w:r>
+      <w:r>
+        <w:t xml:space="preserve">on March 25, 1986. </w:t>
+      </w:r>
+    </w:p>
+    <w:p>
+      <w:pPr>
+        <w:spacing w:line="480" w:lineRule="auto"/>
+      </w:pPr>
+      <w:r>
+        <w:t>Table &lt;</w:t>
+      </w:r>
+      <w:r>
+        <w:t xml:space="preserve"> </w:t>
+      </w:r>
+      <w:r>
+        <w:t>&gt;</w:t>
+      </w:r>
+      <w:r>
+        <w:t xml:space="preserve"> shows summary statistics for</w:t>
+      </w:r>
+      <w:r>
+        <w:t xml:space="preserve"> continuous (non-categorical)</w:t>
+      </w:r>
+      <w:r>
+        <w:t xml:space="preserve"> </w:t>
+      </w:r>
+      <w:r>
+        <w:t xml:space="preserve">variables in </w:t>
+      </w:r>
+      <w:r>
+        <w:t xml:space="preserve">the Impressionist </w:t>
+      </w:r>
+      <w:r>
+        <w:t>art dataset</w:t>
+      </w:r>
+      <w:r>
+        <w:t>.</w:t>
+      </w:r>
+      <w:r>
+        <w:t xml:space="preserve"> In general, </w:t>
+      </w:r>
+      <w:r>
+        <w:t xml:space="preserve">we see </w:t>
+      </w:r>
+      <w:r>
+        <w:t xml:space="preserve">very </w:t>
+      </w:r>
+      <w:r>
+        <w:t>high variance</w:t>
+      </w:r>
+      <w:r>
+        <w:t xml:space="preserve">: sales price, for example, </w:t>
+      </w:r>
+      <w:r>
+        <w:t xml:space="preserve">reflects </w:t>
+      </w:r>
+      <w:r>
+        <w:t xml:space="preserve">both paintings with record-high sales, as well as </w:t>
+      </w:r>
+      <w:r>
+        <w:t xml:space="preserve">paintings that sold for </w:t>
+      </w:r>
+      <w:r>
+        <w:t xml:space="preserve">minimal amounts or were bought in. </w:t>
+      </w:r>
+      <w:r>
+        <w:t xml:space="preserve">Additionally, </w:t>
+      </w:r>
+      <w:r>
+        <w:t>many of these quantities</w:t>
+      </w:r>
+      <w:r>
+        <w:t xml:space="preserve"> </w:t>
+      </w:r>
+      <w:r>
+        <w:t xml:space="preserve">have </w:t>
+      </w:r>
+      <w:r>
+        <w:t>distribution</w:t>
+      </w:r>
+      <w:r>
+        <w:t>s</w:t>
+      </w:r>
+      <w:r>
+        <w:t xml:space="preserve"> </w:t>
+      </w:r>
+      <w:r>
+        <w:t>that are</w:t>
+      </w:r>
+      <w:r>
+        <w:t xml:space="preserve"> </w:t>
+      </w:r>
+      <w:r>
+        <w:t>roughly</w:t>
+      </w:r>
+      <w:r>
+        <w:t xml:space="preserve"> </w:t>
+      </w:r>
+      <w:r>
+        <w:t>log-normal</w:t>
+      </w:r>
+      <w:r>
+        <w:t xml:space="preserve"> (i.e., </w:t>
+      </w:r>
+      <w:r>
+        <w:t>without the log transformation, skewed heavily right)</w:t>
+      </w:r>
+      <w:r>
+        <w:t>, showed in Figure &lt;&gt;</w:t>
       </w:r>
       <w:r>
         <w:t xml:space="preserve">. </w:t>
       </w:r>
       <w:r>
-        <w:t>T</w:t>
-      </w:r>
-      <w:r>
-        <w:t xml:space="preserve">he highest sale in this dataset goes to </w:t>
-      </w:r>
-      <w:r>
-        <w:t xml:space="preserve">Vincent Van Gogh’s </w:t>
-      </w:r>
-      <w:r>
-        <w:rPr>
-          <w:i/>
-        </w:rPr>
-        <w:t xml:space="preserve">Portrait of Dr. </w:t>
-      </w:r>
-      <w:proofErr w:type="spellStart"/>
-      <w:r>
-        <w:rPr>
-          <w:i/>
-        </w:rPr>
-        <w:t>Gachet</w:t>
-      </w:r>
-      <w:proofErr w:type="spellEnd"/>
-      <w:r>
-        <w:rPr>
-          <w:i/>
-        </w:rPr>
+        <w:t xml:space="preserve">This </w:t>
+      </w:r>
+      <w:r>
+        <w:t xml:space="preserve">is because the </w:t>
+      </w:r>
+      <w:r>
+        <w:t>majority</w:t>
+      </w:r>
+      <w:r>
+        <w:t xml:space="preserve"> of</w:t>
+      </w:r>
+      <w:r>
         <w:t xml:space="preserve"> </w:t>
       </w:r>
       <w:r>
-        <w:t xml:space="preserve">(1890), which netted </w:t>
+        <w:t xml:space="preserve">paintings exhibit </w:t>
+      </w:r>
+      <w:r>
+        <w:t>middle-market</w:t>
+      </w:r>
+      <w:r>
+        <w:t xml:space="preserve"> </w:t>
+      </w:r>
+      <w:r>
+        <w:t>sale price,</w:t>
+      </w:r>
+      <w:r>
+        <w:t xml:space="preserve"> estimates, size, and so forth, </w:t>
+      </w:r>
+      <w:r>
+        <w:t xml:space="preserve">while </w:t>
+      </w:r>
+      <w:r>
+        <w:t>relatively few reach</w:t>
+      </w:r>
+      <w:r>
+        <w:t xml:space="preserve"> the</w:t>
+      </w:r>
+      <w:r>
+        <w:t xml:space="preserve"> highest</w:t>
+      </w:r>
+      <w:r>
+        <w:t xml:space="preserve"> ranges.</w:t>
+      </w:r>
+      <w:r>
+        <w:t xml:space="preserve"> The two painting d</w:t>
+      </w:r>
+      <w:r>
+        <w:t>imension</w:t>
+      </w:r>
+      <w:r>
+        <w:t>s have</w:t>
+      </w:r>
+      <w:r>
+        <w:t xml:space="preserve"> the </w:t>
+      </w:r>
+      <w:r>
+        <w:t>most irregular</w:t>
+      </w:r>
+      <w:r>
+        <w:t xml:space="preserve"> distribution</w:t>
+      </w:r>
+      <w:r>
+        <w:t>s,</w:t>
+      </w:r>
+      <w:r>
+        <w:t xml:space="preserve"> par</w:t>
+      </w:r>
+      <w:r>
+        <w:t>ticularly in the middle ranges.</w:t>
+      </w:r>
+      <w:r>
+        <w:t xml:space="preserve"> </w:t>
+      </w:r>
+      <w:r>
+        <w:t>Howev</w:t>
+      </w:r>
+      <w:r>
+        <w:t xml:space="preserve">er, as seen in Figure &lt;&gt;, </w:t>
+      </w:r>
+      <w:r>
+        <w:t xml:space="preserve">the </w:t>
+      </w:r>
+      <w:r>
+        <w:t xml:space="preserve">large portion of paintings do not tend to </w:t>
+      </w:r>
+      <w:r>
+        <w:t>be lopsided.</w:t>
+      </w:r>
+    </w:p>
+    <w:p>
+      <w:pPr>
+        <w:spacing w:before="240" w:line="480" w:lineRule="auto"/>
+      </w:pPr>
+      <w:r>
+        <w:t xml:space="preserve">Next, the Contemporary art dataset represents every Contemporary art piece sold from 1982 to 1994 at Christie’s primary King Street location in London, for a total of approximately 4,500 observations. </w:t>
+      </w:r>
+      <w:r>
+        <w:t xml:space="preserve">The dataset was compiled by Kathryn Graddy, who manually examined auction catalogs and sifted through internal data in the archives of Christie’s. </w:t>
+      </w:r>
+      <w:r>
+        <w:t xml:space="preserve">Similar to the Impressionist dataset, each observation lists the artist, the auction sale price and date, the presale low and high estimates, the lot number, whether or not the item sold, and hedonic characteristics such as the artist and </w:t>
       </w:r>
       <w:r>
         <w:lastRenderedPageBreak/>
-        <w:t xml:space="preserve">approximately $82.5 million </w:t>
-      </w:r>
-      <w:r>
-        <w:t>on May 15, 1990.</w:t>
+        <w:t xml:space="preserve">medium. Various currency exchange quantities are included, such as the UK CPI at the time, and monetary quantities are given in thousands of pounds. Nearly 600 artists are represented, with Lucio Fontana (1899-1968), Karel Appel (1921-2006), and Alexander Calder (1898-1976) being the most frequent. Table </w:t>
+      </w:r>
+      <w:r>
+        <w:t>&lt;&gt;</w:t>
+      </w:r>
+      <w:r>
+        <w:t xml:space="preserve"> gives summary statistics for this dataset.</w:t>
       </w:r>
       <w:r>
         <w:t xml:space="preserve"> </w:t>
       </w:r>
       <w:r>
-        <w:t xml:space="preserve">Conversely, the lowest sale is </w:t>
-      </w:r>
-      <w:r>
-        <w:t xml:space="preserve">a work by Paul Cesar </w:t>
-      </w:r>
-      <w:proofErr w:type="spellStart"/>
-      <w:r>
-        <w:t>Helleu</w:t>
-      </w:r>
-      <w:proofErr w:type="spellEnd"/>
-      <w:r>
-        <w:t xml:space="preserve"> that went for a mere </w:t>
-      </w:r>
-      <w:r>
-        <w:t xml:space="preserve">$1,888 </w:t>
-      </w:r>
-      <w:r>
-        <w:t xml:space="preserve">on March 25, 1986. </w:t>
+        <w:t xml:space="preserve">As with the Impressionist dataset, </w:t>
+      </w:r>
+      <w:r>
+        <w:t>and shown in Figure &lt;&gt;, quantitative dimensions such as sale price and size also</w:t>
+      </w:r>
+      <w:r>
+        <w:t xml:space="preserve"> show</w:t>
+      </w:r>
+      <w:r>
+        <w:t xml:space="preserve"> roughly </w:t>
+      </w:r>
+      <w:r>
+        <w:t xml:space="preserve">a </w:t>
+      </w:r>
+      <w:r>
+        <w:t>log-normal</w:t>
+      </w:r>
+      <w:r>
+        <w:t xml:space="preserve"> shape</w:t>
+      </w:r>
+      <w:r>
+        <w:t xml:space="preserve">. </w:t>
+      </w:r>
+      <w:r>
+        <w:t xml:space="preserve"> </w:t>
+      </w:r>
+      <w:r>
+        <w:t xml:space="preserve">As shown in Figure &lt;&gt;, </w:t>
+      </w:r>
+      <w:r>
+        <w:t>Impressionist pieces tend to be</w:t>
+      </w:r>
+      <w:r>
+        <w:t xml:space="preserve"> far</w:t>
+      </w:r>
+      <w:r>
+        <w:t xml:space="preserve"> more expensive than Contemporary pieces,</w:t>
+      </w:r>
+      <w:r>
+        <w:t xml:space="preserve"> which </w:t>
+      </w:r>
+      <w:r>
+        <w:t>can be attribute</w:t>
+      </w:r>
+      <w:r>
+        <w:t>d to</w:t>
+      </w:r>
+      <w:r>
+        <w:t xml:space="preserve"> the </w:t>
+      </w:r>
+      <w:r>
+        <w:t xml:space="preserve">age </w:t>
+      </w:r>
+      <w:r>
+        <w:t xml:space="preserve">and </w:t>
+      </w:r>
+      <w:r>
+        <w:t>renown of the former.</w:t>
+      </w:r>
+      <w:r>
+        <w:t xml:space="preserve"> However, Contemporary pieces do tend to </w:t>
+      </w:r>
+      <w:r>
+        <w:t xml:space="preserve">be </w:t>
+      </w:r>
+      <w:r>
+        <w:t xml:space="preserve">physically </w:t>
+      </w:r>
+      <w:r>
+        <w:t>larger (Figure &lt;&gt;).</w:t>
+      </w:r>
+    </w:p>
+    <w:p>
+      <w:pPr>
+        <w:spacing w:before="240" w:line="480" w:lineRule="auto"/>
+      </w:pPr>
+      <w:r>
+        <w:t>A major contribution of this research</w:t>
+      </w:r>
+      <w:r>
+        <w:t xml:space="preserve"> is the construction of a large </w:t>
+      </w:r>
+      <w:r>
+        <w:t>da</w:t>
+      </w:r>
+      <w:r>
+        <w:t xml:space="preserve">taset of </w:t>
+      </w:r>
+      <w:r>
+        <w:t xml:space="preserve">recent </w:t>
+      </w:r>
+      <w:r>
+        <w:t xml:space="preserve">auctions sales of </w:t>
+      </w:r>
+      <w:r>
+        <w:t>assorted paintings</w:t>
+      </w:r>
+      <w:r>
+        <w:rPr>
+          <w:rStyle w:val="FootnoteReference"/>
+        </w:rPr>
+        <w:footnoteReference w:id="4"/>
+      </w:r>
+      <w:r>
+        <w:t xml:space="preserve"> </w:t>
+      </w:r>
+      <w:r>
+        <w:t>(2006-2015).</w:t>
+      </w:r>
+      <w:r>
+        <w:t xml:space="preserve"> </w:t>
+      </w:r>
+      <w:r>
+        <w:t xml:space="preserve">The motivation behind </w:t>
+      </w:r>
+      <w:r>
+        <w:t>collecting and using a new data</w:t>
+      </w:r>
+      <w:r>
+        <w:t xml:space="preserve">set is twofold. </w:t>
+      </w:r>
+      <w:r>
+        <w:t>Firs</w:t>
+      </w:r>
+      <w:r>
+        <w:t xml:space="preserve">t, </w:t>
+      </w:r>
+      <w:r>
+        <w:t xml:space="preserve">the </w:t>
+      </w:r>
+      <w:r>
+        <w:t xml:space="preserve">time gaps between auction sales </w:t>
+      </w:r>
+      <w:r>
+        <w:t>in this dataset are</w:t>
+      </w:r>
+      <w:r>
+        <w:t xml:space="preserve"> on the much shorter </w:t>
+      </w:r>
+      <w:r>
+        <w:t>scale of months</w:t>
+      </w:r>
+      <w:r>
+        <w:t>, weeks, or even days</w:t>
+      </w:r>
+      <w:r>
+        <w:t>, rather than years as</w:t>
+      </w:r>
+      <w:r>
+        <w:t xml:space="preserve"> in the previous datasets</w:t>
+      </w:r>
+      <w:r>
+        <w:t>. This is far more conducive to studying anchoring.</w:t>
+      </w:r>
+      <w:r>
+        <w:t xml:space="preserve"> Second,</w:t>
+      </w:r>
+      <w:r>
+        <w:t xml:space="preserve"> </w:t>
+      </w:r>
+      <w:r>
+        <w:t>this dataset</w:t>
+      </w:r>
+      <w:r>
+        <w:t xml:space="preserve"> consists of a </w:t>
+      </w:r>
+      <w:r>
+        <w:t xml:space="preserve">very </w:t>
+      </w:r>
+      <w:r>
+        <w:t>wide</w:t>
+      </w:r>
+      <w:r>
+        <w:t xml:space="preserve"> cornucopia</w:t>
+      </w:r>
+      <w:r>
+        <w:t xml:space="preserve"> of pieces, which </w:t>
+      </w:r>
+      <w:r>
+        <w:t xml:space="preserve">is ideal for </w:t>
+      </w:r>
+      <w:r>
+        <w:t>exploring substitutability</w:t>
+      </w:r>
+      <w:r>
+        <w:t xml:space="preserve"> across pieces</w:t>
+      </w:r>
+      <w:r>
+        <w:t xml:space="preserve">. The Impressionist and Contemporary datasets tend to be more limited in their </w:t>
+      </w:r>
+      <w:r>
+        <w:t>artistic scope</w:t>
+      </w:r>
+      <w:r>
+        <w:t xml:space="preserve">, </w:t>
       </w:r>
       <w:bookmarkStart w:id="0" w:name="_GoBack"/>
       <w:bookmarkEnd w:id="0"/>
-    </w:p>
-    <w:p>
-      <w:pPr>
-        <w:spacing w:line="480" w:lineRule="auto"/>
-      </w:pPr>
+      <w:r>
+        <w:t xml:space="preserve">and </w:t>
+      </w:r>
+      <w:r>
+        <w:t xml:space="preserve">so </w:t>
+      </w:r>
+      <w:r>
+        <w:t xml:space="preserve">do not seem to be </w:t>
+      </w:r>
+      <w:r>
+        <w:t>as conducive for studying substitution.</w:t>
+      </w:r>
+    </w:p>
+    <w:p>
+      <w:pPr>
+        <w:spacing w:before="240" w:line="480" w:lineRule="auto"/>
+      </w:pPr>
+      <w:r>
+        <w:lastRenderedPageBreak/>
+        <w:tab/>
+      </w:r>
+    </w:p>
+    <w:p>
+      <w:pPr>
+        <w:spacing w:before="240" w:line="480" w:lineRule="auto"/>
+      </w:pPr>
+    </w:p>
+    <w:p>
+      <w:pPr>
+        <w:spacing w:before="240" w:line="480" w:lineRule="auto"/>
+      </w:pPr>
+    </w:p>
+    <w:p>
+      <w:pPr>
+        <w:spacing w:before="240" w:line="480" w:lineRule="auto"/>
+      </w:pPr>
+      <w:r>
+        <w:t>--------------</w:t>
+      </w:r>
+    </w:p>
+    <w:p>
+      <w:pPr>
+        <w:spacing w:before="240"/>
+        <w:rPr>
+          <w:rFonts w:eastAsiaTheme="minorEastAsia"/>
+        </w:rPr>
+      </w:pPr>
+      <w:r>
+        <w:rPr>
+          <w:rFonts w:eastAsiaTheme="minorEastAsia"/>
+        </w:rPr>
+        <w:t>Table &lt;&gt;</w:t>
+      </w:r>
+      <w:r>
+        <w:rPr>
+          <w:rFonts w:eastAsiaTheme="minorEastAsia"/>
+        </w:rPr>
+        <w:t xml:space="preserve">: Impressionist </w:t>
+      </w:r>
+      <w:r>
+        <w:rPr>
+          <w:rFonts w:eastAsiaTheme="minorEastAsia"/>
+        </w:rPr>
+        <w:t>art, summary statistics for continuous features.</w:t>
+      </w:r>
+    </w:p>
+    <w:p>
+      <w:pPr>
+        <w:ind w:left="720"/>
+        <w:rPr>
+          <w:rFonts w:eastAsia="Times New Roman" w:cs="Consolas"/>
+          <w:color w:val="000000"/>
+          <w:sz w:val="18"/>
+          <w:szCs w:val="18"/>
+        </w:rPr>
+      </w:pPr>
+    </w:p>
+    <w:p>
+      <w:pPr>
+        <w:shd w:val="clear" w:color="auto" w:fill="FFFFFF"/>
+        <w:tabs>
+          <w:tab w:val="left" w:pos="916"/>
+          <w:tab w:val="left" w:pos="1832"/>
+          <w:tab w:val="left" w:pos="2748"/>
+          <w:tab w:val="left" w:pos="3664"/>
+          <w:tab w:val="left" w:pos="4580"/>
+          <w:tab w:val="left" w:pos="5496"/>
+          <w:tab w:val="left" w:pos="6412"/>
+          <w:tab w:val="left" w:pos="7328"/>
+          <w:tab w:val="left" w:pos="8244"/>
+          <w:tab w:val="left" w:pos="9160"/>
+          <w:tab w:val="left" w:pos="10076"/>
+          <w:tab w:val="left" w:pos="10992"/>
+          <w:tab w:val="left" w:pos="11908"/>
+          <w:tab w:val="left" w:pos="12824"/>
+          <w:tab w:val="left" w:pos="13740"/>
+          <w:tab w:val="left" w:pos="14656"/>
+        </w:tabs>
+        <w:wordWrap w:val="0"/>
+        <w:spacing w:line="225" w:lineRule="atLeast"/>
+        <w:ind w:firstLine="0"/>
+        <w:rPr>
+          <w:rFonts w:ascii="Lucida Console" w:eastAsia="Times New Roman" w:hAnsi="Lucida Console" w:cs="Courier New"/>
+          <w:color w:val="000000"/>
+          <w:sz w:val="20"/>
+          <w:szCs w:val="20"/>
+        </w:rPr>
+      </w:pPr>
+      <w:r>
+        <w:rPr>
+          <w:rFonts w:ascii="Lucida Console" w:eastAsia="Times New Roman" w:hAnsi="Lucida Console" w:cs="Courier New"/>
+          <w:color w:val="000000"/>
+          <w:sz w:val="20"/>
+          <w:szCs w:val="20"/>
+        </w:rPr>
+        <w:t xml:space="preserve">    DIM_A           LOW_EST            HIGH_EST       </w:t>
+      </w:r>
+    </w:p>
+    <w:p>
+      <w:pPr>
+        <w:shd w:val="clear" w:color="auto" w:fill="FFFFFF"/>
+        <w:tabs>
+          <w:tab w:val="left" w:pos="916"/>
+          <w:tab w:val="left" w:pos="1832"/>
+          <w:tab w:val="left" w:pos="2748"/>
+          <w:tab w:val="left" w:pos="3664"/>
+          <w:tab w:val="left" w:pos="4580"/>
+          <w:tab w:val="left" w:pos="5496"/>
+          <w:tab w:val="left" w:pos="6412"/>
+          <w:tab w:val="left" w:pos="7328"/>
+          <w:tab w:val="left" w:pos="8244"/>
+          <w:tab w:val="left" w:pos="9160"/>
+          <w:tab w:val="left" w:pos="10076"/>
+          <w:tab w:val="left" w:pos="10992"/>
+          <w:tab w:val="left" w:pos="11908"/>
+          <w:tab w:val="left" w:pos="12824"/>
+          <w:tab w:val="left" w:pos="13740"/>
+          <w:tab w:val="left" w:pos="14656"/>
+        </w:tabs>
+        <w:wordWrap w:val="0"/>
+        <w:spacing w:line="225" w:lineRule="atLeast"/>
+        <w:ind w:firstLine="0"/>
+        <w:rPr>
+          <w:rFonts w:ascii="Lucida Console" w:eastAsia="Times New Roman" w:hAnsi="Lucida Console" w:cs="Courier New"/>
+          <w:color w:val="000000"/>
+          <w:sz w:val="20"/>
+          <w:szCs w:val="20"/>
+        </w:rPr>
+      </w:pPr>
+      <w:r>
+        <w:rPr>
+          <w:rFonts w:ascii="Lucida Console" w:eastAsia="Times New Roman" w:hAnsi="Lucida Console" w:cs="Courier New"/>
+          <w:color w:val="000000"/>
+          <w:sz w:val="20"/>
+          <w:szCs w:val="20"/>
+        </w:rPr>
+        <w:t xml:space="preserve"> Min.   :  0.00   Min.   :     102   Min.   :     128  </w:t>
+      </w:r>
+    </w:p>
+    <w:p>
+      <w:pPr>
+        <w:shd w:val="clear" w:color="auto" w:fill="FFFFFF"/>
+        <w:tabs>
+          <w:tab w:val="left" w:pos="916"/>
+          <w:tab w:val="left" w:pos="1832"/>
+          <w:tab w:val="left" w:pos="2748"/>
+          <w:tab w:val="left" w:pos="3664"/>
+          <w:tab w:val="left" w:pos="4580"/>
+          <w:tab w:val="left" w:pos="5496"/>
+          <w:tab w:val="left" w:pos="6412"/>
+          <w:tab w:val="left" w:pos="7328"/>
+          <w:tab w:val="left" w:pos="8244"/>
+          <w:tab w:val="left" w:pos="9160"/>
+          <w:tab w:val="left" w:pos="10076"/>
+          <w:tab w:val="left" w:pos="10992"/>
+          <w:tab w:val="left" w:pos="11908"/>
+          <w:tab w:val="left" w:pos="12824"/>
+          <w:tab w:val="left" w:pos="13740"/>
+          <w:tab w:val="left" w:pos="14656"/>
+        </w:tabs>
+        <w:wordWrap w:val="0"/>
+        <w:spacing w:line="225" w:lineRule="atLeast"/>
+        <w:ind w:firstLine="0"/>
+        <w:rPr>
+          <w:rFonts w:ascii="Lucida Console" w:eastAsia="Times New Roman" w:hAnsi="Lucida Console" w:cs="Courier New"/>
+          <w:color w:val="000000"/>
+          <w:sz w:val="20"/>
+          <w:szCs w:val="20"/>
+        </w:rPr>
+      </w:pPr>
+      <w:r>
+        <w:rPr>
+          <w:rFonts w:ascii="Lucida Console" w:eastAsia="Times New Roman" w:hAnsi="Lucida Console" w:cs="Courier New"/>
+          <w:color w:val="000000"/>
+          <w:sz w:val="20"/>
+          <w:szCs w:val="20"/>
+        </w:rPr>
+        <w:t xml:space="preserve"> 1st Qu.: 11.00   1st Qu.:   14000   1st Qu.:   18000  </w:t>
+      </w:r>
+    </w:p>
+    <w:p>
+      <w:pPr>
+        <w:shd w:val="clear" w:color="auto" w:fill="FFFFFF"/>
+        <w:tabs>
+          <w:tab w:val="left" w:pos="916"/>
+          <w:tab w:val="left" w:pos="1832"/>
+          <w:tab w:val="left" w:pos="2748"/>
+          <w:tab w:val="left" w:pos="3664"/>
+          <w:tab w:val="left" w:pos="4580"/>
+          <w:tab w:val="left" w:pos="5496"/>
+          <w:tab w:val="left" w:pos="6412"/>
+          <w:tab w:val="left" w:pos="7328"/>
+          <w:tab w:val="left" w:pos="8244"/>
+          <w:tab w:val="left" w:pos="9160"/>
+          <w:tab w:val="left" w:pos="10076"/>
+          <w:tab w:val="left" w:pos="10992"/>
+          <w:tab w:val="left" w:pos="11908"/>
+          <w:tab w:val="left" w:pos="12824"/>
+          <w:tab w:val="left" w:pos="13740"/>
+          <w:tab w:val="left" w:pos="14656"/>
+        </w:tabs>
+        <w:wordWrap w:val="0"/>
+        <w:spacing w:line="225" w:lineRule="atLeast"/>
+        <w:ind w:firstLine="0"/>
+        <w:rPr>
+          <w:rFonts w:ascii="Lucida Console" w:eastAsia="Times New Roman" w:hAnsi="Lucida Console" w:cs="Courier New"/>
+          <w:color w:val="000000"/>
+          <w:sz w:val="20"/>
+          <w:szCs w:val="20"/>
+        </w:rPr>
+      </w:pPr>
+      <w:r>
+        <w:rPr>
+          <w:rFonts w:ascii="Lucida Console" w:eastAsia="Times New Roman" w:hAnsi="Lucida Console" w:cs="Courier New"/>
+          <w:color w:val="000000"/>
+          <w:sz w:val="20"/>
+          <w:szCs w:val="20"/>
+        </w:rPr>
+        <w:t xml:space="preserve"> Median : 17.00   Median :   40000   Median :   50000  </w:t>
+      </w:r>
+    </w:p>
+    <w:p>
+      <w:pPr>
+        <w:shd w:val="clear" w:color="auto" w:fill="FFFFFF"/>
+        <w:tabs>
+          <w:tab w:val="left" w:pos="916"/>
+          <w:tab w:val="left" w:pos="1832"/>
+          <w:tab w:val="left" w:pos="2748"/>
+          <w:tab w:val="left" w:pos="3664"/>
+          <w:tab w:val="left" w:pos="4580"/>
+          <w:tab w:val="left" w:pos="5496"/>
+          <w:tab w:val="left" w:pos="6412"/>
+          <w:tab w:val="left" w:pos="7328"/>
+          <w:tab w:val="left" w:pos="8244"/>
+          <w:tab w:val="left" w:pos="9160"/>
+          <w:tab w:val="left" w:pos="10076"/>
+          <w:tab w:val="left" w:pos="10992"/>
+          <w:tab w:val="left" w:pos="11908"/>
+          <w:tab w:val="left" w:pos="12824"/>
+          <w:tab w:val="left" w:pos="13740"/>
+          <w:tab w:val="left" w:pos="14656"/>
+        </w:tabs>
+        <w:wordWrap w:val="0"/>
+        <w:spacing w:line="225" w:lineRule="atLeast"/>
+        <w:ind w:firstLine="0"/>
+        <w:rPr>
+          <w:rFonts w:ascii="Lucida Console" w:eastAsia="Times New Roman" w:hAnsi="Lucida Console" w:cs="Courier New"/>
+          <w:color w:val="000000"/>
+          <w:sz w:val="20"/>
+          <w:szCs w:val="20"/>
+        </w:rPr>
+      </w:pPr>
+      <w:r>
+        <w:rPr>
+          <w:rFonts w:ascii="Lucida Console" w:eastAsia="Times New Roman" w:hAnsi="Lucida Console" w:cs="Courier New"/>
+          <w:color w:val="000000"/>
+          <w:sz w:val="20"/>
+          <w:szCs w:val="20"/>
+        </w:rPr>
+        <w:t xml:space="preserve"> Mean   : 18.31   Mean   :  196023   Mean   :  257967  </w:t>
+      </w:r>
+    </w:p>
+    <w:p>
+      <w:pPr>
+        <w:shd w:val="clear" w:color="auto" w:fill="FFFFFF"/>
+        <w:tabs>
+          <w:tab w:val="left" w:pos="916"/>
+          <w:tab w:val="left" w:pos="1832"/>
+          <w:tab w:val="left" w:pos="2748"/>
+          <w:tab w:val="left" w:pos="3664"/>
+          <w:tab w:val="left" w:pos="4580"/>
+          <w:tab w:val="left" w:pos="5496"/>
+          <w:tab w:val="left" w:pos="6412"/>
+          <w:tab w:val="left" w:pos="7328"/>
+          <w:tab w:val="left" w:pos="8244"/>
+          <w:tab w:val="left" w:pos="9160"/>
+          <w:tab w:val="left" w:pos="10076"/>
+          <w:tab w:val="left" w:pos="10992"/>
+          <w:tab w:val="left" w:pos="11908"/>
+          <w:tab w:val="left" w:pos="12824"/>
+          <w:tab w:val="left" w:pos="13740"/>
+          <w:tab w:val="left" w:pos="14656"/>
+        </w:tabs>
+        <w:wordWrap w:val="0"/>
+        <w:spacing w:line="225" w:lineRule="atLeast"/>
+        <w:ind w:firstLine="0"/>
+        <w:rPr>
+          <w:rFonts w:ascii="Lucida Console" w:eastAsia="Times New Roman" w:hAnsi="Lucida Console" w:cs="Courier New"/>
+          <w:color w:val="000000"/>
+          <w:sz w:val="20"/>
+          <w:szCs w:val="20"/>
+        </w:rPr>
+      </w:pPr>
+      <w:r>
+        <w:rPr>
+          <w:rFonts w:ascii="Lucida Console" w:eastAsia="Times New Roman" w:hAnsi="Lucida Console" w:cs="Courier New"/>
+          <w:color w:val="000000"/>
+          <w:sz w:val="20"/>
+          <w:szCs w:val="20"/>
+        </w:rPr>
+        <w:t xml:space="preserve"> 3rd Qu.: 23.00   3rd Qu.:  132800   3rd Qu.:  168300  </w:t>
+      </w:r>
+    </w:p>
+    <w:p>
+      <w:pPr>
+        <w:shd w:val="clear" w:color="auto" w:fill="FFFFFF"/>
+        <w:tabs>
+          <w:tab w:val="left" w:pos="916"/>
+          <w:tab w:val="left" w:pos="1832"/>
+          <w:tab w:val="left" w:pos="2748"/>
+          <w:tab w:val="left" w:pos="3664"/>
+          <w:tab w:val="left" w:pos="4580"/>
+          <w:tab w:val="left" w:pos="5496"/>
+          <w:tab w:val="left" w:pos="6412"/>
+          <w:tab w:val="left" w:pos="7328"/>
+          <w:tab w:val="left" w:pos="8244"/>
+          <w:tab w:val="left" w:pos="9160"/>
+          <w:tab w:val="left" w:pos="10076"/>
+          <w:tab w:val="left" w:pos="10992"/>
+          <w:tab w:val="left" w:pos="11908"/>
+          <w:tab w:val="left" w:pos="12824"/>
+          <w:tab w:val="left" w:pos="13740"/>
+          <w:tab w:val="left" w:pos="14656"/>
+        </w:tabs>
+        <w:wordWrap w:val="0"/>
+        <w:spacing w:line="225" w:lineRule="atLeast"/>
+        <w:ind w:firstLine="0"/>
+        <w:rPr>
+          <w:rFonts w:ascii="Lucida Console" w:eastAsia="Times New Roman" w:hAnsi="Lucida Console" w:cs="Courier New"/>
+          <w:color w:val="000000"/>
+          <w:sz w:val="20"/>
+          <w:szCs w:val="20"/>
+        </w:rPr>
+      </w:pPr>
+      <w:r>
+        <w:rPr>
+          <w:rFonts w:ascii="Lucida Console" w:eastAsia="Times New Roman" w:hAnsi="Lucida Console" w:cs="Courier New"/>
+          <w:color w:val="000000"/>
+          <w:sz w:val="20"/>
+          <w:szCs w:val="20"/>
+        </w:rPr>
+        <w:t xml:space="preserve"> Max.   :120.00   Max.   :40000000   Max.   :50000000  </w:t>
+      </w:r>
+    </w:p>
+    <w:p>
+      <w:pPr>
+        <w:shd w:val="clear" w:color="auto" w:fill="FFFFFF"/>
+        <w:tabs>
+          <w:tab w:val="left" w:pos="916"/>
+          <w:tab w:val="left" w:pos="1832"/>
+          <w:tab w:val="left" w:pos="2748"/>
+          <w:tab w:val="left" w:pos="3664"/>
+          <w:tab w:val="left" w:pos="4580"/>
+          <w:tab w:val="left" w:pos="5496"/>
+          <w:tab w:val="left" w:pos="6412"/>
+          <w:tab w:val="left" w:pos="7328"/>
+          <w:tab w:val="left" w:pos="8244"/>
+          <w:tab w:val="left" w:pos="9160"/>
+          <w:tab w:val="left" w:pos="10076"/>
+          <w:tab w:val="left" w:pos="10992"/>
+          <w:tab w:val="left" w:pos="11908"/>
+          <w:tab w:val="left" w:pos="12824"/>
+          <w:tab w:val="left" w:pos="13740"/>
+          <w:tab w:val="left" w:pos="14656"/>
+        </w:tabs>
+        <w:wordWrap w:val="0"/>
+        <w:spacing w:line="225" w:lineRule="atLeast"/>
+        <w:ind w:firstLine="0"/>
+        <w:rPr>
+          <w:rFonts w:ascii="Lucida Console" w:eastAsia="Times New Roman" w:hAnsi="Lucida Console" w:cs="Courier New"/>
+          <w:color w:val="000000"/>
+          <w:sz w:val="20"/>
+          <w:szCs w:val="20"/>
+        </w:rPr>
+      </w:pPr>
+      <w:r>
+        <w:rPr>
+          <w:rFonts w:ascii="Lucida Console" w:eastAsia="Times New Roman" w:hAnsi="Lucida Console" w:cs="Courier New"/>
+          <w:color w:val="000000"/>
+          <w:sz w:val="20"/>
+          <w:szCs w:val="20"/>
+        </w:rPr>
+        <w:t xml:space="preserve"> NA's   :37                                            </w:t>
+      </w:r>
+    </w:p>
+    <w:p>
+      <w:pPr>
+        <w:shd w:val="clear" w:color="auto" w:fill="FFFFFF"/>
+        <w:tabs>
+          <w:tab w:val="left" w:pos="916"/>
+          <w:tab w:val="left" w:pos="1832"/>
+          <w:tab w:val="left" w:pos="2748"/>
+          <w:tab w:val="left" w:pos="3664"/>
+          <w:tab w:val="left" w:pos="4580"/>
+          <w:tab w:val="left" w:pos="5496"/>
+          <w:tab w:val="left" w:pos="6412"/>
+          <w:tab w:val="left" w:pos="7328"/>
+          <w:tab w:val="left" w:pos="8244"/>
+          <w:tab w:val="left" w:pos="9160"/>
+          <w:tab w:val="left" w:pos="10076"/>
+          <w:tab w:val="left" w:pos="10992"/>
+          <w:tab w:val="left" w:pos="11908"/>
+          <w:tab w:val="left" w:pos="12824"/>
+          <w:tab w:val="left" w:pos="13740"/>
+          <w:tab w:val="left" w:pos="14656"/>
+        </w:tabs>
+        <w:wordWrap w:val="0"/>
+        <w:spacing w:line="225" w:lineRule="atLeast"/>
+        <w:ind w:firstLine="0"/>
+        <w:rPr>
+          <w:rFonts w:ascii="Lucida Console" w:eastAsia="Times New Roman" w:hAnsi="Lucida Console" w:cs="Courier New"/>
+          <w:color w:val="000000"/>
+          <w:sz w:val="20"/>
+          <w:szCs w:val="20"/>
+        </w:rPr>
+      </w:pPr>
+      <w:r>
+        <w:rPr>
+          <w:rFonts w:ascii="Lucida Console" w:eastAsia="Times New Roman" w:hAnsi="Lucida Console" w:cs="Courier New"/>
+          <w:color w:val="000000"/>
+          <w:sz w:val="20"/>
+          <w:szCs w:val="20"/>
+        </w:rPr>
+        <w:t xml:space="preserve">    S_PRICE            CNV_RATE         DATE_PTG   </w:t>
+      </w:r>
+    </w:p>
+    <w:p>
+      <w:pPr>
+        <w:shd w:val="clear" w:color="auto" w:fill="FFFFFF"/>
+        <w:tabs>
+          <w:tab w:val="left" w:pos="916"/>
+          <w:tab w:val="left" w:pos="1832"/>
+          <w:tab w:val="left" w:pos="2748"/>
+          <w:tab w:val="left" w:pos="3664"/>
+          <w:tab w:val="left" w:pos="4580"/>
+          <w:tab w:val="left" w:pos="5496"/>
+          <w:tab w:val="left" w:pos="6412"/>
+          <w:tab w:val="left" w:pos="7328"/>
+          <w:tab w:val="left" w:pos="8244"/>
+          <w:tab w:val="left" w:pos="9160"/>
+          <w:tab w:val="left" w:pos="10076"/>
+          <w:tab w:val="left" w:pos="10992"/>
+          <w:tab w:val="left" w:pos="11908"/>
+          <w:tab w:val="left" w:pos="12824"/>
+          <w:tab w:val="left" w:pos="13740"/>
+          <w:tab w:val="left" w:pos="14656"/>
+        </w:tabs>
+        <w:wordWrap w:val="0"/>
+        <w:spacing w:line="225" w:lineRule="atLeast"/>
+        <w:ind w:firstLine="0"/>
+        <w:rPr>
+          <w:rFonts w:ascii="Lucida Console" w:eastAsia="Times New Roman" w:hAnsi="Lucida Console" w:cs="Courier New"/>
+          <w:color w:val="000000"/>
+          <w:sz w:val="20"/>
+          <w:szCs w:val="20"/>
+        </w:rPr>
+      </w:pPr>
+      <w:r>
+        <w:rPr>
+          <w:rFonts w:ascii="Lucida Console" w:eastAsia="Times New Roman" w:hAnsi="Lucida Console" w:cs="Courier New"/>
+          <w:color w:val="000000"/>
+          <w:sz w:val="20"/>
+          <w:szCs w:val="20"/>
+        </w:rPr>
+        <w:t xml:space="preserve"> Min.   :     126   Min.   :0.0000   Min.   :1823  </w:t>
+      </w:r>
+    </w:p>
+    <w:p>
+      <w:pPr>
+        <w:shd w:val="clear" w:color="auto" w:fill="FFFFFF"/>
+        <w:tabs>
+          <w:tab w:val="left" w:pos="916"/>
+          <w:tab w:val="left" w:pos="1832"/>
+          <w:tab w:val="left" w:pos="2748"/>
+          <w:tab w:val="left" w:pos="3664"/>
+          <w:tab w:val="left" w:pos="4580"/>
+          <w:tab w:val="left" w:pos="5496"/>
+          <w:tab w:val="left" w:pos="6412"/>
+          <w:tab w:val="left" w:pos="7328"/>
+          <w:tab w:val="left" w:pos="8244"/>
+          <w:tab w:val="left" w:pos="9160"/>
+          <w:tab w:val="left" w:pos="10076"/>
+          <w:tab w:val="left" w:pos="10992"/>
+          <w:tab w:val="left" w:pos="11908"/>
+          <w:tab w:val="left" w:pos="12824"/>
+          <w:tab w:val="left" w:pos="13740"/>
+          <w:tab w:val="left" w:pos="14656"/>
+        </w:tabs>
+        <w:wordWrap w:val="0"/>
+        <w:spacing w:line="225" w:lineRule="atLeast"/>
+        <w:ind w:firstLine="0"/>
+        <w:rPr>
+          <w:rFonts w:ascii="Lucida Console" w:eastAsia="Times New Roman" w:hAnsi="Lucida Console" w:cs="Courier New"/>
+          <w:color w:val="000000"/>
+          <w:sz w:val="20"/>
+          <w:szCs w:val="20"/>
+        </w:rPr>
+      </w:pPr>
+      <w:r>
+        <w:rPr>
+          <w:rFonts w:ascii="Lucida Console" w:eastAsia="Times New Roman" w:hAnsi="Lucida Console" w:cs="Courier New"/>
+          <w:color w:val="000000"/>
+          <w:sz w:val="20"/>
+          <w:szCs w:val="20"/>
+        </w:rPr>
+        <w:t xml:space="preserve"> 1st Qu.:   18700   1st Qu.:0.0000   1st Qu.:1902  </w:t>
+      </w:r>
+    </w:p>
+    <w:p>
+      <w:pPr>
+        <w:shd w:val="clear" w:color="auto" w:fill="FFFFFF"/>
+        <w:tabs>
+          <w:tab w:val="left" w:pos="916"/>
+          <w:tab w:val="left" w:pos="1832"/>
+          <w:tab w:val="left" w:pos="2748"/>
+          <w:tab w:val="left" w:pos="3664"/>
+          <w:tab w:val="left" w:pos="4580"/>
+          <w:tab w:val="left" w:pos="5496"/>
+          <w:tab w:val="left" w:pos="6412"/>
+          <w:tab w:val="left" w:pos="7328"/>
+          <w:tab w:val="left" w:pos="8244"/>
+          <w:tab w:val="left" w:pos="9160"/>
+          <w:tab w:val="left" w:pos="10076"/>
+          <w:tab w:val="left" w:pos="10992"/>
+          <w:tab w:val="left" w:pos="11908"/>
+          <w:tab w:val="left" w:pos="12824"/>
+          <w:tab w:val="left" w:pos="13740"/>
+          <w:tab w:val="left" w:pos="14656"/>
+        </w:tabs>
+        <w:wordWrap w:val="0"/>
+        <w:spacing w:line="225" w:lineRule="atLeast"/>
+        <w:ind w:firstLine="0"/>
+        <w:rPr>
+          <w:rFonts w:ascii="Lucida Console" w:eastAsia="Times New Roman" w:hAnsi="Lucida Console" w:cs="Courier New"/>
+          <w:color w:val="000000"/>
+          <w:sz w:val="20"/>
+          <w:szCs w:val="20"/>
+        </w:rPr>
+      </w:pPr>
+      <w:r>
+        <w:rPr>
+          <w:rFonts w:ascii="Lucida Console" w:eastAsia="Times New Roman" w:hAnsi="Lucida Console" w:cs="Courier New"/>
+          <w:color w:val="000000"/>
+          <w:sz w:val="20"/>
+          <w:szCs w:val="20"/>
+        </w:rPr>
+        <w:t xml:space="preserve"> Median :   53856   Median :1.2400   Median :1922  </w:t>
+      </w:r>
+    </w:p>
+    <w:p>
+      <w:pPr>
+        <w:shd w:val="clear" w:color="auto" w:fill="FFFFFF"/>
+        <w:tabs>
+          <w:tab w:val="left" w:pos="916"/>
+          <w:tab w:val="left" w:pos="1832"/>
+          <w:tab w:val="left" w:pos="2748"/>
+          <w:tab w:val="left" w:pos="3664"/>
+          <w:tab w:val="left" w:pos="4580"/>
+          <w:tab w:val="left" w:pos="5496"/>
+          <w:tab w:val="left" w:pos="6412"/>
+          <w:tab w:val="left" w:pos="7328"/>
+          <w:tab w:val="left" w:pos="8244"/>
+          <w:tab w:val="left" w:pos="9160"/>
+          <w:tab w:val="left" w:pos="10076"/>
+          <w:tab w:val="left" w:pos="10992"/>
+          <w:tab w:val="left" w:pos="11908"/>
+          <w:tab w:val="left" w:pos="12824"/>
+          <w:tab w:val="left" w:pos="13740"/>
+          <w:tab w:val="left" w:pos="14656"/>
+        </w:tabs>
+        <w:wordWrap w:val="0"/>
+        <w:spacing w:line="225" w:lineRule="atLeast"/>
+        <w:ind w:firstLine="0"/>
+        <w:rPr>
+          <w:rFonts w:ascii="Lucida Console" w:eastAsia="Times New Roman" w:hAnsi="Lucida Console" w:cs="Courier New"/>
+          <w:color w:val="000000"/>
+          <w:sz w:val="20"/>
+          <w:szCs w:val="20"/>
+        </w:rPr>
+      </w:pPr>
+      <w:r>
+        <w:rPr>
+          <w:rFonts w:ascii="Lucida Console" w:eastAsia="Times New Roman" w:hAnsi="Lucida Console" w:cs="Courier New"/>
+          <w:color w:val="000000"/>
+          <w:sz w:val="20"/>
+          <w:szCs w:val="20"/>
+        </w:rPr>
+        <w:t xml:space="preserve"> Mean   :  285428   Mean   :0.8639   Mean   :1921  </w:t>
+      </w:r>
+    </w:p>
+    <w:p>
+      <w:pPr>
+        <w:shd w:val="clear" w:color="auto" w:fill="FFFFFF"/>
+        <w:tabs>
+          <w:tab w:val="left" w:pos="916"/>
+          <w:tab w:val="left" w:pos="1832"/>
+          <w:tab w:val="left" w:pos="2748"/>
+          <w:tab w:val="left" w:pos="3664"/>
+          <w:tab w:val="left" w:pos="4580"/>
+          <w:tab w:val="left" w:pos="5496"/>
+          <w:tab w:val="left" w:pos="6412"/>
+          <w:tab w:val="left" w:pos="7328"/>
+          <w:tab w:val="left" w:pos="8244"/>
+          <w:tab w:val="left" w:pos="9160"/>
+          <w:tab w:val="left" w:pos="10076"/>
+          <w:tab w:val="left" w:pos="10992"/>
+          <w:tab w:val="left" w:pos="11908"/>
+          <w:tab w:val="left" w:pos="12824"/>
+          <w:tab w:val="left" w:pos="13740"/>
+          <w:tab w:val="left" w:pos="14656"/>
+        </w:tabs>
+        <w:wordWrap w:val="0"/>
+        <w:spacing w:line="225" w:lineRule="atLeast"/>
+        <w:ind w:firstLine="0"/>
+        <w:rPr>
+          <w:rFonts w:ascii="Lucida Console" w:eastAsia="Times New Roman" w:hAnsi="Lucida Console" w:cs="Courier New"/>
+          <w:color w:val="000000"/>
+          <w:sz w:val="20"/>
+          <w:szCs w:val="20"/>
+        </w:rPr>
+      </w:pPr>
+      <w:r>
+        <w:rPr>
+          <w:rFonts w:ascii="Lucida Console" w:eastAsia="Times New Roman" w:hAnsi="Lucida Console" w:cs="Courier New"/>
+          <w:color w:val="000000"/>
+          <w:sz w:val="20"/>
+          <w:szCs w:val="20"/>
+        </w:rPr>
+        <w:t xml:space="preserve"> 3rd Qu.:  176000   3rd Qu.:1.6800   3rd Qu.:1938  </w:t>
+      </w:r>
+    </w:p>
+    <w:p>
+      <w:pPr>
+        <w:shd w:val="clear" w:color="auto" w:fill="FFFFFF"/>
+        <w:tabs>
+          <w:tab w:val="left" w:pos="916"/>
+          <w:tab w:val="left" w:pos="1832"/>
+          <w:tab w:val="left" w:pos="2748"/>
+          <w:tab w:val="left" w:pos="3664"/>
+          <w:tab w:val="left" w:pos="4580"/>
+          <w:tab w:val="left" w:pos="5496"/>
+          <w:tab w:val="left" w:pos="6412"/>
+          <w:tab w:val="left" w:pos="7328"/>
+          <w:tab w:val="left" w:pos="8244"/>
+          <w:tab w:val="left" w:pos="9160"/>
+          <w:tab w:val="left" w:pos="10076"/>
+          <w:tab w:val="left" w:pos="10992"/>
+          <w:tab w:val="left" w:pos="11908"/>
+          <w:tab w:val="left" w:pos="12824"/>
+          <w:tab w:val="left" w:pos="13740"/>
+          <w:tab w:val="left" w:pos="14656"/>
+        </w:tabs>
+        <w:wordWrap w:val="0"/>
+        <w:spacing w:line="225" w:lineRule="atLeast"/>
+        <w:ind w:firstLine="0"/>
+        <w:rPr>
+          <w:rFonts w:ascii="Lucida Console" w:eastAsia="Times New Roman" w:hAnsi="Lucida Console" w:cs="Courier New"/>
+          <w:color w:val="000000"/>
+          <w:sz w:val="20"/>
+          <w:szCs w:val="20"/>
+        </w:rPr>
+      </w:pPr>
+      <w:r>
+        <w:rPr>
+          <w:rFonts w:ascii="Lucida Console" w:eastAsia="Times New Roman" w:hAnsi="Lucida Console" w:cs="Courier New"/>
+          <w:color w:val="000000"/>
+          <w:sz w:val="20"/>
+          <w:szCs w:val="20"/>
+        </w:rPr>
+        <w:t xml:space="preserve"> Max.   :82500000   Max.   :2.3610   Max.   :1983  </w:t>
+      </w:r>
+    </w:p>
+    <w:p>
+      <w:pPr>
+        <w:shd w:val="clear" w:color="auto" w:fill="FFFFFF"/>
+        <w:tabs>
+          <w:tab w:val="left" w:pos="916"/>
+          <w:tab w:val="left" w:pos="1832"/>
+          <w:tab w:val="left" w:pos="2748"/>
+          <w:tab w:val="left" w:pos="3664"/>
+          <w:tab w:val="left" w:pos="4580"/>
+          <w:tab w:val="left" w:pos="5496"/>
+          <w:tab w:val="left" w:pos="6412"/>
+          <w:tab w:val="left" w:pos="7328"/>
+          <w:tab w:val="left" w:pos="8244"/>
+          <w:tab w:val="left" w:pos="9160"/>
+          <w:tab w:val="left" w:pos="10076"/>
+          <w:tab w:val="left" w:pos="10992"/>
+          <w:tab w:val="left" w:pos="11908"/>
+          <w:tab w:val="left" w:pos="12824"/>
+          <w:tab w:val="left" w:pos="13740"/>
+          <w:tab w:val="left" w:pos="14656"/>
+        </w:tabs>
+        <w:wordWrap w:val="0"/>
+        <w:spacing w:line="225" w:lineRule="atLeast"/>
+        <w:ind w:firstLine="0"/>
+        <w:rPr>
+          <w:rFonts w:ascii="Lucida Console" w:eastAsia="Times New Roman" w:hAnsi="Lucida Console" w:cs="Courier New"/>
+          <w:color w:val="000000"/>
+          <w:sz w:val="20"/>
+          <w:szCs w:val="20"/>
+        </w:rPr>
+      </w:pPr>
+      <w:r>
+        <w:rPr>
+          <w:rFonts w:ascii="Lucida Console" w:eastAsia="Times New Roman" w:hAnsi="Lucida Console" w:cs="Courier New"/>
+          <w:color w:val="000000"/>
+          <w:sz w:val="20"/>
+          <w:szCs w:val="20"/>
+        </w:rPr>
+        <w:t xml:space="preserve"> NA's   :4696                        NA's   :3950  </w:t>
+      </w:r>
+    </w:p>
+    <w:p>
+      <w:pPr>
+        <w:shd w:val="clear" w:color="auto" w:fill="FFFFFF"/>
+        <w:tabs>
+          <w:tab w:val="left" w:pos="916"/>
+          <w:tab w:val="left" w:pos="1832"/>
+          <w:tab w:val="left" w:pos="2748"/>
+          <w:tab w:val="left" w:pos="3664"/>
+          <w:tab w:val="left" w:pos="4580"/>
+          <w:tab w:val="left" w:pos="5496"/>
+          <w:tab w:val="left" w:pos="6412"/>
+          <w:tab w:val="left" w:pos="7328"/>
+          <w:tab w:val="left" w:pos="8244"/>
+          <w:tab w:val="left" w:pos="9160"/>
+          <w:tab w:val="left" w:pos="10076"/>
+          <w:tab w:val="left" w:pos="10992"/>
+          <w:tab w:val="left" w:pos="11908"/>
+          <w:tab w:val="left" w:pos="12824"/>
+          <w:tab w:val="left" w:pos="13740"/>
+          <w:tab w:val="left" w:pos="14656"/>
+        </w:tabs>
+        <w:wordWrap w:val="0"/>
+        <w:spacing w:line="225" w:lineRule="atLeast"/>
+        <w:ind w:firstLine="0"/>
+        <w:rPr>
+          <w:rFonts w:ascii="Lucida Console" w:eastAsia="Times New Roman" w:hAnsi="Lucida Console" w:cs="Courier New"/>
+          <w:color w:val="000000"/>
+          <w:sz w:val="20"/>
+          <w:szCs w:val="20"/>
+        </w:rPr>
+      </w:pPr>
+      <w:r>
+        <w:rPr>
+          <w:rFonts w:ascii="Lucida Console" w:eastAsia="Times New Roman" w:hAnsi="Lucida Console" w:cs="Courier New"/>
+          <w:color w:val="000000"/>
+          <w:sz w:val="20"/>
+          <w:szCs w:val="20"/>
+        </w:rPr>
+        <w:t xml:space="preserve">    DATE_FLG          DIM_B             DIAM      </w:t>
+      </w:r>
+    </w:p>
+    <w:p>
+      <w:pPr>
+        <w:shd w:val="clear" w:color="auto" w:fill="FFFFFF"/>
+        <w:tabs>
+          <w:tab w:val="left" w:pos="916"/>
+          <w:tab w:val="left" w:pos="1832"/>
+          <w:tab w:val="left" w:pos="2748"/>
+          <w:tab w:val="left" w:pos="3664"/>
+          <w:tab w:val="left" w:pos="4580"/>
+          <w:tab w:val="left" w:pos="5496"/>
+          <w:tab w:val="left" w:pos="6412"/>
+          <w:tab w:val="left" w:pos="7328"/>
+          <w:tab w:val="left" w:pos="8244"/>
+          <w:tab w:val="left" w:pos="9160"/>
+          <w:tab w:val="left" w:pos="10076"/>
+          <w:tab w:val="left" w:pos="10992"/>
+          <w:tab w:val="left" w:pos="11908"/>
+          <w:tab w:val="left" w:pos="12824"/>
+          <w:tab w:val="left" w:pos="13740"/>
+          <w:tab w:val="left" w:pos="14656"/>
+        </w:tabs>
+        <w:wordWrap w:val="0"/>
+        <w:spacing w:line="225" w:lineRule="atLeast"/>
+        <w:ind w:firstLine="0"/>
+        <w:rPr>
+          <w:rFonts w:ascii="Lucida Console" w:eastAsia="Times New Roman" w:hAnsi="Lucida Console" w:cs="Courier New"/>
+          <w:color w:val="000000"/>
+          <w:sz w:val="20"/>
+          <w:szCs w:val="20"/>
+        </w:rPr>
+      </w:pPr>
+      <w:r>
+        <w:rPr>
+          <w:rFonts w:ascii="Lucida Console" w:eastAsia="Times New Roman" w:hAnsi="Lucida Console" w:cs="Courier New"/>
+          <w:color w:val="000000"/>
+          <w:sz w:val="20"/>
+          <w:szCs w:val="20"/>
+        </w:rPr>
+        <w:t xml:space="preserve"> Min.   :0.0000   Min.   :  0.00   Min.   : 1.00  </w:t>
+      </w:r>
+    </w:p>
+    <w:p>
+      <w:pPr>
+        <w:shd w:val="clear" w:color="auto" w:fill="FFFFFF"/>
+        <w:tabs>
+          <w:tab w:val="left" w:pos="916"/>
+          <w:tab w:val="left" w:pos="1832"/>
+          <w:tab w:val="left" w:pos="2748"/>
+          <w:tab w:val="left" w:pos="3664"/>
+          <w:tab w:val="left" w:pos="4580"/>
+          <w:tab w:val="left" w:pos="5496"/>
+          <w:tab w:val="left" w:pos="6412"/>
+          <w:tab w:val="left" w:pos="7328"/>
+          <w:tab w:val="left" w:pos="8244"/>
+          <w:tab w:val="left" w:pos="9160"/>
+          <w:tab w:val="left" w:pos="10076"/>
+          <w:tab w:val="left" w:pos="10992"/>
+          <w:tab w:val="left" w:pos="11908"/>
+          <w:tab w:val="left" w:pos="12824"/>
+          <w:tab w:val="left" w:pos="13740"/>
+          <w:tab w:val="left" w:pos="14656"/>
+        </w:tabs>
+        <w:wordWrap w:val="0"/>
+        <w:spacing w:line="225" w:lineRule="atLeast"/>
+        <w:ind w:firstLine="0"/>
+        <w:rPr>
+          <w:rFonts w:ascii="Lucida Console" w:eastAsia="Times New Roman" w:hAnsi="Lucida Console" w:cs="Courier New"/>
+          <w:color w:val="000000"/>
+          <w:sz w:val="20"/>
+          <w:szCs w:val="20"/>
+        </w:rPr>
+      </w:pPr>
+      <w:r>
+        <w:rPr>
+          <w:rFonts w:ascii="Lucida Console" w:eastAsia="Times New Roman" w:hAnsi="Lucida Console" w:cs="Courier New"/>
+          <w:color w:val="000000"/>
+          <w:sz w:val="20"/>
+          <w:szCs w:val="20"/>
+        </w:rPr>
+        <w:t xml:space="preserve"> 1st Qu.:0.0000   1st Qu.: 11.00   1st Qu.: 6.75  </w:t>
+      </w:r>
+    </w:p>
+    <w:p>
+      <w:pPr>
+        <w:shd w:val="clear" w:color="auto" w:fill="FFFFFF"/>
+        <w:tabs>
+          <w:tab w:val="left" w:pos="916"/>
+          <w:tab w:val="left" w:pos="1832"/>
+          <w:tab w:val="left" w:pos="2748"/>
+          <w:tab w:val="left" w:pos="3664"/>
+          <w:tab w:val="left" w:pos="4580"/>
+          <w:tab w:val="left" w:pos="5496"/>
+          <w:tab w:val="left" w:pos="6412"/>
+          <w:tab w:val="left" w:pos="7328"/>
+          <w:tab w:val="left" w:pos="8244"/>
+          <w:tab w:val="left" w:pos="9160"/>
+          <w:tab w:val="left" w:pos="10076"/>
+          <w:tab w:val="left" w:pos="10992"/>
+          <w:tab w:val="left" w:pos="11908"/>
+          <w:tab w:val="left" w:pos="12824"/>
+          <w:tab w:val="left" w:pos="13740"/>
+          <w:tab w:val="left" w:pos="14656"/>
+        </w:tabs>
+        <w:wordWrap w:val="0"/>
+        <w:spacing w:line="225" w:lineRule="atLeast"/>
+        <w:ind w:firstLine="0"/>
+        <w:rPr>
+          <w:rFonts w:ascii="Lucida Console" w:eastAsia="Times New Roman" w:hAnsi="Lucida Console" w:cs="Courier New"/>
+          <w:color w:val="000000"/>
+          <w:sz w:val="20"/>
+          <w:szCs w:val="20"/>
+        </w:rPr>
+      </w:pPr>
+      <w:r>
+        <w:rPr>
+          <w:rFonts w:ascii="Lucida Console" w:eastAsia="Times New Roman" w:hAnsi="Lucida Console" w:cs="Courier New"/>
+          <w:color w:val="000000"/>
+          <w:sz w:val="20"/>
+          <w:szCs w:val="20"/>
+        </w:rPr>
+        <w:t xml:space="preserve"> Median :0.0000   Median : 18.00   Median :11.50  </w:t>
+      </w:r>
+    </w:p>
+    <w:p>
+      <w:pPr>
+        <w:shd w:val="clear" w:color="auto" w:fill="FFFFFF"/>
+        <w:tabs>
+          <w:tab w:val="left" w:pos="916"/>
+          <w:tab w:val="left" w:pos="1832"/>
+          <w:tab w:val="left" w:pos="2748"/>
+          <w:tab w:val="left" w:pos="3664"/>
+          <w:tab w:val="left" w:pos="4580"/>
+          <w:tab w:val="left" w:pos="5496"/>
+          <w:tab w:val="left" w:pos="6412"/>
+          <w:tab w:val="left" w:pos="7328"/>
+          <w:tab w:val="left" w:pos="8244"/>
+          <w:tab w:val="left" w:pos="9160"/>
+          <w:tab w:val="left" w:pos="10076"/>
+          <w:tab w:val="left" w:pos="10992"/>
+          <w:tab w:val="left" w:pos="11908"/>
+          <w:tab w:val="left" w:pos="12824"/>
+          <w:tab w:val="left" w:pos="13740"/>
+          <w:tab w:val="left" w:pos="14656"/>
+        </w:tabs>
+        <w:wordWrap w:val="0"/>
+        <w:spacing w:line="225" w:lineRule="atLeast"/>
+        <w:ind w:firstLine="0"/>
+        <w:rPr>
+          <w:rFonts w:ascii="Lucida Console" w:eastAsia="Times New Roman" w:hAnsi="Lucida Console" w:cs="Courier New"/>
+          <w:color w:val="000000"/>
+          <w:sz w:val="20"/>
+          <w:szCs w:val="20"/>
+        </w:rPr>
+      </w:pPr>
+      <w:r>
+        <w:rPr>
+          <w:rFonts w:ascii="Lucida Console" w:eastAsia="Times New Roman" w:hAnsi="Lucida Console" w:cs="Courier New"/>
+          <w:color w:val="000000"/>
+          <w:sz w:val="20"/>
+          <w:szCs w:val="20"/>
+        </w:rPr>
+        <w:t xml:space="preserve"> Mean   :0.3538   Mean   : 18.69   Mean   :15.10  </w:t>
+      </w:r>
+    </w:p>
+    <w:p>
+      <w:pPr>
+        <w:shd w:val="clear" w:color="auto" w:fill="FFFFFF"/>
+        <w:tabs>
+          <w:tab w:val="left" w:pos="916"/>
+          <w:tab w:val="left" w:pos="1832"/>
+          <w:tab w:val="left" w:pos="2748"/>
+          <w:tab w:val="left" w:pos="3664"/>
+          <w:tab w:val="left" w:pos="4580"/>
+          <w:tab w:val="left" w:pos="5496"/>
+          <w:tab w:val="left" w:pos="6412"/>
+          <w:tab w:val="left" w:pos="7328"/>
+          <w:tab w:val="left" w:pos="8244"/>
+          <w:tab w:val="left" w:pos="9160"/>
+          <w:tab w:val="left" w:pos="10076"/>
+          <w:tab w:val="left" w:pos="10992"/>
+          <w:tab w:val="left" w:pos="11908"/>
+          <w:tab w:val="left" w:pos="12824"/>
+          <w:tab w:val="left" w:pos="13740"/>
+          <w:tab w:val="left" w:pos="14656"/>
+        </w:tabs>
+        <w:wordWrap w:val="0"/>
+        <w:spacing w:line="225" w:lineRule="atLeast"/>
+        <w:ind w:firstLine="0"/>
+        <w:rPr>
+          <w:rFonts w:ascii="Lucida Console" w:eastAsia="Times New Roman" w:hAnsi="Lucida Console" w:cs="Courier New"/>
+          <w:color w:val="000000"/>
+          <w:sz w:val="20"/>
+          <w:szCs w:val="20"/>
+        </w:rPr>
+      </w:pPr>
+      <w:r>
+        <w:rPr>
+          <w:rFonts w:ascii="Lucida Console" w:eastAsia="Times New Roman" w:hAnsi="Lucida Console" w:cs="Courier New"/>
+          <w:color w:val="000000"/>
+          <w:sz w:val="20"/>
+          <w:szCs w:val="20"/>
+        </w:rPr>
+        <w:t xml:space="preserve"> 3rd Qu.:1.0000   3rd Qu.: 24.00   3rd Qu.:24.50  </w:t>
+      </w:r>
+    </w:p>
+    <w:p>
+      <w:pPr>
+        <w:shd w:val="clear" w:color="auto" w:fill="FFFFFF"/>
+        <w:tabs>
+          <w:tab w:val="left" w:pos="916"/>
+          <w:tab w:val="left" w:pos="1832"/>
+          <w:tab w:val="left" w:pos="2748"/>
+          <w:tab w:val="left" w:pos="3664"/>
+          <w:tab w:val="left" w:pos="4580"/>
+          <w:tab w:val="left" w:pos="5496"/>
+          <w:tab w:val="left" w:pos="6412"/>
+          <w:tab w:val="left" w:pos="7328"/>
+          <w:tab w:val="left" w:pos="8244"/>
+          <w:tab w:val="left" w:pos="9160"/>
+          <w:tab w:val="left" w:pos="10076"/>
+          <w:tab w:val="left" w:pos="10992"/>
+          <w:tab w:val="left" w:pos="11908"/>
+          <w:tab w:val="left" w:pos="12824"/>
+          <w:tab w:val="left" w:pos="13740"/>
+          <w:tab w:val="left" w:pos="14656"/>
+        </w:tabs>
+        <w:wordWrap w:val="0"/>
+        <w:spacing w:line="225" w:lineRule="atLeast"/>
+        <w:ind w:firstLine="0"/>
+        <w:rPr>
+          <w:rFonts w:ascii="Lucida Console" w:eastAsia="Times New Roman" w:hAnsi="Lucida Console" w:cs="Courier New"/>
+          <w:color w:val="000000"/>
+          <w:sz w:val="20"/>
+          <w:szCs w:val="20"/>
+        </w:rPr>
+      </w:pPr>
+      <w:r>
+        <w:rPr>
+          <w:rFonts w:ascii="Lucida Console" w:eastAsia="Times New Roman" w:hAnsi="Lucida Console" w:cs="Courier New"/>
+          <w:color w:val="000000"/>
+          <w:sz w:val="20"/>
+          <w:szCs w:val="20"/>
+        </w:rPr>
+        <w:t xml:space="preserve"> Max.   :1.0000   Max.   :141.00   Max.   :36.00  </w:t>
+      </w:r>
+    </w:p>
+    <w:p>
+      <w:pPr>
+        <w:shd w:val="clear" w:color="auto" w:fill="FFFFFF"/>
+        <w:tabs>
+          <w:tab w:val="left" w:pos="916"/>
+          <w:tab w:val="left" w:pos="1832"/>
+          <w:tab w:val="left" w:pos="2748"/>
+          <w:tab w:val="left" w:pos="3664"/>
+          <w:tab w:val="left" w:pos="4580"/>
+          <w:tab w:val="left" w:pos="5496"/>
+          <w:tab w:val="left" w:pos="6412"/>
+          <w:tab w:val="left" w:pos="7328"/>
+          <w:tab w:val="left" w:pos="8244"/>
+          <w:tab w:val="left" w:pos="9160"/>
+          <w:tab w:val="left" w:pos="10076"/>
+          <w:tab w:val="left" w:pos="10992"/>
+          <w:tab w:val="left" w:pos="11908"/>
+          <w:tab w:val="left" w:pos="12824"/>
+          <w:tab w:val="left" w:pos="13740"/>
+          <w:tab w:val="left" w:pos="14656"/>
+        </w:tabs>
+        <w:wordWrap w:val="0"/>
+        <w:spacing w:line="225" w:lineRule="atLeast"/>
+        <w:ind w:firstLine="0"/>
+        <w:rPr>
+          <w:rFonts w:ascii="Lucida Console" w:eastAsia="Times New Roman" w:hAnsi="Lucida Console" w:cs="Courier New"/>
+          <w:color w:val="000000"/>
+          <w:sz w:val="20"/>
+          <w:szCs w:val="20"/>
+        </w:rPr>
+      </w:pPr>
+      <w:r>
+        <w:rPr>
+          <w:rFonts w:ascii="Lucida Console" w:eastAsia="Times New Roman" w:hAnsi="Lucida Console" w:cs="Courier New"/>
+          <w:color w:val="000000"/>
+          <w:sz w:val="20"/>
+          <w:szCs w:val="20"/>
+        </w:rPr>
+        <w:t xml:space="preserve">                  NA's   :37       NA's   :16243  </w:t>
+      </w:r>
+    </w:p>
+    <w:p>
+      <w:pPr>
+        <w:shd w:val="clear" w:color="auto" w:fill="FFFFFF"/>
+        <w:tabs>
+          <w:tab w:val="left" w:pos="916"/>
+          <w:tab w:val="left" w:pos="1832"/>
+          <w:tab w:val="left" w:pos="2748"/>
+          <w:tab w:val="left" w:pos="3664"/>
+          <w:tab w:val="left" w:pos="4580"/>
+          <w:tab w:val="left" w:pos="5496"/>
+          <w:tab w:val="left" w:pos="6412"/>
+          <w:tab w:val="left" w:pos="7328"/>
+          <w:tab w:val="left" w:pos="8244"/>
+          <w:tab w:val="left" w:pos="9160"/>
+          <w:tab w:val="left" w:pos="10076"/>
+          <w:tab w:val="left" w:pos="10992"/>
+          <w:tab w:val="left" w:pos="11908"/>
+          <w:tab w:val="left" w:pos="12824"/>
+          <w:tab w:val="left" w:pos="13740"/>
+          <w:tab w:val="left" w:pos="14656"/>
+        </w:tabs>
+        <w:wordWrap w:val="0"/>
+        <w:spacing w:line="225" w:lineRule="atLeast"/>
+        <w:ind w:firstLine="0"/>
+        <w:rPr>
+          <w:rFonts w:ascii="Lucida Console" w:eastAsia="Times New Roman" w:hAnsi="Lucida Console" w:cs="Courier New"/>
+          <w:color w:val="000000"/>
+          <w:sz w:val="20"/>
+          <w:szCs w:val="20"/>
+        </w:rPr>
+      </w:pPr>
+      <w:r>
+        <w:rPr>
+          <w:rFonts w:ascii="Lucida Console" w:eastAsia="Times New Roman" w:hAnsi="Lucida Console" w:cs="Courier New"/>
+          <w:color w:val="000000"/>
+          <w:sz w:val="20"/>
+          <w:szCs w:val="20"/>
+        </w:rPr>
+        <w:t xml:space="preserve">    PND_FLG      </w:t>
+      </w:r>
+    </w:p>
+    <w:p>
+      <w:pPr>
+        <w:shd w:val="clear" w:color="auto" w:fill="FFFFFF"/>
+        <w:tabs>
+          <w:tab w:val="left" w:pos="916"/>
+          <w:tab w:val="left" w:pos="1832"/>
+          <w:tab w:val="left" w:pos="2748"/>
+          <w:tab w:val="left" w:pos="3664"/>
+          <w:tab w:val="left" w:pos="4580"/>
+          <w:tab w:val="left" w:pos="5496"/>
+          <w:tab w:val="left" w:pos="6412"/>
+          <w:tab w:val="left" w:pos="7328"/>
+          <w:tab w:val="left" w:pos="8244"/>
+          <w:tab w:val="left" w:pos="9160"/>
+          <w:tab w:val="left" w:pos="10076"/>
+          <w:tab w:val="left" w:pos="10992"/>
+          <w:tab w:val="left" w:pos="11908"/>
+          <w:tab w:val="left" w:pos="12824"/>
+          <w:tab w:val="left" w:pos="13740"/>
+          <w:tab w:val="left" w:pos="14656"/>
+        </w:tabs>
+        <w:wordWrap w:val="0"/>
+        <w:spacing w:line="225" w:lineRule="atLeast"/>
+        <w:ind w:firstLine="0"/>
+        <w:rPr>
+          <w:rFonts w:ascii="Lucida Console" w:eastAsia="Times New Roman" w:hAnsi="Lucida Console" w:cs="Courier New"/>
+          <w:color w:val="000000"/>
+          <w:sz w:val="20"/>
+          <w:szCs w:val="20"/>
+        </w:rPr>
+      </w:pPr>
+      <w:r>
+        <w:rPr>
+          <w:rFonts w:ascii="Lucida Console" w:eastAsia="Times New Roman" w:hAnsi="Lucida Console" w:cs="Courier New"/>
+          <w:color w:val="000000"/>
+          <w:sz w:val="20"/>
+          <w:szCs w:val="20"/>
+        </w:rPr>
+        <w:t xml:space="preserve"> Min.   :0.0000  </w:t>
+      </w:r>
+    </w:p>
+    <w:p>
+      <w:pPr>
+        <w:shd w:val="clear" w:color="auto" w:fill="FFFFFF"/>
+        <w:tabs>
+          <w:tab w:val="left" w:pos="916"/>
+          <w:tab w:val="left" w:pos="1832"/>
+          <w:tab w:val="left" w:pos="2748"/>
+          <w:tab w:val="left" w:pos="3664"/>
+          <w:tab w:val="left" w:pos="4580"/>
+          <w:tab w:val="left" w:pos="5496"/>
+          <w:tab w:val="left" w:pos="6412"/>
+          <w:tab w:val="left" w:pos="7328"/>
+          <w:tab w:val="left" w:pos="8244"/>
+          <w:tab w:val="left" w:pos="9160"/>
+          <w:tab w:val="left" w:pos="10076"/>
+          <w:tab w:val="left" w:pos="10992"/>
+          <w:tab w:val="left" w:pos="11908"/>
+          <w:tab w:val="left" w:pos="12824"/>
+          <w:tab w:val="left" w:pos="13740"/>
+          <w:tab w:val="left" w:pos="14656"/>
+        </w:tabs>
+        <w:wordWrap w:val="0"/>
+        <w:spacing w:line="225" w:lineRule="atLeast"/>
+        <w:ind w:firstLine="0"/>
+        <w:rPr>
+          <w:rFonts w:ascii="Lucida Console" w:eastAsia="Times New Roman" w:hAnsi="Lucida Console" w:cs="Courier New"/>
+          <w:color w:val="000000"/>
+          <w:sz w:val="20"/>
+          <w:szCs w:val="20"/>
+        </w:rPr>
+      </w:pPr>
+      <w:r>
+        <w:rPr>
+          <w:rFonts w:ascii="Lucida Console" w:eastAsia="Times New Roman" w:hAnsi="Lucida Console" w:cs="Courier New"/>
+          <w:color w:val="000000"/>
+          <w:sz w:val="20"/>
+          <w:szCs w:val="20"/>
+        </w:rPr>
+        <w:t xml:space="preserve"> 1st Qu.:0.0000  </w:t>
+      </w:r>
+    </w:p>
+    <w:p>
+      <w:pPr>
+        <w:shd w:val="clear" w:color="auto" w:fill="FFFFFF"/>
+        <w:tabs>
+          <w:tab w:val="left" w:pos="916"/>
+          <w:tab w:val="left" w:pos="1832"/>
+          <w:tab w:val="left" w:pos="2748"/>
+          <w:tab w:val="left" w:pos="3664"/>
+          <w:tab w:val="left" w:pos="4580"/>
+          <w:tab w:val="left" w:pos="5496"/>
+          <w:tab w:val="left" w:pos="6412"/>
+          <w:tab w:val="left" w:pos="7328"/>
+          <w:tab w:val="left" w:pos="8244"/>
+          <w:tab w:val="left" w:pos="9160"/>
+          <w:tab w:val="left" w:pos="10076"/>
+          <w:tab w:val="left" w:pos="10992"/>
+          <w:tab w:val="left" w:pos="11908"/>
+          <w:tab w:val="left" w:pos="12824"/>
+          <w:tab w:val="left" w:pos="13740"/>
+          <w:tab w:val="left" w:pos="14656"/>
+        </w:tabs>
+        <w:wordWrap w:val="0"/>
+        <w:spacing w:line="225" w:lineRule="atLeast"/>
+        <w:ind w:firstLine="0"/>
+        <w:rPr>
+          <w:rFonts w:ascii="Lucida Console" w:eastAsia="Times New Roman" w:hAnsi="Lucida Console" w:cs="Courier New"/>
+          <w:color w:val="000000"/>
+          <w:sz w:val="20"/>
+          <w:szCs w:val="20"/>
+        </w:rPr>
+      </w:pPr>
+      <w:r>
+        <w:rPr>
+          <w:rFonts w:ascii="Lucida Console" w:eastAsia="Times New Roman" w:hAnsi="Lucida Console" w:cs="Courier New"/>
+          <w:color w:val="000000"/>
+          <w:sz w:val="20"/>
+          <w:szCs w:val="20"/>
+        </w:rPr>
+        <w:t xml:space="preserve"> Median :1.0000  </w:t>
+      </w:r>
+    </w:p>
+    <w:p>
+      <w:pPr>
+        <w:shd w:val="clear" w:color="auto" w:fill="FFFFFF"/>
+        <w:tabs>
+          <w:tab w:val="left" w:pos="916"/>
+          <w:tab w:val="left" w:pos="1832"/>
+          <w:tab w:val="left" w:pos="2748"/>
+          <w:tab w:val="left" w:pos="3664"/>
+          <w:tab w:val="left" w:pos="4580"/>
+          <w:tab w:val="left" w:pos="5496"/>
+          <w:tab w:val="left" w:pos="6412"/>
+          <w:tab w:val="left" w:pos="7328"/>
+          <w:tab w:val="left" w:pos="8244"/>
+          <w:tab w:val="left" w:pos="9160"/>
+          <w:tab w:val="left" w:pos="10076"/>
+          <w:tab w:val="left" w:pos="10992"/>
+          <w:tab w:val="left" w:pos="11908"/>
+          <w:tab w:val="left" w:pos="12824"/>
+          <w:tab w:val="left" w:pos="13740"/>
+          <w:tab w:val="left" w:pos="14656"/>
+        </w:tabs>
+        <w:wordWrap w:val="0"/>
+        <w:spacing w:line="225" w:lineRule="atLeast"/>
+        <w:ind w:firstLine="0"/>
+        <w:rPr>
+          <w:rFonts w:ascii="Lucida Console" w:eastAsia="Times New Roman" w:hAnsi="Lucida Console" w:cs="Courier New"/>
+          <w:color w:val="000000"/>
+          <w:sz w:val="20"/>
+          <w:szCs w:val="20"/>
+        </w:rPr>
+      </w:pPr>
+      <w:r>
+        <w:rPr>
+          <w:rFonts w:ascii="Lucida Console" w:eastAsia="Times New Roman" w:hAnsi="Lucida Console" w:cs="Courier New"/>
+          <w:color w:val="000000"/>
+          <w:sz w:val="20"/>
+          <w:szCs w:val="20"/>
+        </w:rPr>
+        <w:t xml:space="preserve"> Mean   :0.5127  </w:t>
+      </w:r>
+    </w:p>
+    <w:p>
+      <w:pPr>
+        <w:shd w:val="clear" w:color="auto" w:fill="FFFFFF"/>
+        <w:tabs>
+          <w:tab w:val="left" w:pos="916"/>
+          <w:tab w:val="left" w:pos="1832"/>
+          <w:tab w:val="left" w:pos="2748"/>
+          <w:tab w:val="left" w:pos="3664"/>
+          <w:tab w:val="left" w:pos="4580"/>
+          <w:tab w:val="left" w:pos="5496"/>
+          <w:tab w:val="left" w:pos="6412"/>
+          <w:tab w:val="left" w:pos="7328"/>
+          <w:tab w:val="left" w:pos="8244"/>
+          <w:tab w:val="left" w:pos="9160"/>
+          <w:tab w:val="left" w:pos="10076"/>
+          <w:tab w:val="left" w:pos="10992"/>
+          <w:tab w:val="left" w:pos="11908"/>
+          <w:tab w:val="left" w:pos="12824"/>
+          <w:tab w:val="left" w:pos="13740"/>
+          <w:tab w:val="left" w:pos="14656"/>
+        </w:tabs>
+        <w:wordWrap w:val="0"/>
+        <w:spacing w:line="225" w:lineRule="atLeast"/>
+        <w:ind w:firstLine="0"/>
+        <w:rPr>
+          <w:rFonts w:ascii="Lucida Console" w:eastAsia="Times New Roman" w:hAnsi="Lucida Console" w:cs="Courier New"/>
+          <w:color w:val="000000"/>
+          <w:sz w:val="20"/>
+          <w:szCs w:val="20"/>
+        </w:rPr>
+      </w:pPr>
+      <w:r>
+        <w:rPr>
+          <w:rFonts w:ascii="Lucida Console" w:eastAsia="Times New Roman" w:hAnsi="Lucida Console" w:cs="Courier New"/>
+          <w:color w:val="000000"/>
+          <w:sz w:val="20"/>
+          <w:szCs w:val="20"/>
+        </w:rPr>
+        <w:t xml:space="preserve"> 3rd Qu.:1.0000  </w:t>
+      </w:r>
+    </w:p>
+    <w:p>
+      <w:pPr>
+        <w:shd w:val="clear" w:color="auto" w:fill="FFFFFF"/>
+        <w:tabs>
+          <w:tab w:val="left" w:pos="916"/>
+          <w:tab w:val="left" w:pos="1832"/>
+          <w:tab w:val="left" w:pos="2748"/>
+          <w:tab w:val="left" w:pos="3664"/>
+          <w:tab w:val="left" w:pos="4580"/>
+          <w:tab w:val="left" w:pos="5496"/>
+          <w:tab w:val="left" w:pos="6412"/>
+          <w:tab w:val="left" w:pos="7328"/>
+          <w:tab w:val="left" w:pos="8244"/>
+          <w:tab w:val="left" w:pos="9160"/>
+          <w:tab w:val="left" w:pos="10076"/>
+          <w:tab w:val="left" w:pos="10992"/>
+          <w:tab w:val="left" w:pos="11908"/>
+          <w:tab w:val="left" w:pos="12824"/>
+          <w:tab w:val="left" w:pos="13740"/>
+          <w:tab w:val="left" w:pos="14656"/>
+        </w:tabs>
+        <w:wordWrap w:val="0"/>
+        <w:spacing w:line="225" w:lineRule="atLeast"/>
+        <w:ind w:firstLine="0"/>
+        <w:rPr>
+          <w:rFonts w:ascii="Lucida Console" w:eastAsia="Times New Roman" w:hAnsi="Lucida Console" w:cs="Courier New"/>
+          <w:color w:val="000000"/>
+          <w:sz w:val="20"/>
+          <w:szCs w:val="20"/>
+        </w:rPr>
+      </w:pPr>
+      <w:r>
+        <w:rPr>
+          <w:rFonts w:ascii="Lucida Console" w:eastAsia="Times New Roman" w:hAnsi="Lucida Console" w:cs="Courier New"/>
+          <w:color w:val="000000"/>
+          <w:sz w:val="20"/>
+          <w:szCs w:val="20"/>
+        </w:rPr>
+        <w:t xml:space="preserve"> Max.   :2.0000  </w:t>
+      </w:r>
+    </w:p>
+    <w:p>
+      <w:pPr>
+        <w:shd w:val="clear" w:color="auto" w:fill="FFFFFF"/>
+        <w:tabs>
+          <w:tab w:val="left" w:pos="916"/>
+          <w:tab w:val="left" w:pos="1832"/>
+          <w:tab w:val="left" w:pos="2748"/>
+          <w:tab w:val="left" w:pos="3664"/>
+          <w:tab w:val="left" w:pos="4580"/>
+          <w:tab w:val="left" w:pos="5496"/>
+          <w:tab w:val="left" w:pos="6412"/>
+          <w:tab w:val="left" w:pos="7328"/>
+          <w:tab w:val="left" w:pos="8244"/>
+          <w:tab w:val="left" w:pos="9160"/>
+          <w:tab w:val="left" w:pos="10076"/>
+          <w:tab w:val="left" w:pos="10992"/>
+          <w:tab w:val="left" w:pos="11908"/>
+          <w:tab w:val="left" w:pos="12824"/>
+          <w:tab w:val="left" w:pos="13740"/>
+          <w:tab w:val="left" w:pos="14656"/>
+        </w:tabs>
+        <w:wordWrap w:val="0"/>
+        <w:spacing w:line="225" w:lineRule="atLeast"/>
+        <w:ind w:firstLine="0"/>
+        <w:rPr>
+          <w:rFonts w:ascii="Lucida Console" w:eastAsia="Times New Roman" w:hAnsi="Lucida Console" w:cs="Courier New"/>
+          <w:color w:val="000000"/>
+          <w:sz w:val="20"/>
+          <w:szCs w:val="20"/>
+        </w:rPr>
+      </w:pPr>
+      <w:r>
+        <w:rPr>
+          <w:rFonts w:ascii="Lucida Console" w:eastAsia="Times New Roman" w:hAnsi="Lucida Console" w:cs="Courier New"/>
+          <w:color w:val="000000"/>
+          <w:sz w:val="20"/>
+          <w:szCs w:val="20"/>
+        </w:rPr>
+        <w:t xml:space="preserve"> NA's   :4       </w:t>
+      </w:r>
     </w:p>
     <w:p>
       <w:pPr>
@@ -172,11 +1980,1681 @@
     <w:p>
       <w:pPr>
         <w:spacing w:line="480" w:lineRule="auto"/>
-      </w:pPr>
+        <w:ind w:firstLine="0"/>
+      </w:pPr>
+      <w:r>
+        <w:rPr>
+          <w:noProof/>
+        </w:rPr>
+        <w:lastRenderedPageBreak/>
+        <w:drawing>
+          <wp:inline distT="0" distB="0" distL="0" distR="0" wp14:anchorId="267672E8" wp14:editId="2922F431">
+            <wp:extent cx="5943600" cy="4710430"/>
+            <wp:effectExtent l="0" t="0" r="0" b="0"/>
+            <wp:docPr id="3" name="Picture 3"/>
+            <wp:cNvGraphicFramePr>
+              <a:graphicFrameLocks xmlns:a="http://schemas.openxmlformats.org/drawingml/2006/main" noChangeAspect="1"/>
+            </wp:cNvGraphicFramePr>
+            <a:graphic xmlns:a="http://schemas.openxmlformats.org/drawingml/2006/main">
+              <a:graphicData uri="http://schemas.openxmlformats.org/drawingml/2006/picture">
+                <pic:pic xmlns:pic="http://schemas.openxmlformats.org/drawingml/2006/picture">
+                  <pic:nvPicPr>
+                    <pic:cNvPr id="3" name="impressionist_summary_lognormal.png"/>
+                    <pic:cNvPicPr/>
+                  </pic:nvPicPr>
+                  <pic:blipFill>
+                    <a:blip r:embed="rId7">
+                      <a:extLst>
+                        <a:ext uri="{28A0092B-C50C-407E-A947-70E740481C1C}">
+                          <a14:useLocalDpi xmlns:a14="http://schemas.microsoft.com/office/drawing/2010/main" val="0"/>
+                        </a:ext>
+                      </a:extLst>
+                    </a:blip>
+                    <a:stretch>
+                      <a:fillRect/>
+                    </a:stretch>
+                  </pic:blipFill>
+                  <pic:spPr>
+                    <a:xfrm>
+                      <a:off x="0" y="0"/>
+                      <a:ext cx="5943600" cy="4710430"/>
+                    </a:xfrm>
+                    <a:prstGeom prst="rect">
+                      <a:avLst/>
+                    </a:prstGeom>
+                  </pic:spPr>
+                </pic:pic>
+              </a:graphicData>
+            </a:graphic>
+          </wp:inline>
+        </w:drawing>
+      </w:r>
+      <w:r>
+        <w:rPr>
+          <w:noProof/>
+        </w:rPr>
+        <w:lastRenderedPageBreak/>
+        <w:drawing>
+          <wp:inline distT="0" distB="0" distL="0" distR="0" wp14:anchorId="3CFEC156" wp14:editId="144BC94D">
+            <wp:extent cx="5943600" cy="3757930"/>
+            <wp:effectExtent l="0" t="0" r="0" b="0"/>
+            <wp:docPr id="5" name="Picture 5"/>
+            <wp:cNvGraphicFramePr>
+              <a:graphicFrameLocks xmlns:a="http://schemas.openxmlformats.org/drawingml/2006/main" noChangeAspect="1"/>
+            </wp:cNvGraphicFramePr>
+            <a:graphic xmlns:a="http://schemas.openxmlformats.org/drawingml/2006/main">
+              <a:graphicData uri="http://schemas.openxmlformats.org/drawingml/2006/picture">
+                <pic:pic xmlns:pic="http://schemas.openxmlformats.org/drawingml/2006/picture">
+                  <pic:nvPicPr>
+                    <pic:cNvPr id="5" name="impressionist_summary_sale_dates.png"/>
+                    <pic:cNvPicPr/>
+                  </pic:nvPicPr>
+                  <pic:blipFill>
+                    <a:blip r:embed="rId8">
+                      <a:extLst>
+                        <a:ext uri="{28A0092B-C50C-407E-A947-70E740481C1C}">
+                          <a14:useLocalDpi xmlns:a14="http://schemas.microsoft.com/office/drawing/2010/main" val="0"/>
+                        </a:ext>
+                      </a:extLst>
+                    </a:blip>
+                    <a:stretch>
+                      <a:fillRect/>
+                    </a:stretch>
+                  </pic:blipFill>
+                  <pic:spPr>
+                    <a:xfrm>
+                      <a:off x="0" y="0"/>
+                      <a:ext cx="5943600" cy="3757930"/>
+                    </a:xfrm>
+                    <a:prstGeom prst="rect">
+                      <a:avLst/>
+                    </a:prstGeom>
+                  </pic:spPr>
+                </pic:pic>
+              </a:graphicData>
+            </a:graphic>
+          </wp:inline>
+        </w:drawing>
+      </w:r>
     </w:p>
     <w:p>
       <w:pPr>
         <w:spacing w:line="480" w:lineRule="auto"/>
+        <w:ind w:firstLine="0"/>
+      </w:pPr>
+      <w:r>
+        <w:rPr>
+          <w:noProof/>
+        </w:rPr>
+        <w:lastRenderedPageBreak/>
+        <w:drawing>
+          <wp:inline distT="0" distB="0" distL="0" distR="0" wp14:anchorId="3A764645" wp14:editId="6672A0DA">
+            <wp:extent cx="5943600" cy="4710430"/>
+            <wp:effectExtent l="0" t="0" r="0" b="0"/>
+            <wp:docPr id="4" name="Picture 4"/>
+            <wp:cNvGraphicFramePr>
+              <a:graphicFrameLocks xmlns:a="http://schemas.openxmlformats.org/drawingml/2006/main" noChangeAspect="1"/>
+            </wp:cNvGraphicFramePr>
+            <a:graphic xmlns:a="http://schemas.openxmlformats.org/drawingml/2006/main">
+              <a:graphicData uri="http://schemas.openxmlformats.org/drawingml/2006/picture">
+                <pic:pic xmlns:pic="http://schemas.openxmlformats.org/drawingml/2006/picture">
+                  <pic:nvPicPr>
+                    <pic:cNvPr id="4" name="impressionist_summary_dimension_comparison.png"/>
+                    <pic:cNvPicPr/>
+                  </pic:nvPicPr>
+                  <pic:blipFill>
+                    <a:blip r:embed="rId9">
+                      <a:extLst>
+                        <a:ext uri="{28A0092B-C50C-407E-A947-70E740481C1C}">
+                          <a14:useLocalDpi xmlns:a14="http://schemas.microsoft.com/office/drawing/2010/main" val="0"/>
+                        </a:ext>
+                      </a:extLst>
+                    </a:blip>
+                    <a:stretch>
+                      <a:fillRect/>
+                    </a:stretch>
+                  </pic:blipFill>
+                  <pic:spPr>
+                    <a:xfrm>
+                      <a:off x="0" y="0"/>
+                      <a:ext cx="5943600" cy="4710430"/>
+                    </a:xfrm>
+                    <a:prstGeom prst="rect">
+                      <a:avLst/>
+                    </a:prstGeom>
+                  </pic:spPr>
+                </pic:pic>
+              </a:graphicData>
+            </a:graphic>
+          </wp:inline>
+        </w:drawing>
+      </w:r>
+    </w:p>
+    <w:p>
+      <w:pPr>
+        <w:spacing w:before="240" w:line="480" w:lineRule="auto"/>
+      </w:pPr>
+    </w:p>
+    <w:p>
+      <w:pPr>
+        <w:spacing w:line="480" w:lineRule="auto"/>
+        <w:ind w:firstLine="0"/>
+      </w:pPr>
+      <w:r>
+        <w:rPr>
+          <w:noProof/>
+        </w:rPr>
+        <w:lastRenderedPageBreak/>
+        <w:drawing>
+          <wp:inline distT="0" distB="0" distL="0" distR="0">
+            <wp:extent cx="5943600" cy="3757930"/>
+            <wp:effectExtent l="0" t="0" r="0" b="0"/>
+            <wp:docPr id="6" name="Picture 6"/>
+            <wp:cNvGraphicFramePr>
+              <a:graphicFrameLocks xmlns:a="http://schemas.openxmlformats.org/drawingml/2006/main" noChangeAspect="1"/>
+            </wp:cNvGraphicFramePr>
+            <a:graphic xmlns:a="http://schemas.openxmlformats.org/drawingml/2006/main">
+              <a:graphicData uri="http://schemas.openxmlformats.org/drawingml/2006/picture">
+                <pic:pic xmlns:pic="http://schemas.openxmlformats.org/drawingml/2006/picture">
+                  <pic:nvPicPr>
+                    <pic:cNvPr id="6" name="contemporary_summary_sale_date.png"/>
+                    <pic:cNvPicPr/>
+                  </pic:nvPicPr>
+                  <pic:blipFill>
+                    <a:blip r:embed="rId10">
+                      <a:extLst>
+                        <a:ext uri="{28A0092B-C50C-407E-A947-70E740481C1C}">
+                          <a14:useLocalDpi xmlns:a14="http://schemas.microsoft.com/office/drawing/2010/main" val="0"/>
+                        </a:ext>
+                      </a:extLst>
+                    </a:blip>
+                    <a:stretch>
+                      <a:fillRect/>
+                    </a:stretch>
+                  </pic:blipFill>
+                  <pic:spPr>
+                    <a:xfrm>
+                      <a:off x="0" y="0"/>
+                      <a:ext cx="5943600" cy="3757930"/>
+                    </a:xfrm>
+                    <a:prstGeom prst="rect">
+                      <a:avLst/>
+                    </a:prstGeom>
+                  </pic:spPr>
+                </pic:pic>
+              </a:graphicData>
+            </a:graphic>
+          </wp:inline>
+        </w:drawing>
+      </w:r>
+      <w:r>
+        <w:rPr>
+          <w:noProof/>
+        </w:rPr>
+        <w:lastRenderedPageBreak/>
+        <w:drawing>
+          <wp:inline distT="0" distB="0" distL="0" distR="0">
+            <wp:extent cx="5943600" cy="4737100"/>
+            <wp:effectExtent l="0" t="0" r="0" b="6350"/>
+            <wp:docPr id="7" name="Picture 7"/>
+            <wp:cNvGraphicFramePr>
+              <a:graphicFrameLocks xmlns:a="http://schemas.openxmlformats.org/drawingml/2006/main" noChangeAspect="1"/>
+            </wp:cNvGraphicFramePr>
+            <a:graphic xmlns:a="http://schemas.openxmlformats.org/drawingml/2006/main">
+              <a:graphicData uri="http://schemas.openxmlformats.org/drawingml/2006/picture">
+                <pic:pic xmlns:pic="http://schemas.openxmlformats.org/drawingml/2006/picture">
+                  <pic:nvPicPr>
+                    <pic:cNvPr id="7" name="contemporary_summary_lognormal.png"/>
+                    <pic:cNvPicPr/>
+                  </pic:nvPicPr>
+                  <pic:blipFill>
+                    <a:blip r:embed="rId11">
+                      <a:extLst>
+                        <a:ext uri="{28A0092B-C50C-407E-A947-70E740481C1C}">
+                          <a14:useLocalDpi xmlns:a14="http://schemas.microsoft.com/office/drawing/2010/main" val="0"/>
+                        </a:ext>
+                      </a:extLst>
+                    </a:blip>
+                    <a:stretch>
+                      <a:fillRect/>
+                    </a:stretch>
+                  </pic:blipFill>
+                  <pic:spPr>
+                    <a:xfrm>
+                      <a:off x="0" y="0"/>
+                      <a:ext cx="5943600" cy="4737100"/>
+                    </a:xfrm>
+                    <a:prstGeom prst="rect">
+                      <a:avLst/>
+                    </a:prstGeom>
+                  </pic:spPr>
+                </pic:pic>
+              </a:graphicData>
+            </a:graphic>
+          </wp:inline>
+        </w:drawing>
+      </w:r>
+    </w:p>
+    <w:p>
+      <w:pPr>
+        <w:spacing w:line="480" w:lineRule="auto"/>
+        <w:ind w:firstLine="0"/>
+      </w:pPr>
+    </w:p>
+    <w:p>
+      <w:pPr>
+        <w:spacing w:before="240"/>
+        <w:rPr>
+          <w:rFonts w:ascii="Georgia" w:eastAsiaTheme="minorEastAsia" w:hAnsi="Georgia"/>
+        </w:rPr>
+      </w:pPr>
+      <w:r>
+        <w:rPr>
+          <w:rFonts w:ascii="Georgia" w:eastAsiaTheme="minorEastAsia" w:hAnsi="Georgia"/>
+        </w:rPr>
+        <w:t>Table 2: Contemporary art, summary statistics.</w:t>
+      </w:r>
+    </w:p>
+    <w:p>
+      <w:pPr>
+        <w:pStyle w:val="HTMLPreformatted"/>
+        <w:shd w:val="clear" w:color="auto" w:fill="FFFFFF"/>
+        <w:spacing w:line="225" w:lineRule="atLeast"/>
+        <w:ind w:left="720"/>
+        <w:rPr>
+          <w:rFonts w:ascii="Consolas" w:hAnsi="Consolas" w:cs="Consolas"/>
+          <w:color w:val="000000"/>
+          <w:sz w:val="18"/>
+          <w:szCs w:val="18"/>
+        </w:rPr>
+      </w:pPr>
+    </w:p>
+    <w:p>
+      <w:pPr>
+        <w:pStyle w:val="HTMLPreformatted"/>
+        <w:shd w:val="clear" w:color="auto" w:fill="FFFFFF"/>
+        <w:spacing w:line="225" w:lineRule="atLeast"/>
+        <w:ind w:left="720"/>
+        <w:rPr>
+          <w:rFonts w:ascii="Consolas" w:hAnsi="Consolas" w:cs="Consolas"/>
+          <w:color w:val="000000"/>
+          <w:sz w:val="18"/>
+          <w:szCs w:val="18"/>
+        </w:rPr>
+      </w:pPr>
+      <w:r>
+        <w:rPr>
+          <w:rFonts w:ascii="Consolas" w:hAnsi="Consolas" w:cs="Consolas"/>
+          <w:color w:val="000000"/>
+          <w:sz w:val="18"/>
+          <w:szCs w:val="18"/>
+        </w:rPr>
+        <w:t xml:space="preserve">  Auction_date            mdate            ddate           ydate     </w:t>
+      </w:r>
+    </w:p>
+    <w:p>
+      <w:pPr>
+        <w:pStyle w:val="HTMLPreformatted"/>
+        <w:shd w:val="clear" w:color="auto" w:fill="FFFFFF"/>
+        <w:spacing w:line="225" w:lineRule="atLeast"/>
+        <w:ind w:left="720"/>
+        <w:rPr>
+          <w:rFonts w:ascii="Consolas" w:hAnsi="Consolas" w:cs="Consolas"/>
+          <w:color w:val="000000"/>
+          <w:sz w:val="18"/>
+          <w:szCs w:val="18"/>
+        </w:rPr>
+      </w:pPr>
+      <w:r>
+        <w:rPr>
+          <w:rFonts w:ascii="Consolas" w:hAnsi="Consolas" w:cs="Consolas"/>
+          <w:color w:val="000000"/>
+          <w:sz w:val="18"/>
+          <w:szCs w:val="18"/>
+        </w:rPr>
+        <w:t xml:space="preserve"> Min.   :1982-06-29   Min.   : 2.000   Min.   : 1.00   Min.   :1982  </w:t>
+      </w:r>
+    </w:p>
+    <w:p>
+      <w:pPr>
+        <w:pStyle w:val="HTMLPreformatted"/>
+        <w:shd w:val="clear" w:color="auto" w:fill="FFFFFF"/>
+        <w:spacing w:line="225" w:lineRule="atLeast"/>
+        <w:ind w:left="720"/>
+        <w:rPr>
+          <w:rFonts w:ascii="Consolas" w:hAnsi="Consolas" w:cs="Consolas"/>
+          <w:color w:val="000000"/>
+          <w:sz w:val="18"/>
+          <w:szCs w:val="18"/>
+        </w:rPr>
+      </w:pPr>
+      <w:r>
+        <w:rPr>
+          <w:rFonts w:ascii="Consolas" w:hAnsi="Consolas" w:cs="Consolas"/>
+          <w:color w:val="000000"/>
+          <w:sz w:val="18"/>
+          <w:szCs w:val="18"/>
+        </w:rPr>
+        <w:t xml:space="preserve"> 1st Qu.:1986-06-26   1st Qu.: 6.000   1st Qu.: 5.00   1st Qu.:1986  </w:t>
+      </w:r>
+    </w:p>
+    <w:p>
+      <w:pPr>
+        <w:pStyle w:val="HTMLPreformatted"/>
+        <w:shd w:val="clear" w:color="auto" w:fill="FFFFFF"/>
+        <w:spacing w:line="225" w:lineRule="atLeast"/>
+        <w:ind w:left="720"/>
+        <w:rPr>
+          <w:rFonts w:ascii="Consolas" w:hAnsi="Consolas" w:cs="Consolas"/>
+          <w:color w:val="000000"/>
+          <w:sz w:val="18"/>
+          <w:szCs w:val="18"/>
+        </w:rPr>
+      </w:pPr>
+      <w:r>
+        <w:rPr>
+          <w:rFonts w:ascii="Consolas" w:hAnsi="Consolas" w:cs="Consolas"/>
+          <w:color w:val="000000"/>
+          <w:sz w:val="18"/>
+          <w:szCs w:val="18"/>
+        </w:rPr>
+        <w:t xml:space="preserve"> Median :1989-06-29   Median : 6.000   Median :22.00   Median :1989  </w:t>
+      </w:r>
+    </w:p>
+    <w:p>
+      <w:pPr>
+        <w:pStyle w:val="HTMLPreformatted"/>
+        <w:shd w:val="clear" w:color="auto" w:fill="FFFFFF"/>
+        <w:spacing w:line="225" w:lineRule="atLeast"/>
+        <w:ind w:left="720"/>
+        <w:rPr>
+          <w:rFonts w:ascii="Consolas" w:hAnsi="Consolas" w:cs="Consolas"/>
+          <w:color w:val="000000"/>
+          <w:sz w:val="18"/>
+          <w:szCs w:val="18"/>
+        </w:rPr>
+      </w:pPr>
+      <w:r>
+        <w:rPr>
+          <w:rFonts w:ascii="Consolas" w:hAnsi="Consolas" w:cs="Consolas"/>
+          <w:color w:val="000000"/>
+          <w:sz w:val="18"/>
+          <w:szCs w:val="18"/>
+        </w:rPr>
+        <w:t xml:space="preserve"> Mean   :1989-05-15   Mean   : 7.831   Mean   :17.07   Mean   :1989  </w:t>
+      </w:r>
+    </w:p>
+    <w:p>
+      <w:pPr>
+        <w:pStyle w:val="HTMLPreformatted"/>
+        <w:shd w:val="clear" w:color="auto" w:fill="FFFFFF"/>
+        <w:spacing w:line="225" w:lineRule="atLeast"/>
+        <w:ind w:left="720"/>
+        <w:rPr>
+          <w:rFonts w:ascii="Consolas" w:hAnsi="Consolas" w:cs="Consolas"/>
+          <w:color w:val="000000"/>
+          <w:sz w:val="18"/>
+          <w:szCs w:val="18"/>
+        </w:rPr>
+      </w:pPr>
+      <w:r>
+        <w:rPr>
+          <w:rFonts w:ascii="Consolas" w:hAnsi="Consolas" w:cs="Consolas"/>
+          <w:color w:val="000000"/>
+          <w:sz w:val="18"/>
+          <w:szCs w:val="18"/>
+        </w:rPr>
+        <w:t xml:space="preserve"> 3rd Qu.:1992-07-02   3rd Qu.:12.000   3rd Qu.:26.00   3rd Qu.:1992  </w:t>
+      </w:r>
+    </w:p>
+    <w:p>
+      <w:pPr>
+        <w:pStyle w:val="HTMLPreformatted"/>
+        <w:shd w:val="clear" w:color="auto" w:fill="FFFFFF"/>
+        <w:spacing w:line="225" w:lineRule="atLeast"/>
+        <w:ind w:left="720"/>
+        <w:rPr>
+          <w:rFonts w:ascii="Consolas" w:hAnsi="Consolas" w:cs="Consolas"/>
+          <w:color w:val="000000"/>
+          <w:sz w:val="18"/>
+          <w:szCs w:val="18"/>
+        </w:rPr>
+      </w:pPr>
+      <w:r>
+        <w:rPr>
+          <w:rFonts w:ascii="Consolas" w:hAnsi="Consolas" w:cs="Consolas"/>
+          <w:color w:val="000000"/>
+          <w:sz w:val="18"/>
+          <w:szCs w:val="18"/>
+        </w:rPr>
+        <w:t xml:space="preserve"> Max.   :1994-06-30   Max.   :12.000   Max.   :30.00   Max.   :1994  </w:t>
+      </w:r>
+    </w:p>
+    <w:p>
+      <w:pPr>
+        <w:pStyle w:val="HTMLPreformatted"/>
+        <w:shd w:val="clear" w:color="auto" w:fill="FFFFFF"/>
+        <w:spacing w:line="225" w:lineRule="atLeast"/>
+        <w:ind w:left="720"/>
+        <w:rPr>
+          <w:rFonts w:ascii="Consolas" w:hAnsi="Consolas" w:cs="Consolas"/>
+          <w:color w:val="000000"/>
+          <w:sz w:val="18"/>
+          <w:szCs w:val="18"/>
+        </w:rPr>
+      </w:pPr>
+      <w:r>
+        <w:rPr>
+          <w:rFonts w:ascii="Consolas" w:hAnsi="Consolas" w:cs="Consolas"/>
+          <w:color w:val="000000"/>
+          <w:sz w:val="18"/>
+          <w:szCs w:val="18"/>
+        </w:rPr>
+        <w:t xml:space="preserve">                                                                     </w:t>
+      </w:r>
+    </w:p>
+    <w:p>
+      <w:pPr>
+        <w:pStyle w:val="HTMLPreformatted"/>
+        <w:shd w:val="clear" w:color="auto" w:fill="FFFFFF"/>
+        <w:spacing w:line="225" w:lineRule="atLeast"/>
+        <w:ind w:left="720"/>
+        <w:rPr>
+          <w:rFonts w:ascii="Consolas" w:hAnsi="Consolas" w:cs="Consolas"/>
+          <w:color w:val="000000"/>
+          <w:sz w:val="18"/>
+          <w:szCs w:val="18"/>
+        </w:rPr>
+      </w:pPr>
+      <w:r>
+        <w:rPr>
+          <w:rFonts w:ascii="Consolas" w:hAnsi="Consolas" w:cs="Consolas"/>
+          <w:color w:val="000000"/>
+          <w:sz w:val="18"/>
+          <w:szCs w:val="18"/>
+        </w:rPr>
+        <w:t xml:space="preserve">      lot              sold            price            low_est       </w:t>
+      </w:r>
+    </w:p>
+    <w:p>
+      <w:pPr>
+        <w:pStyle w:val="HTMLPreformatted"/>
+        <w:shd w:val="clear" w:color="auto" w:fill="FFFFFF"/>
+        <w:spacing w:line="225" w:lineRule="atLeast"/>
+        <w:ind w:left="720"/>
+        <w:rPr>
+          <w:rFonts w:ascii="Consolas" w:hAnsi="Consolas" w:cs="Consolas"/>
+          <w:color w:val="000000"/>
+          <w:sz w:val="18"/>
+          <w:szCs w:val="18"/>
+        </w:rPr>
+      </w:pPr>
+      <w:r>
+        <w:rPr>
+          <w:rFonts w:ascii="Consolas" w:hAnsi="Consolas" w:cs="Consolas"/>
+          <w:color w:val="000000"/>
+          <w:sz w:val="18"/>
+          <w:szCs w:val="18"/>
+        </w:rPr>
+        <w:t xml:space="preserve"> Min.   :   1.0   Min.   :0.0000   Min.   :   0.00   Min.   :   0.05  </w:t>
+      </w:r>
+    </w:p>
+    <w:p>
+      <w:pPr>
+        <w:pStyle w:val="HTMLPreformatted"/>
+        <w:shd w:val="clear" w:color="auto" w:fill="FFFFFF"/>
+        <w:spacing w:line="225" w:lineRule="atLeast"/>
+        <w:ind w:left="720"/>
+        <w:rPr>
+          <w:rFonts w:ascii="Consolas" w:hAnsi="Consolas" w:cs="Consolas"/>
+          <w:color w:val="000000"/>
+          <w:sz w:val="18"/>
+          <w:szCs w:val="18"/>
+        </w:rPr>
+      </w:pPr>
+      <w:r>
+        <w:rPr>
+          <w:rFonts w:ascii="Consolas" w:hAnsi="Consolas" w:cs="Consolas"/>
+          <w:color w:val="000000"/>
+          <w:sz w:val="18"/>
+          <w:szCs w:val="18"/>
+        </w:rPr>
+        <w:t xml:space="preserve"> 1st Qu.:  87.0   1st Qu.:1.0000   1st Qu.:   1.90   1st Qu.:   2.00  </w:t>
+      </w:r>
+    </w:p>
+    <w:p>
+      <w:pPr>
+        <w:pStyle w:val="HTMLPreformatted"/>
+        <w:shd w:val="clear" w:color="auto" w:fill="FFFFFF"/>
+        <w:spacing w:line="225" w:lineRule="atLeast"/>
+        <w:ind w:left="720"/>
+        <w:rPr>
+          <w:rFonts w:ascii="Consolas" w:hAnsi="Consolas" w:cs="Consolas"/>
+          <w:color w:val="000000"/>
+          <w:sz w:val="18"/>
+          <w:szCs w:val="18"/>
+        </w:rPr>
+      </w:pPr>
+      <w:r>
+        <w:rPr>
+          <w:rFonts w:ascii="Consolas" w:hAnsi="Consolas" w:cs="Consolas"/>
+          <w:color w:val="000000"/>
+          <w:sz w:val="18"/>
+          <w:szCs w:val="18"/>
+        </w:rPr>
+        <w:t xml:space="preserve"> Median : 423.0   Median :1.0000   Median :   7.00   Median :   6.00  </w:t>
+      </w:r>
+    </w:p>
+    <w:p>
+      <w:pPr>
+        <w:pStyle w:val="HTMLPreformatted"/>
+        <w:shd w:val="clear" w:color="auto" w:fill="FFFFFF"/>
+        <w:spacing w:line="225" w:lineRule="atLeast"/>
+        <w:ind w:left="720"/>
+        <w:rPr>
+          <w:rFonts w:ascii="Consolas" w:hAnsi="Consolas" w:cs="Consolas"/>
+          <w:color w:val="000000"/>
+          <w:sz w:val="18"/>
+          <w:szCs w:val="18"/>
+        </w:rPr>
+      </w:pPr>
+      <w:r>
+        <w:rPr>
+          <w:rFonts w:ascii="Consolas" w:hAnsi="Consolas" w:cs="Consolas"/>
+          <w:color w:val="000000"/>
+          <w:sz w:val="18"/>
+          <w:szCs w:val="18"/>
+        </w:rPr>
+        <w:t xml:space="preserve"> Mean   : 397.7   Mean   :0.7745   Mean   :  21.23   Mean   :  19.53  </w:t>
+      </w:r>
+    </w:p>
+    <w:p>
+      <w:pPr>
+        <w:pStyle w:val="HTMLPreformatted"/>
+        <w:shd w:val="clear" w:color="auto" w:fill="FFFFFF"/>
+        <w:spacing w:line="225" w:lineRule="atLeast"/>
+        <w:ind w:left="720"/>
+        <w:rPr>
+          <w:rFonts w:ascii="Consolas" w:hAnsi="Consolas" w:cs="Consolas"/>
+          <w:color w:val="000000"/>
+          <w:sz w:val="18"/>
+          <w:szCs w:val="18"/>
+        </w:rPr>
+      </w:pPr>
+      <w:r>
+        <w:rPr>
+          <w:rFonts w:ascii="Consolas" w:hAnsi="Consolas" w:cs="Consolas"/>
+          <w:color w:val="000000"/>
+          <w:sz w:val="18"/>
+          <w:szCs w:val="18"/>
+        </w:rPr>
+        <w:t xml:space="preserve"> 3rd Qu.: 601.0   3rd Qu.:1.0000   3rd Qu.:  20.00   3rd Qu.:  20.00  </w:t>
+      </w:r>
+    </w:p>
+    <w:p>
+      <w:pPr>
+        <w:pStyle w:val="HTMLPreformatted"/>
+        <w:shd w:val="clear" w:color="auto" w:fill="FFFFFF"/>
+        <w:spacing w:line="225" w:lineRule="atLeast"/>
+        <w:ind w:left="720"/>
+        <w:rPr>
+          <w:rFonts w:ascii="Consolas" w:hAnsi="Consolas" w:cs="Consolas"/>
+          <w:color w:val="000000"/>
+          <w:sz w:val="18"/>
+          <w:szCs w:val="18"/>
+        </w:rPr>
+      </w:pPr>
+      <w:r>
+        <w:rPr>
+          <w:rFonts w:ascii="Consolas" w:hAnsi="Consolas" w:cs="Consolas"/>
+          <w:color w:val="000000"/>
+          <w:sz w:val="18"/>
+          <w:szCs w:val="18"/>
+        </w:rPr>
+        <w:t xml:space="preserve"> Max.   :1164.0   Max.   :1.0000   Max.   :1700.00   Max.   :1800.00  </w:t>
+      </w:r>
+    </w:p>
+    <w:p>
+      <w:pPr>
+        <w:pStyle w:val="HTMLPreformatted"/>
+        <w:shd w:val="clear" w:color="auto" w:fill="FFFFFF"/>
+        <w:spacing w:line="225" w:lineRule="atLeast"/>
+        <w:ind w:left="720"/>
+        <w:rPr>
+          <w:rFonts w:ascii="Consolas" w:hAnsi="Consolas" w:cs="Consolas"/>
+          <w:color w:val="000000"/>
+          <w:sz w:val="18"/>
+          <w:szCs w:val="18"/>
+        </w:rPr>
+      </w:pPr>
+      <w:r>
+        <w:rPr>
+          <w:rFonts w:ascii="Consolas" w:hAnsi="Consolas" w:cs="Consolas"/>
+          <w:color w:val="000000"/>
+          <w:sz w:val="18"/>
+          <w:szCs w:val="18"/>
+        </w:rPr>
+        <w:t xml:space="preserve">                                   NA's   :2         NA's   :45       </w:t>
+      </w:r>
+    </w:p>
+    <w:p>
+      <w:pPr>
+        <w:pStyle w:val="HTMLPreformatted"/>
+        <w:shd w:val="clear" w:color="auto" w:fill="FFFFFF"/>
+        <w:spacing w:line="225" w:lineRule="atLeast"/>
+        <w:ind w:left="720"/>
+        <w:rPr>
+          <w:rFonts w:ascii="Consolas" w:hAnsi="Consolas" w:cs="Consolas"/>
+          <w:color w:val="000000"/>
+          <w:sz w:val="18"/>
+          <w:szCs w:val="18"/>
+        </w:rPr>
+      </w:pPr>
+      <w:r>
+        <w:rPr>
+          <w:rFonts w:ascii="Consolas" w:hAnsi="Consolas" w:cs="Consolas"/>
+          <w:color w:val="000000"/>
+          <w:sz w:val="18"/>
+          <w:szCs w:val="18"/>
+        </w:rPr>
+        <w:lastRenderedPageBreak/>
+        <w:t xml:space="preserve">    high_est         date_ptg          len              wid        </w:t>
+      </w:r>
+    </w:p>
+    <w:p>
+      <w:pPr>
+        <w:pStyle w:val="HTMLPreformatted"/>
+        <w:shd w:val="clear" w:color="auto" w:fill="FFFFFF"/>
+        <w:spacing w:line="225" w:lineRule="atLeast"/>
+        <w:ind w:left="720"/>
+        <w:rPr>
+          <w:rFonts w:ascii="Consolas" w:hAnsi="Consolas" w:cs="Consolas"/>
+          <w:color w:val="000000"/>
+          <w:sz w:val="18"/>
+          <w:szCs w:val="18"/>
+        </w:rPr>
+      </w:pPr>
+      <w:r>
+        <w:rPr>
+          <w:rFonts w:ascii="Consolas" w:hAnsi="Consolas" w:cs="Consolas"/>
+          <w:color w:val="000000"/>
+          <w:sz w:val="18"/>
+          <w:szCs w:val="18"/>
+        </w:rPr>
+        <w:t xml:space="preserve"> Min.   :   0.1   Min.   :26.00   Min.   :  5.40   Min.   :  2.00  </w:t>
+      </w:r>
+    </w:p>
+    <w:p>
+      <w:pPr>
+        <w:pStyle w:val="HTMLPreformatted"/>
+        <w:shd w:val="clear" w:color="auto" w:fill="FFFFFF"/>
+        <w:spacing w:line="225" w:lineRule="atLeast"/>
+        <w:ind w:left="720"/>
+        <w:rPr>
+          <w:rFonts w:ascii="Consolas" w:hAnsi="Consolas" w:cs="Consolas"/>
+          <w:color w:val="000000"/>
+          <w:sz w:val="18"/>
+          <w:szCs w:val="18"/>
+        </w:rPr>
+      </w:pPr>
+      <w:r>
+        <w:rPr>
+          <w:rFonts w:ascii="Consolas" w:hAnsi="Consolas" w:cs="Consolas"/>
+          <w:color w:val="000000"/>
+          <w:sz w:val="18"/>
+          <w:szCs w:val="18"/>
+        </w:rPr>
+        <w:t xml:space="preserve"> 1st Qu.:   3.0   1st Qu.:60.00   1st Qu.: 44.50   1st Qu.: 46.00  </w:t>
+      </w:r>
+    </w:p>
+    <w:p>
+      <w:pPr>
+        <w:pStyle w:val="HTMLPreformatted"/>
+        <w:shd w:val="clear" w:color="auto" w:fill="FFFFFF"/>
+        <w:spacing w:line="225" w:lineRule="atLeast"/>
+        <w:ind w:left="720"/>
+        <w:rPr>
+          <w:rFonts w:ascii="Consolas" w:hAnsi="Consolas" w:cs="Consolas"/>
+          <w:color w:val="000000"/>
+          <w:sz w:val="18"/>
+          <w:szCs w:val="18"/>
+        </w:rPr>
+      </w:pPr>
+      <w:r>
+        <w:rPr>
+          <w:rFonts w:ascii="Consolas" w:hAnsi="Consolas" w:cs="Consolas"/>
+          <w:color w:val="000000"/>
+          <w:sz w:val="18"/>
+          <w:szCs w:val="18"/>
+        </w:rPr>
+        <w:t xml:space="preserve"> Median :   8.0   Median :67.00   Median : 70.00   Median : 70.00  </w:t>
+      </w:r>
+    </w:p>
+    <w:p>
+      <w:pPr>
+        <w:pStyle w:val="HTMLPreformatted"/>
+        <w:shd w:val="clear" w:color="auto" w:fill="FFFFFF"/>
+        <w:spacing w:line="225" w:lineRule="atLeast"/>
+        <w:ind w:left="720"/>
+        <w:rPr>
+          <w:rFonts w:ascii="Consolas" w:hAnsi="Consolas" w:cs="Consolas"/>
+          <w:color w:val="000000"/>
+          <w:sz w:val="18"/>
+          <w:szCs w:val="18"/>
+        </w:rPr>
+      </w:pPr>
+      <w:r>
+        <w:rPr>
+          <w:rFonts w:ascii="Consolas" w:hAnsi="Consolas" w:cs="Consolas"/>
+          <w:color w:val="000000"/>
+          <w:sz w:val="18"/>
+          <w:szCs w:val="18"/>
+        </w:rPr>
+        <w:t xml:space="preserve"> Mean   :  26.1   Mean   :68.24   Mean   : 84.53   Mean   : 84.71  </w:t>
+      </w:r>
+    </w:p>
+    <w:p>
+      <w:pPr>
+        <w:pStyle w:val="HTMLPreformatted"/>
+        <w:shd w:val="clear" w:color="auto" w:fill="FFFFFF"/>
+        <w:spacing w:line="225" w:lineRule="atLeast"/>
+        <w:ind w:left="720"/>
+        <w:rPr>
+          <w:rFonts w:ascii="Consolas" w:hAnsi="Consolas" w:cs="Consolas"/>
+          <w:color w:val="000000"/>
+          <w:sz w:val="18"/>
+          <w:szCs w:val="18"/>
+        </w:rPr>
+      </w:pPr>
+      <w:r>
+        <w:rPr>
+          <w:rFonts w:ascii="Consolas" w:hAnsi="Consolas" w:cs="Consolas"/>
+          <w:color w:val="000000"/>
+          <w:sz w:val="18"/>
+          <w:szCs w:val="18"/>
+        </w:rPr>
+        <w:t xml:space="preserve"> 3rd Qu.:  25.0   3rd Qu.:77.00   3rd Qu.:105.00   3rd Qu.:105.00  </w:t>
+      </w:r>
+    </w:p>
+    <w:p>
+      <w:pPr>
+        <w:pStyle w:val="HTMLPreformatted"/>
+        <w:shd w:val="clear" w:color="auto" w:fill="FFFFFF"/>
+        <w:spacing w:line="225" w:lineRule="atLeast"/>
+        <w:ind w:left="720"/>
+        <w:rPr>
+          <w:rFonts w:ascii="Consolas" w:hAnsi="Consolas" w:cs="Consolas"/>
+          <w:color w:val="000000"/>
+          <w:sz w:val="18"/>
+          <w:szCs w:val="18"/>
+        </w:rPr>
+      </w:pPr>
+      <w:r>
+        <w:rPr>
+          <w:rFonts w:ascii="Consolas" w:hAnsi="Consolas" w:cs="Consolas"/>
+          <w:color w:val="000000"/>
+          <w:sz w:val="18"/>
+          <w:szCs w:val="18"/>
+        </w:rPr>
+        <w:t xml:space="preserve"> Max.   :2600.0   Max.   :91.00   Max.   :957.00   Max.   :602.00  </w:t>
+      </w:r>
+    </w:p>
+    <w:p>
+      <w:pPr>
+        <w:pStyle w:val="HTMLPreformatted"/>
+        <w:shd w:val="clear" w:color="auto" w:fill="FFFFFF"/>
+        <w:spacing w:line="225" w:lineRule="atLeast"/>
+        <w:ind w:left="720"/>
+        <w:rPr>
+          <w:rFonts w:ascii="Consolas" w:hAnsi="Consolas" w:cs="Consolas"/>
+          <w:color w:val="000000"/>
+          <w:sz w:val="18"/>
+          <w:szCs w:val="18"/>
+        </w:rPr>
+      </w:pPr>
+      <w:r>
+        <w:rPr>
+          <w:rFonts w:ascii="Consolas" w:hAnsi="Consolas" w:cs="Consolas"/>
+          <w:color w:val="000000"/>
+          <w:sz w:val="18"/>
+          <w:szCs w:val="18"/>
+        </w:rPr>
+        <w:t xml:space="preserve"> NA's   :45       NA's   :449     NA's   :73       NA's   :293     </w:t>
+      </w:r>
+    </w:p>
+    <w:p>
+      <w:pPr>
+        <w:pStyle w:val="HTMLPreformatted"/>
+        <w:shd w:val="clear" w:color="auto" w:fill="FFFFFF"/>
+        <w:spacing w:line="225" w:lineRule="atLeast"/>
+        <w:ind w:left="720"/>
+        <w:rPr>
+          <w:rFonts w:ascii="Consolas" w:hAnsi="Consolas" w:cs="Consolas"/>
+          <w:color w:val="000000"/>
+          <w:sz w:val="18"/>
+          <w:szCs w:val="18"/>
+        </w:rPr>
+      </w:pPr>
+      <w:r>
+        <w:rPr>
+          <w:rFonts w:ascii="Consolas" w:hAnsi="Consolas" w:cs="Consolas"/>
+          <w:color w:val="000000"/>
+          <w:sz w:val="18"/>
+          <w:szCs w:val="18"/>
+        </w:rPr>
+        <w:t xml:space="preserve">    artist             medium             CNV_RATE         ukcpi      </w:t>
+      </w:r>
+    </w:p>
+    <w:p>
+      <w:pPr>
+        <w:pStyle w:val="HTMLPreformatted"/>
+        <w:shd w:val="clear" w:color="auto" w:fill="FFFFFF"/>
+        <w:spacing w:line="225" w:lineRule="atLeast"/>
+        <w:ind w:left="720"/>
+        <w:rPr>
+          <w:rFonts w:ascii="Consolas" w:hAnsi="Consolas" w:cs="Consolas"/>
+          <w:color w:val="000000"/>
+          <w:sz w:val="18"/>
+          <w:szCs w:val="18"/>
+        </w:rPr>
+      </w:pPr>
+      <w:r>
+        <w:rPr>
+          <w:rFonts w:ascii="Consolas" w:hAnsi="Consolas" w:cs="Consolas"/>
+          <w:color w:val="000000"/>
+          <w:sz w:val="18"/>
+          <w:szCs w:val="18"/>
+        </w:rPr>
+        <w:t xml:space="preserve"> Length:4456        Length:4456        Min.   :1.210   Min.   :239.6  </w:t>
+      </w:r>
+    </w:p>
+    <w:p>
+      <w:pPr>
+        <w:pStyle w:val="HTMLPreformatted"/>
+        <w:shd w:val="clear" w:color="auto" w:fill="FFFFFF"/>
+        <w:spacing w:line="225" w:lineRule="atLeast"/>
+        <w:ind w:left="720"/>
+        <w:rPr>
+          <w:rFonts w:ascii="Consolas" w:hAnsi="Consolas" w:cs="Consolas"/>
+          <w:color w:val="000000"/>
+          <w:sz w:val="18"/>
+          <w:szCs w:val="18"/>
+        </w:rPr>
+      </w:pPr>
+      <w:r>
+        <w:rPr>
+          <w:rFonts w:ascii="Consolas" w:hAnsi="Consolas" w:cs="Consolas"/>
+          <w:color w:val="000000"/>
+          <w:sz w:val="18"/>
+          <w:szCs w:val="18"/>
+        </w:rPr>
+        <w:t xml:space="preserve"> Class :character   Class :character   1st Qu.:1.482   1st Qu.:286.4  </w:t>
+      </w:r>
+    </w:p>
+    <w:p>
+      <w:pPr>
+        <w:pStyle w:val="HTMLPreformatted"/>
+        <w:shd w:val="clear" w:color="auto" w:fill="FFFFFF"/>
+        <w:spacing w:line="225" w:lineRule="atLeast"/>
+        <w:ind w:left="720"/>
+        <w:rPr>
+          <w:rFonts w:ascii="Consolas" w:hAnsi="Consolas" w:cs="Consolas"/>
+          <w:color w:val="000000"/>
+          <w:sz w:val="18"/>
+          <w:szCs w:val="18"/>
+        </w:rPr>
+      </w:pPr>
+      <w:r>
+        <w:rPr>
+          <w:rFonts w:ascii="Consolas" w:hAnsi="Consolas" w:cs="Consolas"/>
+          <w:color w:val="000000"/>
+          <w:sz w:val="18"/>
+          <w:szCs w:val="18"/>
+        </w:rPr>
+        <w:t xml:space="preserve"> Mode  :character   Mode  :character   Median :1.610   Median :339.3  </w:t>
+      </w:r>
+    </w:p>
+    <w:p>
+      <w:pPr>
+        <w:pStyle w:val="HTMLPreformatted"/>
+        <w:shd w:val="clear" w:color="auto" w:fill="FFFFFF"/>
+        <w:spacing w:line="225" w:lineRule="atLeast"/>
+        <w:ind w:left="720"/>
+        <w:rPr>
+          <w:rFonts w:ascii="Consolas" w:hAnsi="Consolas" w:cs="Consolas"/>
+          <w:color w:val="000000"/>
+          <w:sz w:val="18"/>
+          <w:szCs w:val="18"/>
+        </w:rPr>
+      </w:pPr>
+      <w:r>
+        <w:rPr>
+          <w:rFonts w:ascii="Consolas" w:hAnsi="Consolas" w:cs="Consolas"/>
+          <w:color w:val="000000"/>
+          <w:sz w:val="18"/>
+          <w:szCs w:val="18"/>
+        </w:rPr>
+        <w:t xml:space="preserve">                                       Mean   :1.609   Mean   :342.9  </w:t>
+      </w:r>
+    </w:p>
+    <w:p>
+      <w:pPr>
+        <w:pStyle w:val="HTMLPreformatted"/>
+        <w:shd w:val="clear" w:color="auto" w:fill="FFFFFF"/>
+        <w:spacing w:line="225" w:lineRule="atLeast"/>
+        <w:ind w:left="720"/>
+        <w:rPr>
+          <w:rFonts w:ascii="Consolas" w:hAnsi="Consolas" w:cs="Consolas"/>
+          <w:color w:val="000000"/>
+          <w:sz w:val="18"/>
+          <w:szCs w:val="18"/>
+        </w:rPr>
+      </w:pPr>
+      <w:r>
+        <w:rPr>
+          <w:rFonts w:ascii="Consolas" w:hAnsi="Consolas" w:cs="Consolas"/>
+          <w:color w:val="000000"/>
+          <w:sz w:val="18"/>
+          <w:szCs w:val="18"/>
+        </w:rPr>
+        <w:t xml:space="preserve">                                       3rd Qu.:1.722   3rd Qu.:407.1  </w:t>
+      </w:r>
+    </w:p>
+    <w:p>
+      <w:pPr>
+        <w:pStyle w:val="HTMLPreformatted"/>
+        <w:shd w:val="clear" w:color="auto" w:fill="FFFFFF"/>
+        <w:spacing w:line="225" w:lineRule="atLeast"/>
+        <w:ind w:left="720"/>
+        <w:rPr>
+          <w:rFonts w:ascii="Consolas" w:hAnsi="Consolas" w:cs="Consolas"/>
+          <w:color w:val="000000"/>
+          <w:sz w:val="18"/>
+          <w:szCs w:val="18"/>
+        </w:rPr>
+      </w:pPr>
+      <w:r>
+        <w:rPr>
+          <w:rFonts w:ascii="Consolas" w:hAnsi="Consolas" w:cs="Consolas"/>
+          <w:color w:val="000000"/>
+          <w:sz w:val="18"/>
+          <w:szCs w:val="18"/>
+        </w:rPr>
+        <w:t xml:space="preserve">                                       Max.   :1.954   Max.   :423.0  </w:t>
+      </w:r>
+    </w:p>
+    <w:p>
+      <w:pPr>
+        <w:pStyle w:val="HTMLPreformatted"/>
+        <w:shd w:val="clear" w:color="auto" w:fill="FFFFFF"/>
+        <w:spacing w:line="225" w:lineRule="atLeast"/>
+        <w:ind w:left="720"/>
+        <w:rPr>
+          <w:rFonts w:ascii="Consolas" w:hAnsi="Consolas" w:cs="Consolas"/>
+          <w:color w:val="000000"/>
+          <w:sz w:val="18"/>
+          <w:szCs w:val="18"/>
+        </w:rPr>
+      </w:pPr>
+      <w:r>
+        <w:rPr>
+          <w:rFonts w:ascii="Consolas" w:hAnsi="Consolas" w:cs="Consolas"/>
+          <w:color w:val="000000"/>
+          <w:sz w:val="18"/>
+          <w:szCs w:val="18"/>
+        </w:rPr>
+        <w:t xml:space="preserve">                                                                      </w:t>
+      </w:r>
+    </w:p>
+    <w:p>
+      <w:pPr>
+        <w:pStyle w:val="HTMLPreformatted"/>
+        <w:shd w:val="clear" w:color="auto" w:fill="FFFFFF"/>
+        <w:spacing w:line="225" w:lineRule="atLeast"/>
+        <w:ind w:left="720"/>
+        <w:rPr>
+          <w:rFonts w:ascii="Consolas" w:hAnsi="Consolas" w:cs="Consolas"/>
+          <w:color w:val="000000"/>
+          <w:sz w:val="18"/>
+          <w:szCs w:val="18"/>
+        </w:rPr>
+      </w:pPr>
+      <w:r>
+        <w:rPr>
+          <w:rFonts w:ascii="Consolas" w:hAnsi="Consolas" w:cs="Consolas"/>
+          <w:color w:val="000000"/>
+          <w:sz w:val="18"/>
+          <w:szCs w:val="18"/>
+        </w:rPr>
+        <w:t xml:space="preserve">     ukinf             uktb            uscpi           usinf      </w:t>
+      </w:r>
+    </w:p>
+    <w:p>
+      <w:pPr>
+        <w:pStyle w:val="HTMLPreformatted"/>
+        <w:shd w:val="clear" w:color="auto" w:fill="FFFFFF"/>
+        <w:spacing w:line="225" w:lineRule="atLeast"/>
+        <w:ind w:left="720"/>
+        <w:rPr>
+          <w:rFonts w:ascii="Consolas" w:hAnsi="Consolas" w:cs="Consolas"/>
+          <w:color w:val="000000"/>
+          <w:sz w:val="18"/>
+          <w:szCs w:val="18"/>
+        </w:rPr>
+      </w:pPr>
+      <w:r>
+        <w:rPr>
+          <w:rFonts w:ascii="Consolas" w:hAnsi="Consolas" w:cs="Consolas"/>
+          <w:color w:val="000000"/>
+          <w:sz w:val="18"/>
+          <w:szCs w:val="18"/>
+        </w:rPr>
+        <w:t xml:space="preserve"> Min.   : 1.270   Min.   : 4.900   Min.   :181.6   Min.   :1.280  </w:t>
+      </w:r>
+    </w:p>
+    <w:p>
+      <w:pPr>
+        <w:pStyle w:val="HTMLPreformatted"/>
+        <w:shd w:val="clear" w:color="auto" w:fill="FFFFFF"/>
+        <w:spacing w:line="225" w:lineRule="atLeast"/>
+        <w:ind w:left="720"/>
+        <w:rPr>
+          <w:rFonts w:ascii="Consolas" w:hAnsi="Consolas" w:cs="Consolas"/>
+          <w:color w:val="000000"/>
+          <w:sz w:val="18"/>
+          <w:szCs w:val="18"/>
+        </w:rPr>
+      </w:pPr>
+      <w:r>
+        <w:rPr>
+          <w:rFonts w:ascii="Consolas" w:hAnsi="Consolas" w:cs="Consolas"/>
+          <w:color w:val="000000"/>
+          <w:sz w:val="18"/>
+          <w:szCs w:val="18"/>
+        </w:rPr>
+        <w:t xml:space="preserve"> 1st Qu.: 3.050   1st Qu.: 8.800   1st Qu.:204.1   1st Qu.:3.050  </w:t>
+      </w:r>
+    </w:p>
+    <w:p>
+      <w:pPr>
+        <w:pStyle w:val="HTMLPreformatted"/>
+        <w:shd w:val="clear" w:color="auto" w:fill="FFFFFF"/>
+        <w:spacing w:line="225" w:lineRule="atLeast"/>
+        <w:ind w:left="720"/>
+        <w:rPr>
+          <w:rFonts w:ascii="Consolas" w:hAnsi="Consolas" w:cs="Consolas"/>
+          <w:color w:val="000000"/>
+          <w:sz w:val="18"/>
+          <w:szCs w:val="18"/>
+        </w:rPr>
+      </w:pPr>
+      <w:r>
+        <w:rPr>
+          <w:rFonts w:ascii="Consolas" w:hAnsi="Consolas" w:cs="Consolas"/>
+          <w:color w:val="000000"/>
+          <w:sz w:val="18"/>
+          <w:szCs w:val="18"/>
+        </w:rPr>
+        <w:t xml:space="preserve"> Median : 4.710   Median : 9.630   Median :231.7   Median :3.920  </w:t>
+      </w:r>
+    </w:p>
+    <w:p>
+      <w:pPr>
+        <w:pStyle w:val="HTMLPreformatted"/>
+        <w:shd w:val="clear" w:color="auto" w:fill="FFFFFF"/>
+        <w:spacing w:line="225" w:lineRule="atLeast"/>
+        <w:ind w:left="720"/>
+        <w:rPr>
+          <w:rFonts w:ascii="Consolas" w:hAnsi="Consolas" w:cs="Consolas"/>
+          <w:color w:val="000000"/>
+          <w:sz w:val="18"/>
+          <w:szCs w:val="18"/>
+        </w:rPr>
+      </w:pPr>
+      <w:r>
+        <w:rPr>
+          <w:rFonts w:ascii="Consolas" w:hAnsi="Consolas" w:cs="Consolas"/>
+          <w:color w:val="000000"/>
+          <w:sz w:val="18"/>
+          <w:szCs w:val="18"/>
+        </w:rPr>
+        <w:t xml:space="preserve"> Mean   : 5.061   Mean   : 9.832   Mean   :232.7   Mean   :3.848  </w:t>
+      </w:r>
+    </w:p>
+    <w:p>
+      <w:pPr>
+        <w:pStyle w:val="HTMLPreformatted"/>
+        <w:shd w:val="clear" w:color="auto" w:fill="FFFFFF"/>
+        <w:spacing w:line="225" w:lineRule="atLeast"/>
+        <w:ind w:left="720"/>
+        <w:rPr>
+          <w:rFonts w:ascii="Consolas" w:hAnsi="Consolas" w:cs="Consolas"/>
+          <w:color w:val="000000"/>
+          <w:sz w:val="18"/>
+          <w:szCs w:val="18"/>
+        </w:rPr>
+      </w:pPr>
+      <w:r>
+        <w:rPr>
+          <w:rFonts w:ascii="Consolas" w:hAnsi="Consolas" w:cs="Consolas"/>
+          <w:color w:val="000000"/>
+          <w:sz w:val="18"/>
+          <w:szCs w:val="18"/>
+        </w:rPr>
+        <w:t xml:space="preserve"> 3rd Qu.: 6.520   3rd Qu.:11.990   3rd Qu.:261.9   3rd Qu.:4.600  </w:t>
+      </w:r>
+    </w:p>
+    <w:p>
+      <w:pPr>
+        <w:pStyle w:val="HTMLPreformatted"/>
+        <w:shd w:val="clear" w:color="auto" w:fill="FFFFFF"/>
+        <w:spacing w:line="225" w:lineRule="atLeast"/>
+        <w:ind w:left="720"/>
+        <w:rPr>
+          <w:rFonts w:ascii="Consolas" w:hAnsi="Consolas" w:cs="Consolas"/>
+          <w:color w:val="000000"/>
+          <w:sz w:val="18"/>
+          <w:szCs w:val="18"/>
+        </w:rPr>
+      </w:pPr>
+      <w:r>
+        <w:rPr>
+          <w:rFonts w:ascii="Consolas" w:hAnsi="Consolas" w:cs="Consolas"/>
+          <w:color w:val="000000"/>
+          <w:sz w:val="18"/>
+          <w:szCs w:val="18"/>
+        </w:rPr>
+        <w:t xml:space="preserve"> Max.   :10.430   Max.   :14.540   Max.   :276.8   Max.   :6.220  </w:t>
+      </w:r>
+    </w:p>
+    <w:p>
+      <w:pPr>
+        <w:pStyle w:val="HTMLPreformatted"/>
+        <w:shd w:val="clear" w:color="auto" w:fill="FFFFFF"/>
+        <w:spacing w:line="225" w:lineRule="atLeast"/>
+        <w:ind w:left="720"/>
+        <w:rPr>
+          <w:rFonts w:ascii="Consolas" w:hAnsi="Consolas" w:cs="Consolas"/>
+          <w:color w:val="000000"/>
+          <w:sz w:val="18"/>
+          <w:szCs w:val="18"/>
+        </w:rPr>
+      </w:pPr>
+      <w:r>
+        <w:rPr>
+          <w:rFonts w:ascii="Consolas" w:hAnsi="Consolas" w:cs="Consolas"/>
+          <w:color w:val="000000"/>
+          <w:sz w:val="18"/>
+          <w:szCs w:val="18"/>
+        </w:rPr>
+        <w:t xml:space="preserve">                                                                  </w:t>
+      </w:r>
+    </w:p>
+    <w:p>
+      <w:pPr>
+        <w:pStyle w:val="HTMLPreformatted"/>
+        <w:shd w:val="clear" w:color="auto" w:fill="FFFFFF"/>
+        <w:spacing w:line="225" w:lineRule="atLeast"/>
+        <w:ind w:left="720"/>
+        <w:rPr>
+          <w:rFonts w:ascii="Consolas" w:hAnsi="Consolas" w:cs="Consolas"/>
+          <w:color w:val="000000"/>
+          <w:sz w:val="18"/>
+          <w:szCs w:val="18"/>
+        </w:rPr>
+      </w:pPr>
+      <w:r>
+        <w:rPr>
+          <w:rFonts w:ascii="Consolas" w:hAnsi="Consolas" w:cs="Consolas"/>
+          <w:color w:val="000000"/>
+          <w:sz w:val="18"/>
+          <w:szCs w:val="18"/>
+        </w:rPr>
+        <w:t xml:space="preserve">      ustb            japcpi            dj              ftse       </w:t>
+      </w:r>
+    </w:p>
+    <w:p>
+      <w:pPr>
+        <w:pStyle w:val="HTMLPreformatted"/>
+        <w:shd w:val="clear" w:color="auto" w:fill="FFFFFF"/>
+        <w:spacing w:line="225" w:lineRule="atLeast"/>
+        <w:ind w:left="720"/>
+        <w:rPr>
+          <w:rFonts w:ascii="Consolas" w:hAnsi="Consolas" w:cs="Consolas"/>
+          <w:color w:val="000000"/>
+          <w:sz w:val="18"/>
+          <w:szCs w:val="18"/>
+        </w:rPr>
+      </w:pPr>
+      <w:r>
+        <w:rPr>
+          <w:rFonts w:ascii="Consolas" w:hAnsi="Consolas" w:cs="Consolas"/>
+          <w:color w:val="000000"/>
+          <w:sz w:val="18"/>
+          <w:szCs w:val="18"/>
+        </w:rPr>
+        <w:t xml:space="preserve"> Min.   : 2.970   Min.   :149.3   Min.   : 812.2   Min.   : 736.2  </w:t>
+      </w:r>
+    </w:p>
+    <w:p>
+      <w:pPr>
+        <w:pStyle w:val="HTMLPreformatted"/>
+        <w:shd w:val="clear" w:color="auto" w:fill="FFFFFF"/>
+        <w:spacing w:line="225" w:lineRule="atLeast"/>
+        <w:ind w:left="720"/>
+        <w:rPr>
+          <w:rFonts w:ascii="Consolas" w:hAnsi="Consolas" w:cs="Consolas"/>
+          <w:color w:val="000000"/>
+          <w:sz w:val="18"/>
+          <w:szCs w:val="18"/>
+        </w:rPr>
+      </w:pPr>
+      <w:r>
+        <w:rPr>
+          <w:rFonts w:ascii="Consolas" w:hAnsi="Consolas" w:cs="Consolas"/>
+          <w:color w:val="000000"/>
+          <w:sz w:val="18"/>
+          <w:szCs w:val="18"/>
+        </w:rPr>
+        <w:t xml:space="preserve"> 1st Qu.: 3.990   1st Qu.:160.6   1st Qu.:1776.5   1st Qu.:1588.4  </w:t>
+      </w:r>
+    </w:p>
+    <w:p>
+      <w:pPr>
+        <w:pStyle w:val="HTMLPreformatted"/>
+        <w:shd w:val="clear" w:color="auto" w:fill="FFFFFF"/>
+        <w:spacing w:line="225" w:lineRule="atLeast"/>
+        <w:ind w:left="720"/>
+        <w:rPr>
+          <w:rFonts w:ascii="Consolas" w:hAnsi="Consolas" w:cs="Consolas"/>
+          <w:color w:val="000000"/>
+          <w:sz w:val="18"/>
+          <w:szCs w:val="18"/>
+        </w:rPr>
+      </w:pPr>
+      <w:r>
+        <w:rPr>
+          <w:rFonts w:ascii="Consolas" w:hAnsi="Consolas" w:cs="Consolas"/>
+          <w:color w:val="000000"/>
+          <w:sz w:val="18"/>
+          <w:szCs w:val="18"/>
+        </w:rPr>
+        <w:t xml:space="preserve"> Median : 6.990   Median :168.2   Median :2458.3   Median :2182.0  </w:t>
+      </w:r>
+    </w:p>
+    <w:p>
+      <w:pPr>
+        <w:pStyle w:val="HTMLPreformatted"/>
+        <w:shd w:val="clear" w:color="auto" w:fill="FFFFFF"/>
+        <w:spacing w:line="225" w:lineRule="atLeast"/>
+        <w:ind w:left="720"/>
+        <w:rPr>
+          <w:rFonts w:ascii="Consolas" w:hAnsi="Consolas" w:cs="Consolas"/>
+          <w:color w:val="000000"/>
+          <w:sz w:val="18"/>
+          <w:szCs w:val="18"/>
+        </w:rPr>
+      </w:pPr>
+      <w:r>
+        <w:rPr>
+          <w:rFonts w:ascii="Consolas" w:hAnsi="Consolas" w:cs="Consolas"/>
+          <w:color w:val="000000"/>
+          <w:sz w:val="18"/>
+          <w:szCs w:val="18"/>
+        </w:rPr>
+        <w:t xml:space="preserve"> Mean   : 6.157   Mean   :169.9   Mean   :2438.5   Mean   :2078.3  </w:t>
+      </w:r>
+    </w:p>
+    <w:p>
+      <w:pPr>
+        <w:pStyle w:val="HTMLPreformatted"/>
+        <w:shd w:val="clear" w:color="auto" w:fill="FFFFFF"/>
+        <w:spacing w:line="225" w:lineRule="atLeast"/>
+        <w:ind w:left="720"/>
+        <w:rPr>
+          <w:rFonts w:ascii="Consolas" w:hAnsi="Consolas" w:cs="Consolas"/>
+          <w:color w:val="000000"/>
+          <w:sz w:val="18"/>
+          <w:szCs w:val="18"/>
+        </w:rPr>
+      </w:pPr>
+      <w:r>
+        <w:rPr>
+          <w:rFonts w:ascii="Consolas" w:hAnsi="Consolas" w:cs="Consolas"/>
+          <w:color w:val="000000"/>
+          <w:sz w:val="18"/>
+          <w:szCs w:val="18"/>
+        </w:rPr>
+        <w:t xml:space="preserve"> 3rd Qu.: 7.760   3rd Qu.:182.3   3rd Qu.:3174.7   3rd Qu.:2546.6  </w:t>
+      </w:r>
+    </w:p>
+    <w:p>
+      <w:pPr>
+        <w:pStyle w:val="HTMLPreformatted"/>
+        <w:shd w:val="clear" w:color="auto" w:fill="FFFFFF"/>
+        <w:spacing w:line="225" w:lineRule="atLeast"/>
+        <w:ind w:left="720"/>
+        <w:rPr>
+          <w:rFonts w:ascii="Consolas" w:hAnsi="Consolas" w:cs="Consolas"/>
+          <w:color w:val="000000"/>
+          <w:sz w:val="18"/>
+          <w:szCs w:val="18"/>
+        </w:rPr>
+      </w:pPr>
+      <w:r>
+        <w:rPr>
+          <w:rFonts w:ascii="Consolas" w:hAnsi="Consolas" w:cs="Consolas"/>
+          <w:color w:val="000000"/>
+          <w:sz w:val="18"/>
+          <w:szCs w:val="18"/>
+        </w:rPr>
+        <w:t xml:space="preserve"> Max.   :10.320   Max.   :185.4   Max.   :3753.5   Max.   :3223.9  </w:t>
+      </w:r>
+    </w:p>
+    <w:p>
+      <w:pPr>
+        <w:pStyle w:val="HTMLPreformatted"/>
+        <w:shd w:val="clear" w:color="auto" w:fill="FFFFFF"/>
+        <w:spacing w:line="225" w:lineRule="atLeast"/>
+        <w:ind w:left="720"/>
+        <w:rPr>
+          <w:rFonts w:ascii="Consolas" w:hAnsi="Consolas" w:cs="Consolas"/>
+          <w:color w:val="000000"/>
+          <w:sz w:val="18"/>
+          <w:szCs w:val="18"/>
+        </w:rPr>
+      </w:pPr>
+      <w:r>
+        <w:rPr>
+          <w:rFonts w:ascii="Consolas" w:hAnsi="Consolas" w:cs="Consolas"/>
+          <w:color w:val="000000"/>
+          <w:sz w:val="18"/>
+          <w:szCs w:val="18"/>
+        </w:rPr>
+        <w:t xml:space="preserve">                                                                   </w:t>
+      </w:r>
+    </w:p>
+    <w:p>
+      <w:pPr>
+        <w:pStyle w:val="HTMLPreformatted"/>
+        <w:shd w:val="clear" w:color="auto" w:fill="FFFFFF"/>
+        <w:spacing w:line="225" w:lineRule="atLeast"/>
+        <w:ind w:left="720"/>
+        <w:rPr>
+          <w:rFonts w:ascii="Consolas" w:hAnsi="Consolas" w:cs="Consolas"/>
+          <w:color w:val="000000"/>
+          <w:sz w:val="18"/>
+          <w:szCs w:val="18"/>
+        </w:rPr>
+      </w:pPr>
+      <w:r>
+        <w:rPr>
+          <w:rFonts w:ascii="Consolas" w:hAnsi="Consolas" w:cs="Consolas"/>
+          <w:color w:val="000000"/>
+          <w:sz w:val="18"/>
+          <w:szCs w:val="18"/>
+        </w:rPr>
+        <w:t xml:space="preserve">      VAT        </w:t>
+      </w:r>
+    </w:p>
+    <w:p>
+      <w:pPr>
+        <w:pStyle w:val="HTMLPreformatted"/>
+        <w:shd w:val="clear" w:color="auto" w:fill="FFFFFF"/>
+        <w:spacing w:line="225" w:lineRule="atLeast"/>
+        <w:ind w:left="720"/>
+        <w:rPr>
+          <w:rFonts w:ascii="Consolas" w:hAnsi="Consolas" w:cs="Consolas"/>
+          <w:color w:val="000000"/>
+          <w:sz w:val="18"/>
+          <w:szCs w:val="18"/>
+        </w:rPr>
+      </w:pPr>
+      <w:r>
+        <w:rPr>
+          <w:rFonts w:ascii="Consolas" w:hAnsi="Consolas" w:cs="Consolas"/>
+          <w:color w:val="000000"/>
+          <w:sz w:val="18"/>
+          <w:szCs w:val="18"/>
+        </w:rPr>
+        <w:t xml:space="preserve"> Min.   :0.0000  </w:t>
+      </w:r>
+    </w:p>
+    <w:p>
+      <w:pPr>
+        <w:pStyle w:val="HTMLPreformatted"/>
+        <w:shd w:val="clear" w:color="auto" w:fill="FFFFFF"/>
+        <w:spacing w:line="225" w:lineRule="atLeast"/>
+        <w:ind w:left="720"/>
+        <w:rPr>
+          <w:rFonts w:ascii="Consolas" w:hAnsi="Consolas" w:cs="Consolas"/>
+          <w:color w:val="000000"/>
+          <w:sz w:val="18"/>
+          <w:szCs w:val="18"/>
+        </w:rPr>
+      </w:pPr>
+      <w:r>
+        <w:rPr>
+          <w:rFonts w:ascii="Consolas" w:hAnsi="Consolas" w:cs="Consolas"/>
+          <w:color w:val="000000"/>
+          <w:sz w:val="18"/>
+          <w:szCs w:val="18"/>
+        </w:rPr>
+        <w:t xml:space="preserve"> 1st Qu.:0.0000  </w:t>
+      </w:r>
+    </w:p>
+    <w:p>
+      <w:pPr>
+        <w:pStyle w:val="HTMLPreformatted"/>
+        <w:shd w:val="clear" w:color="auto" w:fill="FFFFFF"/>
+        <w:spacing w:line="225" w:lineRule="atLeast"/>
+        <w:ind w:left="720"/>
+        <w:rPr>
+          <w:rFonts w:ascii="Consolas" w:hAnsi="Consolas" w:cs="Consolas"/>
+          <w:color w:val="000000"/>
+          <w:sz w:val="18"/>
+          <w:szCs w:val="18"/>
+        </w:rPr>
+      </w:pPr>
+      <w:r>
+        <w:rPr>
+          <w:rFonts w:ascii="Consolas" w:hAnsi="Consolas" w:cs="Consolas"/>
+          <w:color w:val="000000"/>
+          <w:sz w:val="18"/>
+          <w:szCs w:val="18"/>
+        </w:rPr>
+        <w:t xml:space="preserve"> Median :0.0000  </w:t>
+      </w:r>
+    </w:p>
+    <w:p>
+      <w:pPr>
+        <w:pStyle w:val="HTMLPreformatted"/>
+        <w:shd w:val="clear" w:color="auto" w:fill="FFFFFF"/>
+        <w:spacing w:line="225" w:lineRule="atLeast"/>
+        <w:ind w:left="720"/>
+        <w:rPr>
+          <w:rFonts w:ascii="Consolas" w:hAnsi="Consolas" w:cs="Consolas"/>
+          <w:color w:val="000000"/>
+          <w:sz w:val="18"/>
+          <w:szCs w:val="18"/>
+        </w:rPr>
+      </w:pPr>
+      <w:r>
+        <w:rPr>
+          <w:rFonts w:ascii="Consolas" w:hAnsi="Consolas" w:cs="Consolas"/>
+          <w:color w:val="000000"/>
+          <w:sz w:val="18"/>
+          <w:szCs w:val="18"/>
+        </w:rPr>
+        <w:t xml:space="preserve"> Mean   :0.2949  </w:t>
+      </w:r>
+    </w:p>
+    <w:p>
+      <w:pPr>
+        <w:pStyle w:val="HTMLPreformatted"/>
+        <w:shd w:val="clear" w:color="auto" w:fill="FFFFFF"/>
+        <w:spacing w:line="225" w:lineRule="atLeast"/>
+        <w:ind w:left="720"/>
+        <w:rPr>
+          <w:rFonts w:ascii="Consolas" w:hAnsi="Consolas" w:cs="Consolas"/>
+          <w:color w:val="000000"/>
+          <w:sz w:val="18"/>
+          <w:szCs w:val="18"/>
+        </w:rPr>
+      </w:pPr>
+      <w:r>
+        <w:rPr>
+          <w:rFonts w:ascii="Consolas" w:hAnsi="Consolas" w:cs="Consolas"/>
+          <w:color w:val="000000"/>
+          <w:sz w:val="18"/>
+          <w:szCs w:val="18"/>
+        </w:rPr>
+        <w:t xml:space="preserve"> 3rd Qu.:1.0000  </w:t>
+      </w:r>
+    </w:p>
+    <w:p>
+      <w:pPr>
+        <w:pStyle w:val="HTMLPreformatted"/>
+        <w:shd w:val="clear" w:color="auto" w:fill="FFFFFF"/>
+        <w:spacing w:line="225" w:lineRule="atLeast"/>
+        <w:ind w:left="720"/>
+        <w:rPr>
+          <w:rFonts w:ascii="Consolas" w:hAnsi="Consolas" w:cs="Consolas"/>
+          <w:color w:val="000000"/>
+          <w:sz w:val="18"/>
+          <w:szCs w:val="18"/>
+        </w:rPr>
+      </w:pPr>
+      <w:r>
+        <w:rPr>
+          <w:rFonts w:ascii="Consolas" w:hAnsi="Consolas" w:cs="Consolas"/>
+          <w:color w:val="000000"/>
+          <w:sz w:val="18"/>
+          <w:szCs w:val="18"/>
+        </w:rPr>
+        <w:t xml:space="preserve"> Max.   :1.0000  </w:t>
+      </w:r>
+    </w:p>
+    <w:p>
+      <w:pPr>
+        <w:spacing w:line="480" w:lineRule="auto"/>
+        <w:ind w:firstLine="0"/>
+      </w:pPr>
+    </w:p>
+    <w:p>
+      <w:pPr>
+        <w:spacing w:line="480" w:lineRule="auto"/>
+        <w:ind w:firstLine="0"/>
+      </w:pPr>
+    </w:p>
+    <w:p>
+      <w:pPr>
+        <w:spacing w:line="480" w:lineRule="auto"/>
+        <w:ind w:firstLine="0"/>
+      </w:pPr>
+      <w:r>
+        <w:rPr>
+          <w:noProof/>
+        </w:rPr>
+        <w:lastRenderedPageBreak/>
+        <w:drawing>
+          <wp:inline distT="0" distB="0" distL="0" distR="0">
+            <wp:extent cx="5943600" cy="3757930"/>
+            <wp:effectExtent l="0" t="0" r="0" b="0"/>
+            <wp:docPr id="8" name="Picture 8"/>
+            <wp:cNvGraphicFramePr>
+              <a:graphicFrameLocks xmlns:a="http://schemas.openxmlformats.org/drawingml/2006/main" noChangeAspect="1"/>
+            </wp:cNvGraphicFramePr>
+            <a:graphic xmlns:a="http://schemas.openxmlformats.org/drawingml/2006/main">
+              <a:graphicData uri="http://schemas.openxmlformats.org/drawingml/2006/picture">
+                <pic:pic xmlns:pic="http://schemas.openxmlformats.org/drawingml/2006/picture">
+                  <pic:nvPicPr>
+                    <pic:cNvPr id="8" name="impressionist_contemporary_summary_price_comparison.png"/>
+                    <pic:cNvPicPr/>
+                  </pic:nvPicPr>
+                  <pic:blipFill>
+                    <a:blip r:embed="rId12">
+                      <a:extLst>
+                        <a:ext uri="{28A0092B-C50C-407E-A947-70E740481C1C}">
+                          <a14:useLocalDpi xmlns:a14="http://schemas.microsoft.com/office/drawing/2010/main" val="0"/>
+                        </a:ext>
+                      </a:extLst>
+                    </a:blip>
+                    <a:stretch>
+                      <a:fillRect/>
+                    </a:stretch>
+                  </pic:blipFill>
+                  <pic:spPr>
+                    <a:xfrm>
+                      <a:off x="0" y="0"/>
+                      <a:ext cx="5943600" cy="3757930"/>
+                    </a:xfrm>
+                    <a:prstGeom prst="rect">
+                      <a:avLst/>
+                    </a:prstGeom>
+                  </pic:spPr>
+                </pic:pic>
+              </a:graphicData>
+            </a:graphic>
+          </wp:inline>
+        </w:drawing>
+      </w:r>
+    </w:p>
+    <w:p>
+      <w:pPr>
+        <w:spacing w:line="480" w:lineRule="auto"/>
+        <w:ind w:firstLine="0"/>
+      </w:pPr>
+      <w:r>
+        <w:rPr>
+          <w:noProof/>
+        </w:rPr>
+        <w:drawing>
+          <wp:inline distT="0" distB="0" distL="0" distR="0">
+            <wp:extent cx="5943600" cy="3757930"/>
+            <wp:effectExtent l="0" t="0" r="0" b="0"/>
+            <wp:docPr id="9" name="Picture 9"/>
+            <wp:cNvGraphicFramePr>
+              <a:graphicFrameLocks xmlns:a="http://schemas.openxmlformats.org/drawingml/2006/main" noChangeAspect="1"/>
+            </wp:cNvGraphicFramePr>
+            <a:graphic xmlns:a="http://schemas.openxmlformats.org/drawingml/2006/main">
+              <a:graphicData uri="http://schemas.openxmlformats.org/drawingml/2006/picture">
+                <pic:pic xmlns:pic="http://schemas.openxmlformats.org/drawingml/2006/picture">
+                  <pic:nvPicPr>
+                    <pic:cNvPr id="9" name="impressionist_contemporary_summary_area_comparison.png"/>
+                    <pic:cNvPicPr/>
+                  </pic:nvPicPr>
+                  <pic:blipFill>
+                    <a:blip r:embed="rId13">
+                      <a:extLst>
+                        <a:ext uri="{28A0092B-C50C-407E-A947-70E740481C1C}">
+                          <a14:useLocalDpi xmlns:a14="http://schemas.microsoft.com/office/drawing/2010/main" val="0"/>
+                        </a:ext>
+                      </a:extLst>
+                    </a:blip>
+                    <a:stretch>
+                      <a:fillRect/>
+                    </a:stretch>
+                  </pic:blipFill>
+                  <pic:spPr>
+                    <a:xfrm>
+                      <a:off x="0" y="0"/>
+                      <a:ext cx="5943600" cy="3757930"/>
+                    </a:xfrm>
+                    <a:prstGeom prst="rect">
+                      <a:avLst/>
+                    </a:prstGeom>
+                  </pic:spPr>
+                </pic:pic>
+              </a:graphicData>
+            </a:graphic>
+          </wp:inline>
+        </w:drawing>
+      </w:r>
+    </w:p>
+    <w:p>
+      <w:pPr>
+        <w:spacing w:line="480" w:lineRule="auto"/>
       </w:pPr>
       <w:r>
         <w:t>###</w:t>
@@ -187,21 +3665,17 @@
         <w:spacing w:line="480" w:lineRule="auto"/>
       </w:pPr>
       <w:r>
+        <w:lastRenderedPageBreak/>
         <w:t>&lt;</w:t>
       </w:r>
       <w:r>
-        <w:t xml:space="preserve"> </w:t>
-      </w:r>
-      <w:proofErr w:type="gramStart"/>
-      <w:r>
-        <w:t>reason</w:t>
-      </w:r>
-      <w:proofErr w:type="gramEnd"/>
-      <w:r>
-        <w:t xml:space="preserve"> for assorted art auctions – so time difference is small, </w:t>
-      </w:r>
-      <w:r>
-        <w:t>can see how related art</w:t>
+        <w:t xml:space="preserve"> reason for assorted art auctions – so time difference is small, </w:t>
+      </w:r>
+      <w:r>
+        <w:t>can see how</w:t>
+      </w:r>
+      <w:r>
+        <w:t xml:space="preserve"> related art</w:t>
       </w:r>
       <w:r>
         <w:t xml:space="preserve"> across a variety of different artists</w:t>
@@ -287,71 +3761,7 @@
         <w:footnoteRef/>
       </w:r>
       <w:r>
-        <w:t xml:space="preserve"> Richardson (2002); </w:t>
-      </w:r>
-      <w:proofErr w:type="spellStart"/>
-      <w:r>
-        <w:t>Abowd</w:t>
-      </w:r>
-      <w:proofErr w:type="spellEnd"/>
-      <w:r>
-        <w:t xml:space="preserve"> &amp; </w:t>
-      </w:r>
-      <w:proofErr w:type="spellStart"/>
-      <w:r>
-        <w:t>Ashenfelter</w:t>
-      </w:r>
-      <w:proofErr w:type="spellEnd"/>
-      <w:r>
-        <w:t xml:space="preserve"> (1989); </w:t>
-      </w:r>
-      <w:proofErr w:type="spellStart"/>
-      <w:r>
-        <w:t>Beggs</w:t>
-      </w:r>
-      <w:proofErr w:type="spellEnd"/>
-      <w:r>
-        <w:t xml:space="preserve"> &amp; </w:t>
-      </w:r>
-      <w:proofErr w:type="spellStart"/>
-      <w:r>
-        <w:t>Graddy</w:t>
-      </w:r>
-      <w:proofErr w:type="spellEnd"/>
-      <w:r>
-        <w:t xml:space="preserve"> (1997); </w:t>
-      </w:r>
-      <w:proofErr w:type="spellStart"/>
-      <w:r>
-        <w:t>Ashenfelter</w:t>
-      </w:r>
-      <w:proofErr w:type="spellEnd"/>
-      <w:r>
-        <w:t xml:space="preserve"> &amp; </w:t>
-      </w:r>
-      <w:proofErr w:type="spellStart"/>
-      <w:r>
-        <w:t>Graddy</w:t>
-      </w:r>
-      <w:proofErr w:type="spellEnd"/>
-      <w:r>
-        <w:t xml:space="preserve"> (2003); </w:t>
-      </w:r>
-      <w:proofErr w:type="spellStart"/>
-      <w:r>
-        <w:t>Beggs</w:t>
-      </w:r>
-      <w:proofErr w:type="spellEnd"/>
-      <w:r>
-        <w:t xml:space="preserve"> &amp; </w:t>
-      </w:r>
-      <w:proofErr w:type="spellStart"/>
-      <w:r>
-        <w:t>Graddy</w:t>
-      </w:r>
-      <w:proofErr w:type="spellEnd"/>
-      <w:r>
-        <w:t xml:space="preserve"> (2009)</w:t>
+        <w:t xml:space="preserve"> Richardson (2002); Abowd &amp; Ashenfelter (1989); Beggs &amp; Graddy (1997); Ashenfelter &amp; Graddy (2003); Beggs &amp; Graddy (2009)</w:t>
       </w:r>
     </w:p>
   </w:footnote>
@@ -371,6 +3781,57 @@
       </w:r>
       <w:r>
         <w:t>http://www.jstor.org/stable/pdf/2556028.pdf?acceptTC=true</w:t>
+      </w:r>
+    </w:p>
+  </w:footnote>
+  <w:footnote w:id="3">
+    <w:p>
+      <w:pPr>
+        <w:pStyle w:val="FootnoteText"/>
+      </w:pPr>
+      <w:r>
+        <w:rPr>
+          <w:rStyle w:val="FootnoteReference"/>
+        </w:rPr>
+        <w:footnoteRef/>
+      </w:r>
+      <w:r>
+        <w:t xml:space="preserve"> </w:t>
+      </w:r>
+      <w:r>
+        <w:t>http://people.brandeis.edu/~kgraddy/data.html</w:t>
+      </w:r>
+    </w:p>
+  </w:footnote>
+  <w:footnote w:id="4">
+    <w:p>
+      <w:pPr>
+        <w:pStyle w:val="FootnoteText"/>
+        <w:jc w:val="left"/>
+      </w:pPr>
+      <w:r>
+        <w:rPr>
+          <w:rStyle w:val="FootnoteReference"/>
+        </w:rPr>
+        <w:footnoteRef/>
+      </w:r>
+      <w:r>
+        <w:t xml:space="preserve"> The</w:t>
+      </w:r>
+      <w:r>
+        <w:t xml:space="preserve"> collected raw</w:t>
+      </w:r>
+      <w:r>
+        <w:t xml:space="preserve"> </w:t>
+      </w:r>
+      <w:r>
+        <w:t xml:space="preserve">data also includes </w:t>
+      </w:r>
+      <w:r>
+        <w:t xml:space="preserve">prints, drawings, and other mediums, but since we wish to compare against our other two datasets, we only use </w:t>
+      </w:r>
+      <w:r>
+        <w:t>paintings here.</w:t>
       </w:r>
     </w:p>
   </w:footnote>
@@ -842,6 +4303,55 @@
       <w:vertAlign w:val="superscript"/>
     </w:rPr>
   </w:style>
+  <w:style w:type="paragraph" w:styleId="HTMLPreformatted">
+    <w:name w:val="HTML Preformatted"/>
+    <w:basedOn w:val="Normal"/>
+    <w:link w:val="HTMLPreformattedChar"/>
+    <w:uiPriority w:val="99"/>
+    <w:semiHidden/>
+    <w:unhideWhenUsed/>
+    <w:rsid w:val="001A7EB2"/>
+    <w:pPr>
+      <w:tabs>
+        <w:tab w:val="left" w:pos="916"/>
+        <w:tab w:val="left" w:pos="1832"/>
+        <w:tab w:val="left" w:pos="2748"/>
+        <w:tab w:val="left" w:pos="3664"/>
+        <w:tab w:val="left" w:pos="4580"/>
+        <w:tab w:val="left" w:pos="5496"/>
+        <w:tab w:val="left" w:pos="6412"/>
+        <w:tab w:val="left" w:pos="7328"/>
+        <w:tab w:val="left" w:pos="8244"/>
+        <w:tab w:val="left" w:pos="9160"/>
+        <w:tab w:val="left" w:pos="10076"/>
+        <w:tab w:val="left" w:pos="10992"/>
+        <w:tab w:val="left" w:pos="11908"/>
+        <w:tab w:val="left" w:pos="12824"/>
+        <w:tab w:val="left" w:pos="13740"/>
+        <w:tab w:val="left" w:pos="14656"/>
+      </w:tabs>
+      <w:spacing w:line="240" w:lineRule="auto"/>
+      <w:ind w:firstLine="0"/>
+    </w:pPr>
+    <w:rPr>
+      <w:rFonts w:ascii="Courier New" w:eastAsia="Times New Roman" w:hAnsi="Courier New" w:cs="Courier New"/>
+      <w:sz w:val="20"/>
+      <w:szCs w:val="20"/>
+    </w:rPr>
+  </w:style>
+  <w:style w:type="character" w:customStyle="1" w:styleId="HTMLPreformattedChar">
+    <w:name w:val="HTML Preformatted Char"/>
+    <w:basedOn w:val="DefaultParagraphFont"/>
+    <w:link w:val="HTMLPreformatted"/>
+    <w:uiPriority w:val="99"/>
+    <w:semiHidden/>
+    <w:rsid w:val="001A7EB2"/>
+    <w:rPr>
+      <w:rFonts w:ascii="Courier New" w:eastAsia="Times New Roman" w:hAnsi="Courier New" w:cs="Courier New"/>
+      <w:sz w:val="20"/>
+      <w:szCs w:val="20"/>
+    </w:rPr>
+  </w:style>
 </w:styles>
 </file>
 
@@ -1104,4 +4614,16 @@
     </a:ext>
   </a:extLst>
 </a:theme>
+</file>
+
+<file path=customXml/item1.xml><?xml version="1.0" encoding="utf-8"?>
+<b:Sources xmlns:b="http://schemas.openxmlformats.org/officeDocument/2006/bibliography" xmlns="http://schemas.openxmlformats.org/officeDocument/2006/bibliography" SelectedStyle="\APASixthEditionOfficeOnline.xsl" StyleName="APA" Version="6"/>
+</file>
+
+<file path=customXml/itemProps1.xml><?xml version="1.0" encoding="utf-8"?>
+<ds:datastoreItem xmlns:ds="http://schemas.openxmlformats.org/officeDocument/2006/customXml" ds:itemID="{71AF5C60-EE4C-4B6A-8FF4-BF96AC86EB06}">
+  <ds:schemaRefs>
+    <ds:schemaRef ds:uri="http://schemas.openxmlformats.org/officeDocument/2006/bibliography"/>
+  </ds:schemaRefs>
+</ds:datastoreItem>
 </file>
--- a/DATA.docx
+++ b/DATA.docx
@@ -3745,10 +3745,7 @@
         <w:t xml:space="preserve">writing a computer program to scan recent </w:t>
       </w:r>
       <w:r>
-        <w:t xml:space="preserve">listings on the Blouin Art Sales Index, </w:t>
-      </w:r>
-      <w:r>
-        <w:t>a database that hosts a large collection of art auction data</w:t>
+        <w:t>listings on the Blouin Art Sales Index, a database that hosts a large collection of art auction data</w:t>
       </w:r>
       <w:r>
         <w:rPr>
@@ -3941,10 +3938,7 @@
       </w:pPr>
       <w:r>
         <w:lastRenderedPageBreak/>
-        <w:t>Each</w:t>
-      </w:r>
-      <w:r>
-        <w:t xml:space="preserve"> observation </w:t>
+        <w:t xml:space="preserve">Each observation </w:t>
       </w:r>
       <w:r>
         <w:t xml:space="preserve">in this new dataset </w:t>
@@ -4377,35 +4371,19 @@
         <w:spacing w:line="480" w:lineRule="auto"/>
         <w:ind w:firstLine="0"/>
       </w:pPr>
+    </w:p>
+    <w:p>
+      <w:pPr>
+        <w:spacing w:line="480" w:lineRule="auto"/>
+      </w:pPr>
+    </w:p>
+    <w:p>
+      <w:pPr>
+        <w:spacing w:line="480" w:lineRule="auto"/>
+        <w:ind w:firstLine="0"/>
+      </w:pPr>
       <w:bookmarkStart w:id="0" w:name="_GoBack"/>
       <w:bookmarkEnd w:id="0"/>
-    </w:p>
-    <w:p>
-      <w:pPr>
-        <w:spacing w:line="480" w:lineRule="auto"/>
-      </w:pPr>
-    </w:p>
-    <w:p>
-      <w:pPr>
-        <w:spacing w:line="480" w:lineRule="auto"/>
-      </w:pPr>
-    </w:p>
-    <w:p>
-      <w:pPr>
-        <w:spacing w:line="480" w:lineRule="auto"/>
-      </w:pPr>
-    </w:p>
-    <w:p>
-      <w:pPr>
-        <w:spacing w:line="480" w:lineRule="auto"/>
-        <w:ind w:firstLine="0"/>
-      </w:pPr>
-    </w:p>
-    <w:p>
-      <w:pPr>
-        <w:spacing w:line="480" w:lineRule="auto"/>
-        <w:ind w:firstLine="0"/>
-      </w:pPr>
     </w:p>
     <w:sectPr>
       <w:pgSz w:w="12240" w:h="15840"/>
@@ -5363,7 +5341,7 @@
 </file>
 
 <file path=customXml/itemProps1.xml><?xml version="1.0" encoding="utf-8"?>
-<ds:datastoreItem xmlns:ds="http://schemas.openxmlformats.org/officeDocument/2006/customXml" ds:itemID="{92165105-F31D-4CD0-884A-1BC381DF531E}">
+<ds:datastoreItem xmlns:ds="http://schemas.openxmlformats.org/officeDocument/2006/customXml" ds:itemID="{9AFC871E-193E-4566-911B-1BB10AEDAED3}">
   <ds:schemaRefs>
     <ds:schemaRef ds:uri="http://schemas.openxmlformats.org/officeDocument/2006/bibliography"/>
   </ds:schemaRefs>

--- a/DATA.docx
+++ b/DATA.docx
@@ -188,13 +188,13 @@
         <w:jc w:val="center"/>
         <w:rPr>
           <w:rFonts w:eastAsiaTheme="minorEastAsia"/>
-          <w:sz w:val="16"/>
+          <w:sz w:val="20"/>
         </w:rPr>
       </w:pPr>
       <w:r>
         <w:rPr>
           <w:rFonts w:eastAsiaTheme="minorEastAsia"/>
-          <w:sz w:val="16"/>
+          <w:sz w:val="20"/>
         </w:rPr>
         <w:t>Table &lt;&gt;: Impressionist art, summary statistics for continuous features.</w:t>
       </w:r>
@@ -206,7 +206,7 @@
         <w:rPr>
           <w:rFonts w:eastAsia="Times New Roman" w:cs="Consolas"/>
           <w:color w:val="000000"/>
-          <w:sz w:val="10"/>
+          <w:sz w:val="14"/>
           <w:szCs w:val="18"/>
         </w:rPr>
       </w:pPr>
@@ -239,15 +239,15 @@
         <w:rPr>
           <w:rFonts w:ascii="Lucida Console" w:eastAsia="Times New Roman" w:hAnsi="Lucida Console" w:cs="Courier New"/>
           <w:color w:val="000000"/>
-          <w:sz w:val="12"/>
-          <w:szCs w:val="20"/>
-        </w:rPr>
-      </w:pPr>
-      <w:r>
-        <w:rPr>
-          <w:rFonts w:ascii="Lucida Console" w:eastAsia="Times New Roman" w:hAnsi="Lucida Console" w:cs="Courier New"/>
-          <w:color w:val="000000"/>
-          <w:sz w:val="12"/>
+          <w:sz w:val="16"/>
+          <w:szCs w:val="20"/>
+        </w:rPr>
+      </w:pPr>
+      <w:r>
+        <w:rPr>
+          <w:rFonts w:ascii="Lucida Console" w:eastAsia="Times New Roman" w:hAnsi="Lucida Console" w:cs="Courier New"/>
+          <w:color w:val="000000"/>
+          <w:sz w:val="16"/>
           <w:szCs w:val="20"/>
         </w:rPr>
         <w:t>DIM_A           LOW_EST            HIGH_EST</w:t>
@@ -281,15 +281,15 @@
         <w:rPr>
           <w:rFonts w:ascii="Lucida Console" w:eastAsia="Times New Roman" w:hAnsi="Lucida Console" w:cs="Courier New"/>
           <w:color w:val="000000"/>
-          <w:sz w:val="12"/>
-          <w:szCs w:val="20"/>
-        </w:rPr>
-      </w:pPr>
-      <w:r>
-        <w:rPr>
-          <w:rFonts w:ascii="Lucida Console" w:eastAsia="Times New Roman" w:hAnsi="Lucida Console" w:cs="Courier New"/>
-          <w:color w:val="000000"/>
-          <w:sz w:val="12"/>
+          <w:sz w:val="16"/>
+          <w:szCs w:val="20"/>
+        </w:rPr>
+      </w:pPr>
+      <w:r>
+        <w:rPr>
+          <w:rFonts w:ascii="Lucida Console" w:eastAsia="Times New Roman" w:hAnsi="Lucida Console" w:cs="Courier New"/>
+          <w:color w:val="000000"/>
+          <w:sz w:val="16"/>
           <w:szCs w:val="20"/>
         </w:rPr>
         <w:t>Min.   :  0.00   Min.   :     102   Min.   :     128</w:t>
@@ -323,15 +323,15 @@
         <w:rPr>
           <w:rFonts w:ascii="Lucida Console" w:eastAsia="Times New Roman" w:hAnsi="Lucida Console" w:cs="Courier New"/>
           <w:color w:val="000000"/>
-          <w:sz w:val="12"/>
-          <w:szCs w:val="20"/>
-        </w:rPr>
-      </w:pPr>
-      <w:r>
-        <w:rPr>
-          <w:rFonts w:ascii="Lucida Console" w:eastAsia="Times New Roman" w:hAnsi="Lucida Console" w:cs="Courier New"/>
-          <w:color w:val="000000"/>
-          <w:sz w:val="12"/>
+          <w:sz w:val="16"/>
+          <w:szCs w:val="20"/>
+        </w:rPr>
+      </w:pPr>
+      <w:r>
+        <w:rPr>
+          <w:rFonts w:ascii="Lucida Console" w:eastAsia="Times New Roman" w:hAnsi="Lucida Console" w:cs="Courier New"/>
+          <w:color w:val="000000"/>
+          <w:sz w:val="16"/>
           <w:szCs w:val="20"/>
         </w:rPr>
         <w:t>1st Qu.: 11.00   1st Qu.:   14000   1st Qu.:   18000</w:t>
@@ -365,15 +365,15 @@
         <w:rPr>
           <w:rFonts w:ascii="Lucida Console" w:eastAsia="Times New Roman" w:hAnsi="Lucida Console" w:cs="Courier New"/>
           <w:color w:val="000000"/>
-          <w:sz w:val="12"/>
-          <w:szCs w:val="20"/>
-        </w:rPr>
-      </w:pPr>
-      <w:r>
-        <w:rPr>
-          <w:rFonts w:ascii="Lucida Console" w:eastAsia="Times New Roman" w:hAnsi="Lucida Console" w:cs="Courier New"/>
-          <w:color w:val="000000"/>
-          <w:sz w:val="12"/>
+          <w:sz w:val="16"/>
+          <w:szCs w:val="20"/>
+        </w:rPr>
+      </w:pPr>
+      <w:r>
+        <w:rPr>
+          <w:rFonts w:ascii="Lucida Console" w:eastAsia="Times New Roman" w:hAnsi="Lucida Console" w:cs="Courier New"/>
+          <w:color w:val="000000"/>
+          <w:sz w:val="16"/>
           <w:szCs w:val="20"/>
         </w:rPr>
         <w:t>Median : 17.00   Median :   40000   Median :   50000</w:t>
@@ -407,15 +407,15 @@
         <w:rPr>
           <w:rFonts w:ascii="Lucida Console" w:eastAsia="Times New Roman" w:hAnsi="Lucida Console" w:cs="Courier New"/>
           <w:color w:val="000000"/>
-          <w:sz w:val="12"/>
-          <w:szCs w:val="20"/>
-        </w:rPr>
-      </w:pPr>
-      <w:r>
-        <w:rPr>
-          <w:rFonts w:ascii="Lucida Console" w:eastAsia="Times New Roman" w:hAnsi="Lucida Console" w:cs="Courier New"/>
-          <w:color w:val="000000"/>
-          <w:sz w:val="12"/>
+          <w:sz w:val="16"/>
+          <w:szCs w:val="20"/>
+        </w:rPr>
+      </w:pPr>
+      <w:r>
+        <w:rPr>
+          <w:rFonts w:ascii="Lucida Console" w:eastAsia="Times New Roman" w:hAnsi="Lucida Console" w:cs="Courier New"/>
+          <w:color w:val="000000"/>
+          <w:sz w:val="16"/>
           <w:szCs w:val="20"/>
         </w:rPr>
         <w:t>Mean   : 18.31   Mean   :  196023   Mean   :  257967</w:t>
@@ -449,15 +449,15 @@
         <w:rPr>
           <w:rFonts w:ascii="Lucida Console" w:eastAsia="Times New Roman" w:hAnsi="Lucida Console" w:cs="Courier New"/>
           <w:color w:val="000000"/>
-          <w:sz w:val="12"/>
-          <w:szCs w:val="20"/>
-        </w:rPr>
-      </w:pPr>
-      <w:r>
-        <w:rPr>
-          <w:rFonts w:ascii="Lucida Console" w:eastAsia="Times New Roman" w:hAnsi="Lucida Console" w:cs="Courier New"/>
-          <w:color w:val="000000"/>
-          <w:sz w:val="12"/>
+          <w:sz w:val="16"/>
+          <w:szCs w:val="20"/>
+        </w:rPr>
+      </w:pPr>
+      <w:r>
+        <w:rPr>
+          <w:rFonts w:ascii="Lucida Console" w:eastAsia="Times New Roman" w:hAnsi="Lucida Console" w:cs="Courier New"/>
+          <w:color w:val="000000"/>
+          <w:sz w:val="16"/>
           <w:szCs w:val="20"/>
         </w:rPr>
         <w:t>3rd Qu.: 23.00   3rd Qu.:  132800   3rd Qu.:  168300</w:t>
@@ -491,15 +491,15 @@
         <w:rPr>
           <w:rFonts w:ascii="Lucida Console" w:eastAsia="Times New Roman" w:hAnsi="Lucida Console" w:cs="Courier New"/>
           <w:color w:val="000000"/>
-          <w:sz w:val="12"/>
-          <w:szCs w:val="20"/>
-        </w:rPr>
-      </w:pPr>
-      <w:r>
-        <w:rPr>
-          <w:rFonts w:ascii="Lucida Console" w:eastAsia="Times New Roman" w:hAnsi="Lucida Console" w:cs="Courier New"/>
-          <w:color w:val="000000"/>
-          <w:sz w:val="12"/>
+          <w:sz w:val="16"/>
+          <w:szCs w:val="20"/>
+        </w:rPr>
+      </w:pPr>
+      <w:r>
+        <w:rPr>
+          <w:rFonts w:ascii="Lucida Console" w:eastAsia="Times New Roman" w:hAnsi="Lucida Console" w:cs="Courier New"/>
+          <w:color w:val="000000"/>
+          <w:sz w:val="16"/>
           <w:szCs w:val="20"/>
         </w:rPr>
         <w:t>Max.   :120.00   Max.   :40000000   Max.   :50000000</w:t>
@@ -533,15 +533,15 @@
         <w:rPr>
           <w:rFonts w:ascii="Lucida Console" w:eastAsia="Times New Roman" w:hAnsi="Lucida Console" w:cs="Courier New"/>
           <w:color w:val="000000"/>
-          <w:sz w:val="12"/>
-          <w:szCs w:val="20"/>
-        </w:rPr>
-      </w:pPr>
-      <w:r>
-        <w:rPr>
-          <w:rFonts w:ascii="Lucida Console" w:eastAsia="Times New Roman" w:hAnsi="Lucida Console" w:cs="Courier New"/>
-          <w:color w:val="000000"/>
-          <w:sz w:val="12"/>
+          <w:sz w:val="16"/>
+          <w:szCs w:val="20"/>
+        </w:rPr>
+      </w:pPr>
+      <w:r>
+        <w:rPr>
+          <w:rFonts w:ascii="Lucida Console" w:eastAsia="Times New Roman" w:hAnsi="Lucida Console" w:cs="Courier New"/>
+          <w:color w:val="000000"/>
+          <w:sz w:val="16"/>
           <w:szCs w:val="20"/>
         </w:rPr>
         <w:t>NA's   :37</w:t>
@@ -575,15 +575,15 @@
         <w:rPr>
           <w:rFonts w:ascii="Lucida Console" w:eastAsia="Times New Roman" w:hAnsi="Lucida Console" w:cs="Courier New"/>
           <w:color w:val="000000"/>
-          <w:sz w:val="12"/>
-          <w:szCs w:val="20"/>
-        </w:rPr>
-      </w:pPr>
-      <w:r>
-        <w:rPr>
-          <w:rFonts w:ascii="Lucida Console" w:eastAsia="Times New Roman" w:hAnsi="Lucida Console" w:cs="Courier New"/>
-          <w:color w:val="000000"/>
-          <w:sz w:val="12"/>
+          <w:sz w:val="16"/>
+          <w:szCs w:val="20"/>
+        </w:rPr>
+      </w:pPr>
+      <w:r>
+        <w:rPr>
+          <w:rFonts w:ascii="Lucida Console" w:eastAsia="Times New Roman" w:hAnsi="Lucida Console" w:cs="Courier New"/>
+          <w:color w:val="000000"/>
+          <w:sz w:val="16"/>
           <w:szCs w:val="20"/>
         </w:rPr>
         <w:t>S_PRICE            CNV_RATE         DATE_PTG</w:t>
@@ -617,15 +617,15 @@
         <w:rPr>
           <w:rFonts w:ascii="Lucida Console" w:eastAsia="Times New Roman" w:hAnsi="Lucida Console" w:cs="Courier New"/>
           <w:color w:val="000000"/>
-          <w:sz w:val="12"/>
-          <w:szCs w:val="20"/>
-        </w:rPr>
-      </w:pPr>
-      <w:r>
-        <w:rPr>
-          <w:rFonts w:ascii="Lucida Console" w:eastAsia="Times New Roman" w:hAnsi="Lucida Console" w:cs="Courier New"/>
-          <w:color w:val="000000"/>
-          <w:sz w:val="12"/>
+          <w:sz w:val="16"/>
+          <w:szCs w:val="20"/>
+        </w:rPr>
+      </w:pPr>
+      <w:r>
+        <w:rPr>
+          <w:rFonts w:ascii="Lucida Console" w:eastAsia="Times New Roman" w:hAnsi="Lucida Console" w:cs="Courier New"/>
+          <w:color w:val="000000"/>
+          <w:sz w:val="16"/>
           <w:szCs w:val="20"/>
         </w:rPr>
         <w:t>Min.   :     126   Min.   :0.0000   Min.   :1823</w:t>
@@ -659,15 +659,15 @@
         <w:rPr>
           <w:rFonts w:ascii="Lucida Console" w:eastAsia="Times New Roman" w:hAnsi="Lucida Console" w:cs="Courier New"/>
           <w:color w:val="000000"/>
-          <w:sz w:val="12"/>
-          <w:szCs w:val="20"/>
-        </w:rPr>
-      </w:pPr>
-      <w:r>
-        <w:rPr>
-          <w:rFonts w:ascii="Lucida Console" w:eastAsia="Times New Roman" w:hAnsi="Lucida Console" w:cs="Courier New"/>
-          <w:color w:val="000000"/>
-          <w:sz w:val="12"/>
+          <w:sz w:val="16"/>
+          <w:szCs w:val="20"/>
+        </w:rPr>
+      </w:pPr>
+      <w:r>
+        <w:rPr>
+          <w:rFonts w:ascii="Lucida Console" w:eastAsia="Times New Roman" w:hAnsi="Lucida Console" w:cs="Courier New"/>
+          <w:color w:val="000000"/>
+          <w:sz w:val="16"/>
           <w:szCs w:val="20"/>
         </w:rPr>
         <w:t>1st Qu.:   18700   1st Qu.:0.0000   1st Qu.:1902</w:t>
@@ -701,15 +701,15 @@
         <w:rPr>
           <w:rFonts w:ascii="Lucida Console" w:eastAsia="Times New Roman" w:hAnsi="Lucida Console" w:cs="Courier New"/>
           <w:color w:val="000000"/>
-          <w:sz w:val="12"/>
-          <w:szCs w:val="20"/>
-        </w:rPr>
-      </w:pPr>
-      <w:r>
-        <w:rPr>
-          <w:rFonts w:ascii="Lucida Console" w:eastAsia="Times New Roman" w:hAnsi="Lucida Console" w:cs="Courier New"/>
-          <w:color w:val="000000"/>
-          <w:sz w:val="12"/>
+          <w:sz w:val="16"/>
+          <w:szCs w:val="20"/>
+        </w:rPr>
+      </w:pPr>
+      <w:r>
+        <w:rPr>
+          <w:rFonts w:ascii="Lucida Console" w:eastAsia="Times New Roman" w:hAnsi="Lucida Console" w:cs="Courier New"/>
+          <w:color w:val="000000"/>
+          <w:sz w:val="16"/>
           <w:szCs w:val="20"/>
         </w:rPr>
         <w:t>Median :   53856   Median :1.2400   Median :1922</w:t>
@@ -743,15 +743,15 @@
         <w:rPr>
           <w:rFonts w:ascii="Lucida Console" w:eastAsia="Times New Roman" w:hAnsi="Lucida Console" w:cs="Courier New"/>
           <w:color w:val="000000"/>
-          <w:sz w:val="12"/>
-          <w:szCs w:val="20"/>
-        </w:rPr>
-      </w:pPr>
-      <w:r>
-        <w:rPr>
-          <w:rFonts w:ascii="Lucida Console" w:eastAsia="Times New Roman" w:hAnsi="Lucida Console" w:cs="Courier New"/>
-          <w:color w:val="000000"/>
-          <w:sz w:val="12"/>
+          <w:sz w:val="16"/>
+          <w:szCs w:val="20"/>
+        </w:rPr>
+      </w:pPr>
+      <w:r>
+        <w:rPr>
+          <w:rFonts w:ascii="Lucida Console" w:eastAsia="Times New Roman" w:hAnsi="Lucida Console" w:cs="Courier New"/>
+          <w:color w:val="000000"/>
+          <w:sz w:val="16"/>
           <w:szCs w:val="20"/>
         </w:rPr>
         <w:t>Mean   :  285428   Mean   :0.8639   Mean   :1921</w:t>
@@ -785,15 +785,15 @@
         <w:rPr>
           <w:rFonts w:ascii="Lucida Console" w:eastAsia="Times New Roman" w:hAnsi="Lucida Console" w:cs="Courier New"/>
           <w:color w:val="000000"/>
-          <w:sz w:val="12"/>
-          <w:szCs w:val="20"/>
-        </w:rPr>
-      </w:pPr>
-      <w:r>
-        <w:rPr>
-          <w:rFonts w:ascii="Lucida Console" w:eastAsia="Times New Roman" w:hAnsi="Lucida Console" w:cs="Courier New"/>
-          <w:color w:val="000000"/>
-          <w:sz w:val="12"/>
+          <w:sz w:val="16"/>
+          <w:szCs w:val="20"/>
+        </w:rPr>
+      </w:pPr>
+      <w:r>
+        <w:rPr>
+          <w:rFonts w:ascii="Lucida Console" w:eastAsia="Times New Roman" w:hAnsi="Lucida Console" w:cs="Courier New"/>
+          <w:color w:val="000000"/>
+          <w:sz w:val="16"/>
           <w:szCs w:val="20"/>
         </w:rPr>
         <w:t>3rd Qu.:  176000   3rd Qu.:1.6800   3rd Qu.:1938</w:t>
@@ -827,15 +827,15 @@
         <w:rPr>
           <w:rFonts w:ascii="Lucida Console" w:eastAsia="Times New Roman" w:hAnsi="Lucida Console" w:cs="Courier New"/>
           <w:color w:val="000000"/>
-          <w:sz w:val="12"/>
-          <w:szCs w:val="20"/>
-        </w:rPr>
-      </w:pPr>
-      <w:r>
-        <w:rPr>
-          <w:rFonts w:ascii="Lucida Console" w:eastAsia="Times New Roman" w:hAnsi="Lucida Console" w:cs="Courier New"/>
-          <w:color w:val="000000"/>
-          <w:sz w:val="12"/>
+          <w:sz w:val="16"/>
+          <w:szCs w:val="20"/>
+        </w:rPr>
+      </w:pPr>
+      <w:r>
+        <w:rPr>
+          <w:rFonts w:ascii="Lucida Console" w:eastAsia="Times New Roman" w:hAnsi="Lucida Console" w:cs="Courier New"/>
+          <w:color w:val="000000"/>
+          <w:sz w:val="16"/>
           <w:szCs w:val="20"/>
         </w:rPr>
         <w:t>Max.   :82500000   Max.   :2.3610   Max.   :1983</w:t>
@@ -869,15 +869,15 @@
         <w:rPr>
           <w:rFonts w:ascii="Lucida Console" w:eastAsia="Times New Roman" w:hAnsi="Lucida Console" w:cs="Courier New"/>
           <w:color w:val="000000"/>
-          <w:sz w:val="12"/>
-          <w:szCs w:val="20"/>
-        </w:rPr>
-      </w:pPr>
-      <w:r>
-        <w:rPr>
-          <w:rFonts w:ascii="Lucida Console" w:eastAsia="Times New Roman" w:hAnsi="Lucida Console" w:cs="Courier New"/>
-          <w:color w:val="000000"/>
-          <w:sz w:val="12"/>
+          <w:sz w:val="16"/>
+          <w:szCs w:val="20"/>
+        </w:rPr>
+      </w:pPr>
+      <w:r>
+        <w:rPr>
+          <w:rFonts w:ascii="Lucida Console" w:eastAsia="Times New Roman" w:hAnsi="Lucida Console" w:cs="Courier New"/>
+          <w:color w:val="000000"/>
+          <w:sz w:val="16"/>
           <w:szCs w:val="20"/>
         </w:rPr>
         <w:t>NA's   :4696                        NA's   :3950</w:t>
@@ -911,15 +911,15 @@
         <w:rPr>
           <w:rFonts w:ascii="Lucida Console" w:eastAsia="Times New Roman" w:hAnsi="Lucida Console" w:cs="Courier New"/>
           <w:color w:val="000000"/>
-          <w:sz w:val="12"/>
-          <w:szCs w:val="20"/>
-        </w:rPr>
-      </w:pPr>
-      <w:r>
-        <w:rPr>
-          <w:rFonts w:ascii="Lucida Console" w:eastAsia="Times New Roman" w:hAnsi="Lucida Console" w:cs="Courier New"/>
-          <w:color w:val="000000"/>
-          <w:sz w:val="12"/>
+          <w:sz w:val="16"/>
+          <w:szCs w:val="20"/>
+        </w:rPr>
+      </w:pPr>
+      <w:r>
+        <w:rPr>
+          <w:rFonts w:ascii="Lucida Console" w:eastAsia="Times New Roman" w:hAnsi="Lucida Console" w:cs="Courier New"/>
+          <w:color w:val="000000"/>
+          <w:sz w:val="16"/>
           <w:szCs w:val="20"/>
         </w:rPr>
         <w:t>DATE_FLG          DIM_B             DIAM</w:t>
@@ -953,15 +953,15 @@
         <w:rPr>
           <w:rFonts w:ascii="Lucida Console" w:eastAsia="Times New Roman" w:hAnsi="Lucida Console" w:cs="Courier New"/>
           <w:color w:val="000000"/>
-          <w:sz w:val="12"/>
-          <w:szCs w:val="20"/>
-        </w:rPr>
-      </w:pPr>
-      <w:r>
-        <w:rPr>
-          <w:rFonts w:ascii="Lucida Console" w:eastAsia="Times New Roman" w:hAnsi="Lucida Console" w:cs="Courier New"/>
-          <w:color w:val="000000"/>
-          <w:sz w:val="12"/>
+          <w:sz w:val="16"/>
+          <w:szCs w:val="20"/>
+        </w:rPr>
+      </w:pPr>
+      <w:r>
+        <w:rPr>
+          <w:rFonts w:ascii="Lucida Console" w:eastAsia="Times New Roman" w:hAnsi="Lucida Console" w:cs="Courier New"/>
+          <w:color w:val="000000"/>
+          <w:sz w:val="16"/>
           <w:szCs w:val="20"/>
         </w:rPr>
         <w:t>Min.   :0.0000   Min.   :  0.00   Min.   : 1.00</w:t>
@@ -995,15 +995,15 @@
         <w:rPr>
           <w:rFonts w:ascii="Lucida Console" w:eastAsia="Times New Roman" w:hAnsi="Lucida Console" w:cs="Courier New"/>
           <w:color w:val="000000"/>
-          <w:sz w:val="12"/>
-          <w:szCs w:val="20"/>
-        </w:rPr>
-      </w:pPr>
-      <w:r>
-        <w:rPr>
-          <w:rFonts w:ascii="Lucida Console" w:eastAsia="Times New Roman" w:hAnsi="Lucida Console" w:cs="Courier New"/>
-          <w:color w:val="000000"/>
-          <w:sz w:val="12"/>
+          <w:sz w:val="16"/>
+          <w:szCs w:val="20"/>
+        </w:rPr>
+      </w:pPr>
+      <w:r>
+        <w:rPr>
+          <w:rFonts w:ascii="Lucida Console" w:eastAsia="Times New Roman" w:hAnsi="Lucida Console" w:cs="Courier New"/>
+          <w:color w:val="000000"/>
+          <w:sz w:val="16"/>
           <w:szCs w:val="20"/>
         </w:rPr>
         <w:t>1st Qu.:0.0000   1st Qu.: 11.00   1st Qu.: 6.75</w:t>
@@ -1037,15 +1037,15 @@
         <w:rPr>
           <w:rFonts w:ascii="Lucida Console" w:eastAsia="Times New Roman" w:hAnsi="Lucida Console" w:cs="Courier New"/>
           <w:color w:val="000000"/>
-          <w:sz w:val="12"/>
-          <w:szCs w:val="20"/>
-        </w:rPr>
-      </w:pPr>
-      <w:r>
-        <w:rPr>
-          <w:rFonts w:ascii="Lucida Console" w:eastAsia="Times New Roman" w:hAnsi="Lucida Console" w:cs="Courier New"/>
-          <w:color w:val="000000"/>
-          <w:sz w:val="12"/>
+          <w:sz w:val="16"/>
+          <w:szCs w:val="20"/>
+        </w:rPr>
+      </w:pPr>
+      <w:r>
+        <w:rPr>
+          <w:rFonts w:ascii="Lucida Console" w:eastAsia="Times New Roman" w:hAnsi="Lucida Console" w:cs="Courier New"/>
+          <w:color w:val="000000"/>
+          <w:sz w:val="16"/>
           <w:szCs w:val="20"/>
         </w:rPr>
         <w:t>Median :0.0000   Median : 18.00   Median :11.50</w:t>
@@ -1079,15 +1079,15 @@
         <w:rPr>
           <w:rFonts w:ascii="Lucida Console" w:eastAsia="Times New Roman" w:hAnsi="Lucida Console" w:cs="Courier New"/>
           <w:color w:val="000000"/>
-          <w:sz w:val="12"/>
-          <w:szCs w:val="20"/>
-        </w:rPr>
-      </w:pPr>
-      <w:r>
-        <w:rPr>
-          <w:rFonts w:ascii="Lucida Console" w:eastAsia="Times New Roman" w:hAnsi="Lucida Console" w:cs="Courier New"/>
-          <w:color w:val="000000"/>
-          <w:sz w:val="12"/>
+          <w:sz w:val="16"/>
+          <w:szCs w:val="20"/>
+        </w:rPr>
+      </w:pPr>
+      <w:r>
+        <w:rPr>
+          <w:rFonts w:ascii="Lucida Console" w:eastAsia="Times New Roman" w:hAnsi="Lucida Console" w:cs="Courier New"/>
+          <w:color w:val="000000"/>
+          <w:sz w:val="16"/>
           <w:szCs w:val="20"/>
         </w:rPr>
         <w:t>Mean   :0.3538   Mean   : 18.69   Mean   :15.10</w:t>
@@ -1121,15 +1121,15 @@
         <w:rPr>
           <w:rFonts w:ascii="Lucida Console" w:eastAsia="Times New Roman" w:hAnsi="Lucida Console" w:cs="Courier New"/>
           <w:color w:val="000000"/>
-          <w:sz w:val="12"/>
-          <w:szCs w:val="20"/>
-        </w:rPr>
-      </w:pPr>
-      <w:r>
-        <w:rPr>
-          <w:rFonts w:ascii="Lucida Console" w:eastAsia="Times New Roman" w:hAnsi="Lucida Console" w:cs="Courier New"/>
-          <w:color w:val="000000"/>
-          <w:sz w:val="12"/>
+          <w:sz w:val="16"/>
+          <w:szCs w:val="20"/>
+        </w:rPr>
+      </w:pPr>
+      <w:r>
+        <w:rPr>
+          <w:rFonts w:ascii="Lucida Console" w:eastAsia="Times New Roman" w:hAnsi="Lucida Console" w:cs="Courier New"/>
+          <w:color w:val="000000"/>
+          <w:sz w:val="16"/>
           <w:szCs w:val="20"/>
         </w:rPr>
         <w:t>3rd Qu.:1.0000   3rd Qu.: 24.00   3rd Qu.:24.50</w:t>
@@ -1163,15 +1163,15 @@
         <w:rPr>
           <w:rFonts w:ascii="Lucida Console" w:eastAsia="Times New Roman" w:hAnsi="Lucida Console" w:cs="Courier New"/>
           <w:color w:val="000000"/>
-          <w:sz w:val="12"/>
-          <w:szCs w:val="20"/>
-        </w:rPr>
-      </w:pPr>
-      <w:r>
-        <w:rPr>
-          <w:rFonts w:ascii="Lucida Console" w:eastAsia="Times New Roman" w:hAnsi="Lucida Console" w:cs="Courier New"/>
-          <w:color w:val="000000"/>
-          <w:sz w:val="12"/>
+          <w:sz w:val="16"/>
+          <w:szCs w:val="20"/>
+        </w:rPr>
+      </w:pPr>
+      <w:r>
+        <w:rPr>
+          <w:rFonts w:ascii="Lucida Console" w:eastAsia="Times New Roman" w:hAnsi="Lucida Console" w:cs="Courier New"/>
+          <w:color w:val="000000"/>
+          <w:sz w:val="16"/>
           <w:szCs w:val="20"/>
         </w:rPr>
         <w:t>Max.   :1.0000   Max.   :141.00   Max.   :36.00</w:t>
@@ -1205,15 +1205,15 @@
         <w:rPr>
           <w:rFonts w:ascii="Lucida Console" w:eastAsia="Times New Roman" w:hAnsi="Lucida Console" w:cs="Courier New"/>
           <w:color w:val="000000"/>
-          <w:sz w:val="12"/>
-          <w:szCs w:val="20"/>
-        </w:rPr>
-      </w:pPr>
-      <w:r>
-        <w:rPr>
-          <w:rFonts w:ascii="Lucida Console" w:eastAsia="Times New Roman" w:hAnsi="Lucida Console" w:cs="Courier New"/>
-          <w:color w:val="000000"/>
-          <w:sz w:val="12"/>
+          <w:sz w:val="16"/>
+          <w:szCs w:val="20"/>
+        </w:rPr>
+      </w:pPr>
+      <w:r>
+        <w:rPr>
+          <w:rFonts w:ascii="Lucida Console" w:eastAsia="Times New Roman" w:hAnsi="Lucida Console" w:cs="Courier New"/>
+          <w:color w:val="000000"/>
+          <w:sz w:val="16"/>
           <w:szCs w:val="20"/>
         </w:rPr>
         <w:t>NA's   :37       NA's   :16243</w:t>
@@ -1247,15 +1247,15 @@
         <w:rPr>
           <w:rFonts w:ascii="Lucida Console" w:eastAsia="Times New Roman" w:hAnsi="Lucida Console" w:cs="Courier New"/>
           <w:color w:val="000000"/>
-          <w:sz w:val="12"/>
-          <w:szCs w:val="20"/>
-        </w:rPr>
-      </w:pPr>
-      <w:r>
-        <w:rPr>
-          <w:rFonts w:ascii="Lucida Console" w:eastAsia="Times New Roman" w:hAnsi="Lucida Console" w:cs="Courier New"/>
-          <w:color w:val="000000"/>
-          <w:sz w:val="12"/>
+          <w:sz w:val="16"/>
+          <w:szCs w:val="20"/>
+        </w:rPr>
+      </w:pPr>
+      <w:r>
+        <w:rPr>
+          <w:rFonts w:ascii="Lucida Console" w:eastAsia="Times New Roman" w:hAnsi="Lucida Console" w:cs="Courier New"/>
+          <w:color w:val="000000"/>
+          <w:sz w:val="16"/>
           <w:szCs w:val="20"/>
         </w:rPr>
         <w:t>PND_FLG</w:t>
@@ -1289,15 +1289,15 @@
         <w:rPr>
           <w:rFonts w:ascii="Lucida Console" w:eastAsia="Times New Roman" w:hAnsi="Lucida Console" w:cs="Courier New"/>
           <w:color w:val="000000"/>
-          <w:sz w:val="12"/>
-          <w:szCs w:val="20"/>
-        </w:rPr>
-      </w:pPr>
-      <w:r>
-        <w:rPr>
-          <w:rFonts w:ascii="Lucida Console" w:eastAsia="Times New Roman" w:hAnsi="Lucida Console" w:cs="Courier New"/>
-          <w:color w:val="000000"/>
-          <w:sz w:val="12"/>
+          <w:sz w:val="16"/>
+          <w:szCs w:val="20"/>
+        </w:rPr>
+      </w:pPr>
+      <w:r>
+        <w:rPr>
+          <w:rFonts w:ascii="Lucida Console" w:eastAsia="Times New Roman" w:hAnsi="Lucida Console" w:cs="Courier New"/>
+          <w:color w:val="000000"/>
+          <w:sz w:val="16"/>
           <w:szCs w:val="20"/>
         </w:rPr>
         <w:t>Min.   :0.0000</w:t>
@@ -1331,15 +1331,15 @@
         <w:rPr>
           <w:rFonts w:ascii="Lucida Console" w:eastAsia="Times New Roman" w:hAnsi="Lucida Console" w:cs="Courier New"/>
           <w:color w:val="000000"/>
-          <w:sz w:val="12"/>
-          <w:szCs w:val="20"/>
-        </w:rPr>
-      </w:pPr>
-      <w:r>
-        <w:rPr>
-          <w:rFonts w:ascii="Lucida Console" w:eastAsia="Times New Roman" w:hAnsi="Lucida Console" w:cs="Courier New"/>
-          <w:color w:val="000000"/>
-          <w:sz w:val="12"/>
+          <w:sz w:val="16"/>
+          <w:szCs w:val="20"/>
+        </w:rPr>
+      </w:pPr>
+      <w:r>
+        <w:rPr>
+          <w:rFonts w:ascii="Lucida Console" w:eastAsia="Times New Roman" w:hAnsi="Lucida Console" w:cs="Courier New"/>
+          <w:color w:val="000000"/>
+          <w:sz w:val="16"/>
           <w:szCs w:val="20"/>
         </w:rPr>
         <w:t>1st Qu.:0.0000</w:t>
@@ -1373,15 +1373,15 @@
         <w:rPr>
           <w:rFonts w:ascii="Lucida Console" w:eastAsia="Times New Roman" w:hAnsi="Lucida Console" w:cs="Courier New"/>
           <w:color w:val="000000"/>
-          <w:sz w:val="12"/>
-          <w:szCs w:val="20"/>
-        </w:rPr>
-      </w:pPr>
-      <w:r>
-        <w:rPr>
-          <w:rFonts w:ascii="Lucida Console" w:eastAsia="Times New Roman" w:hAnsi="Lucida Console" w:cs="Courier New"/>
-          <w:color w:val="000000"/>
-          <w:sz w:val="12"/>
+          <w:sz w:val="16"/>
+          <w:szCs w:val="20"/>
+        </w:rPr>
+      </w:pPr>
+      <w:r>
+        <w:rPr>
+          <w:rFonts w:ascii="Lucida Console" w:eastAsia="Times New Roman" w:hAnsi="Lucida Console" w:cs="Courier New"/>
+          <w:color w:val="000000"/>
+          <w:sz w:val="16"/>
           <w:szCs w:val="20"/>
         </w:rPr>
         <w:t>Median :1.0000</w:t>
@@ -1415,15 +1415,15 @@
         <w:rPr>
           <w:rFonts w:ascii="Lucida Console" w:eastAsia="Times New Roman" w:hAnsi="Lucida Console" w:cs="Courier New"/>
           <w:color w:val="000000"/>
-          <w:sz w:val="12"/>
-          <w:szCs w:val="20"/>
-        </w:rPr>
-      </w:pPr>
-      <w:r>
-        <w:rPr>
-          <w:rFonts w:ascii="Lucida Console" w:eastAsia="Times New Roman" w:hAnsi="Lucida Console" w:cs="Courier New"/>
-          <w:color w:val="000000"/>
-          <w:sz w:val="12"/>
+          <w:sz w:val="16"/>
+          <w:szCs w:val="20"/>
+        </w:rPr>
+      </w:pPr>
+      <w:r>
+        <w:rPr>
+          <w:rFonts w:ascii="Lucida Console" w:eastAsia="Times New Roman" w:hAnsi="Lucida Console" w:cs="Courier New"/>
+          <w:color w:val="000000"/>
+          <w:sz w:val="16"/>
           <w:szCs w:val="20"/>
         </w:rPr>
         <w:t>Mean   :0.5127</w:t>
@@ -1457,15 +1457,15 @@
         <w:rPr>
           <w:rFonts w:ascii="Lucida Console" w:eastAsia="Times New Roman" w:hAnsi="Lucida Console" w:cs="Courier New"/>
           <w:color w:val="000000"/>
-          <w:sz w:val="12"/>
-          <w:szCs w:val="20"/>
-        </w:rPr>
-      </w:pPr>
-      <w:r>
-        <w:rPr>
-          <w:rFonts w:ascii="Lucida Console" w:eastAsia="Times New Roman" w:hAnsi="Lucida Console" w:cs="Courier New"/>
-          <w:color w:val="000000"/>
-          <w:sz w:val="12"/>
+          <w:sz w:val="16"/>
+          <w:szCs w:val="20"/>
+        </w:rPr>
+      </w:pPr>
+      <w:r>
+        <w:rPr>
+          <w:rFonts w:ascii="Lucida Console" w:eastAsia="Times New Roman" w:hAnsi="Lucida Console" w:cs="Courier New"/>
+          <w:color w:val="000000"/>
+          <w:sz w:val="16"/>
           <w:szCs w:val="20"/>
         </w:rPr>
         <w:t>3rd Qu.:1.0000</w:t>
@@ -1499,15 +1499,15 @@
         <w:rPr>
           <w:rFonts w:ascii="Lucida Console" w:eastAsia="Times New Roman" w:hAnsi="Lucida Console" w:cs="Courier New"/>
           <w:color w:val="000000"/>
-          <w:sz w:val="12"/>
-          <w:szCs w:val="20"/>
-        </w:rPr>
-      </w:pPr>
-      <w:r>
-        <w:rPr>
-          <w:rFonts w:ascii="Lucida Console" w:eastAsia="Times New Roman" w:hAnsi="Lucida Console" w:cs="Courier New"/>
-          <w:color w:val="000000"/>
-          <w:sz w:val="12"/>
+          <w:sz w:val="16"/>
+          <w:szCs w:val="20"/>
+        </w:rPr>
+      </w:pPr>
+      <w:r>
+        <w:rPr>
+          <w:rFonts w:ascii="Lucida Console" w:eastAsia="Times New Roman" w:hAnsi="Lucida Console" w:cs="Courier New"/>
+          <w:color w:val="000000"/>
+          <w:sz w:val="16"/>
           <w:szCs w:val="20"/>
         </w:rPr>
         <w:t>Max.   :2.0000</w:t>
@@ -1541,15 +1541,15 @@
         <w:rPr>
           <w:rFonts w:ascii="Lucida Console" w:eastAsia="Times New Roman" w:hAnsi="Lucida Console" w:cs="Courier New"/>
           <w:color w:val="000000"/>
-          <w:sz w:val="12"/>
-          <w:szCs w:val="20"/>
-        </w:rPr>
-      </w:pPr>
-      <w:r>
-        <w:rPr>
-          <w:rFonts w:ascii="Lucida Console" w:eastAsia="Times New Roman" w:hAnsi="Lucida Console" w:cs="Courier New"/>
-          <w:color w:val="000000"/>
-          <w:sz w:val="12"/>
+          <w:sz w:val="16"/>
+          <w:szCs w:val="20"/>
+        </w:rPr>
+      </w:pPr>
+      <w:r>
+        <w:rPr>
+          <w:rFonts w:ascii="Lucida Console" w:eastAsia="Times New Roman" w:hAnsi="Lucida Console" w:cs="Courier New"/>
+          <w:color w:val="000000"/>
+          <w:sz w:val="16"/>
           <w:szCs w:val="20"/>
         </w:rPr>
         <w:t>NA's   :4</w:t>
@@ -1559,6 +1559,9 @@
       <w:pPr>
         <w:spacing w:line="480" w:lineRule="auto"/>
         <w:ind w:firstLine="0"/>
+        <w:rPr>
+          <w:sz w:val="32"/>
+        </w:rPr>
       </w:pPr>
     </w:p>
     <w:p>
@@ -1566,6 +1569,7 @@
         <w:spacing w:line="480" w:lineRule="auto"/>
       </w:pPr>
       <w:r>
+        <w:lastRenderedPageBreak/>
         <w:t>Table &lt;</w:t>
       </w:r>
       <w:r>
@@ -1611,11 +1615,7 @@
         <w:t>variation</w:t>
       </w:r>
       <w:r>
-        <w:t xml:space="preserve">: sales price, for </w:t>
-      </w:r>
-      <w:r>
-        <w:lastRenderedPageBreak/>
-        <w:t xml:space="preserve">example, </w:t>
+        <w:t xml:space="preserve">: sales price, for example, </w:t>
       </w:r>
       <w:r>
         <w:t xml:space="preserve">reflects </w:t>
@@ -1690,7 +1690,7 @@
         </w:rPr>
         <w:drawing>
           <wp:inline distT="0" distB="0" distL="0" distR="0" wp14:anchorId="6F55AB44" wp14:editId="449847F7">
-            <wp:extent cx="3418114" cy="2708928"/>
+            <wp:extent cx="5659045" cy="4484914"/>
             <wp:effectExtent l="0" t="0" r="0" b="0"/>
             <wp:docPr id="3" name="Picture 3"/>
             <wp:cNvGraphicFramePr>
@@ -1718,7 +1718,7 @@
                   <pic:spPr>
                     <a:xfrm>
                       <a:off x="0" y="0"/>
-                      <a:ext cx="3427724" cy="2716544"/>
+                      <a:ext cx="5692412" cy="4511358"/>
                     </a:xfrm>
                     <a:prstGeom prst="rect">
                       <a:avLst/>
@@ -1812,6 +1812,7 @@
         <w:t xml:space="preserve"> </w:t>
       </w:r>
       <w:r>
+        <w:lastRenderedPageBreak/>
         <w:t>Howev</w:t>
       </w:r>
       <w:r>
@@ -1870,8 +1871,8 @@
         <w:lastRenderedPageBreak/>
         <w:drawing>
           <wp:inline distT="0" distB="0" distL="0" distR="0" wp14:anchorId="5B7EFFE1" wp14:editId="322B515A">
-            <wp:extent cx="2623457" cy="1658720"/>
-            <wp:effectExtent l="0" t="0" r="5715" b="0"/>
+            <wp:extent cx="6335861" cy="4005943"/>
+            <wp:effectExtent l="0" t="0" r="8255" b="0"/>
             <wp:docPr id="5" name="Picture 5"/>
             <wp:cNvGraphicFramePr>
               <a:graphicFrameLocks xmlns:a="http://schemas.openxmlformats.org/drawingml/2006/main" noChangeAspect="1"/>
@@ -1898,7 +1899,7 @@
                   <pic:spPr>
                     <a:xfrm>
                       <a:off x="0" y="0"/>
-                      <a:ext cx="2651782" cy="1676629"/>
+                      <a:ext cx="6422972" cy="4061020"/>
                     </a:xfrm>
                     <a:prstGeom prst="rect">
                       <a:avLst/>
@@ -1922,8 +1923,8 @@
         </w:rPr>
         <w:drawing>
           <wp:inline distT="0" distB="0" distL="0" distR="0" wp14:anchorId="746C3325" wp14:editId="75F306BA">
-            <wp:extent cx="2513267" cy="2140370"/>
-            <wp:effectExtent l="0" t="0" r="1905" b="0"/>
+            <wp:extent cx="4639952" cy="3951515"/>
+            <wp:effectExtent l="0" t="0" r="8255" b="0"/>
             <wp:docPr id="4" name="Picture 4"/>
             <wp:cNvGraphicFramePr>
               <a:graphicFrameLocks xmlns:a="http://schemas.openxmlformats.org/drawingml/2006/main" noChangeAspect="1"/>
@@ -1950,7 +1951,7 @@
                   <pic:spPr>
                     <a:xfrm>
                       <a:off x="0" y="0"/>
-                      <a:ext cx="2513267" cy="2140370"/>
+                      <a:ext cx="4668230" cy="3975597"/>
                     </a:xfrm>
                     <a:prstGeom prst="rect">
                       <a:avLst/>
@@ -2011,357 +2012,303 @@
         <w:jc w:val="center"/>
         <w:rPr>
           <w:rFonts w:ascii="Georgia" w:eastAsiaTheme="minorEastAsia" w:hAnsi="Georgia"/>
-          <w:sz w:val="18"/>
+          <w:sz w:val="20"/>
+          <w:szCs w:val="20"/>
         </w:rPr>
       </w:pPr>
       <w:r>
         <w:rPr>
           <w:rFonts w:ascii="Georgia" w:eastAsiaTheme="minorEastAsia" w:hAnsi="Georgia"/>
-          <w:sz w:val="18"/>
+          <w:sz w:val="20"/>
+          <w:szCs w:val="20"/>
+        </w:rPr>
+        <w:t>Table 2: Contemporary art, summary statistics.</w:t>
+      </w:r>
+    </w:p>
+    <w:p>
+      <w:pPr>
+        <w:pStyle w:val="HTMLPreformatted"/>
+        <w:shd w:val="clear" w:color="auto" w:fill="FFFFFF"/>
+        <w:spacing w:line="225" w:lineRule="atLeast"/>
+        <w:ind w:left="720"/>
+        <w:jc w:val="center"/>
+        <w:rPr>
+          <w:rFonts w:ascii="Consolas" w:hAnsi="Consolas" w:cs="Consolas"/>
+          <w:color w:val="000000"/>
+        </w:rPr>
+      </w:pPr>
+    </w:p>
+    <w:p>
+      <w:pPr>
+        <w:pStyle w:val="HTMLPreformatted"/>
+        <w:shd w:val="clear" w:color="auto" w:fill="FFFFFF"/>
+        <w:spacing w:line="225" w:lineRule="atLeast"/>
+        <w:ind w:left="720"/>
+        <w:jc w:val="center"/>
+        <w:rPr>
+          <w:rFonts w:ascii="Consolas" w:hAnsi="Consolas" w:cs="Consolas"/>
+          <w:color w:val="000000"/>
+        </w:rPr>
+      </w:pPr>
+      <w:r>
+        <w:rPr>
+          <w:rFonts w:ascii="Consolas" w:hAnsi="Consolas" w:cs="Consolas"/>
+          <w:color w:val="000000"/>
+        </w:rPr>
+        <w:t>Auction_date            mdate            ddate           ydate</w:t>
+      </w:r>
+    </w:p>
+    <w:p>
+      <w:pPr>
+        <w:pStyle w:val="HTMLPreformatted"/>
+        <w:shd w:val="clear" w:color="auto" w:fill="FFFFFF"/>
+        <w:spacing w:line="225" w:lineRule="atLeast"/>
+        <w:ind w:left="720"/>
+        <w:jc w:val="center"/>
+        <w:rPr>
+          <w:rFonts w:ascii="Consolas" w:hAnsi="Consolas" w:cs="Consolas"/>
+          <w:color w:val="000000"/>
+        </w:rPr>
+      </w:pPr>
+      <w:r>
+        <w:rPr>
+          <w:rFonts w:ascii="Consolas" w:hAnsi="Consolas" w:cs="Consolas"/>
+          <w:color w:val="000000"/>
+        </w:rPr>
+        <w:t>Min.   :1982-06-29   Min.   : 2.000   Min.   : 1.00   Min.   :1982</w:t>
+      </w:r>
+    </w:p>
+    <w:p>
+      <w:pPr>
+        <w:pStyle w:val="HTMLPreformatted"/>
+        <w:shd w:val="clear" w:color="auto" w:fill="FFFFFF"/>
+        <w:spacing w:line="225" w:lineRule="atLeast"/>
+        <w:ind w:left="720"/>
+        <w:jc w:val="center"/>
+        <w:rPr>
+          <w:rFonts w:ascii="Consolas" w:hAnsi="Consolas" w:cs="Consolas"/>
+          <w:color w:val="000000"/>
+        </w:rPr>
+      </w:pPr>
+      <w:r>
+        <w:rPr>
+          <w:rFonts w:ascii="Consolas" w:hAnsi="Consolas" w:cs="Consolas"/>
+          <w:color w:val="000000"/>
+        </w:rPr>
+        <w:t>1st Qu.:1986-06-26   1st Qu.: 6.000   1st Qu.: 5.00   1st Qu.:1986</w:t>
+      </w:r>
+    </w:p>
+    <w:p>
+      <w:pPr>
+        <w:pStyle w:val="HTMLPreformatted"/>
+        <w:shd w:val="clear" w:color="auto" w:fill="FFFFFF"/>
+        <w:spacing w:line="225" w:lineRule="atLeast"/>
+        <w:ind w:left="720"/>
+        <w:jc w:val="center"/>
+        <w:rPr>
+          <w:rFonts w:ascii="Consolas" w:hAnsi="Consolas" w:cs="Consolas"/>
+          <w:color w:val="000000"/>
+        </w:rPr>
+      </w:pPr>
+      <w:r>
+        <w:rPr>
+          <w:rFonts w:ascii="Consolas" w:hAnsi="Consolas" w:cs="Consolas"/>
+          <w:color w:val="000000"/>
+        </w:rPr>
+        <w:t>Median :1989-06-29   Median : 6.000   Median :22.00   Median :1989</w:t>
+      </w:r>
+    </w:p>
+    <w:p>
+      <w:pPr>
+        <w:pStyle w:val="HTMLPreformatted"/>
+        <w:shd w:val="clear" w:color="auto" w:fill="FFFFFF"/>
+        <w:spacing w:line="225" w:lineRule="atLeast"/>
+        <w:ind w:left="720"/>
+        <w:jc w:val="center"/>
+        <w:rPr>
+          <w:rFonts w:ascii="Consolas" w:hAnsi="Consolas" w:cs="Consolas"/>
+          <w:color w:val="000000"/>
+        </w:rPr>
+      </w:pPr>
+      <w:r>
+        <w:rPr>
+          <w:rFonts w:ascii="Consolas" w:hAnsi="Consolas" w:cs="Consolas"/>
+          <w:color w:val="000000"/>
+        </w:rPr>
+        <w:t>Mean   :1989-05-15   Mean   : 7.831   Mean   :17.07   Mean   :1989</w:t>
+      </w:r>
+    </w:p>
+    <w:p>
+      <w:pPr>
+        <w:pStyle w:val="HTMLPreformatted"/>
+        <w:shd w:val="clear" w:color="auto" w:fill="FFFFFF"/>
+        <w:spacing w:line="225" w:lineRule="atLeast"/>
+        <w:ind w:left="720"/>
+        <w:jc w:val="center"/>
+        <w:rPr>
+          <w:rFonts w:ascii="Consolas" w:hAnsi="Consolas" w:cs="Consolas"/>
+          <w:color w:val="000000"/>
+        </w:rPr>
+      </w:pPr>
+      <w:r>
+        <w:rPr>
+          <w:rFonts w:ascii="Consolas" w:hAnsi="Consolas" w:cs="Consolas"/>
+          <w:color w:val="000000"/>
+        </w:rPr>
+        <w:t>3rd Qu.:1992-07-02   3rd Qu.:12.000   3rd Qu.:26.00   3rd Qu.:1992</w:t>
+      </w:r>
+    </w:p>
+    <w:p>
+      <w:pPr>
+        <w:pStyle w:val="HTMLPreformatted"/>
+        <w:shd w:val="clear" w:color="auto" w:fill="FFFFFF"/>
+        <w:spacing w:line="225" w:lineRule="atLeast"/>
+        <w:ind w:left="720"/>
+        <w:jc w:val="center"/>
+        <w:rPr>
+          <w:rFonts w:ascii="Consolas" w:hAnsi="Consolas" w:cs="Consolas"/>
+          <w:color w:val="000000"/>
+        </w:rPr>
+      </w:pPr>
+      <w:r>
+        <w:rPr>
+          <w:rFonts w:ascii="Consolas" w:hAnsi="Consolas" w:cs="Consolas"/>
+          <w:color w:val="000000"/>
+        </w:rPr>
+        <w:t>Max.   :1994-06-30   Max.   :12.000   Max.   :30.00   Max.   :1994</w:t>
+      </w:r>
+    </w:p>
+    <w:p>
+      <w:pPr>
+        <w:pStyle w:val="HTMLPreformatted"/>
+        <w:shd w:val="clear" w:color="auto" w:fill="FFFFFF"/>
+        <w:spacing w:line="225" w:lineRule="atLeast"/>
+        <w:ind w:left="720"/>
+        <w:jc w:val="center"/>
+        <w:rPr>
+          <w:rFonts w:ascii="Consolas" w:hAnsi="Consolas" w:cs="Consolas"/>
+          <w:color w:val="000000"/>
+        </w:rPr>
+      </w:pPr>
+    </w:p>
+    <w:p>
+      <w:pPr>
+        <w:pStyle w:val="HTMLPreformatted"/>
+        <w:shd w:val="clear" w:color="auto" w:fill="FFFFFF"/>
+        <w:spacing w:line="225" w:lineRule="atLeast"/>
+        <w:ind w:left="720"/>
+        <w:jc w:val="center"/>
+        <w:rPr>
+          <w:rFonts w:ascii="Consolas" w:hAnsi="Consolas" w:cs="Consolas"/>
+          <w:color w:val="000000"/>
+        </w:rPr>
+      </w:pPr>
+      <w:r>
+        <w:rPr>
+          <w:rFonts w:ascii="Consolas" w:hAnsi="Consolas" w:cs="Consolas"/>
+          <w:color w:val="000000"/>
+        </w:rPr>
+        <w:t>lot              sold            price            low_est</w:t>
+      </w:r>
+    </w:p>
+    <w:p>
+      <w:pPr>
+        <w:pStyle w:val="HTMLPreformatted"/>
+        <w:shd w:val="clear" w:color="auto" w:fill="FFFFFF"/>
+        <w:spacing w:line="225" w:lineRule="atLeast"/>
+        <w:ind w:left="720"/>
+        <w:jc w:val="center"/>
+        <w:rPr>
+          <w:rFonts w:ascii="Consolas" w:hAnsi="Consolas" w:cs="Consolas"/>
+          <w:color w:val="000000"/>
+        </w:rPr>
+      </w:pPr>
+      <w:r>
+        <w:rPr>
+          <w:rFonts w:ascii="Consolas" w:hAnsi="Consolas" w:cs="Consolas"/>
+          <w:color w:val="000000"/>
+        </w:rPr>
+        <w:t>Min.   :   1.0   Min.   :0.0000   Min.   :   0.00   Min.   :   0.05</w:t>
+      </w:r>
+    </w:p>
+    <w:p>
+      <w:pPr>
+        <w:pStyle w:val="HTMLPreformatted"/>
+        <w:shd w:val="clear" w:color="auto" w:fill="FFFFFF"/>
+        <w:spacing w:line="225" w:lineRule="atLeast"/>
+        <w:ind w:left="720"/>
+        <w:jc w:val="center"/>
+        <w:rPr>
+          <w:rFonts w:ascii="Consolas" w:hAnsi="Consolas" w:cs="Consolas"/>
+          <w:color w:val="000000"/>
+        </w:rPr>
+      </w:pPr>
+      <w:r>
+        <w:rPr>
+          <w:rFonts w:ascii="Consolas" w:hAnsi="Consolas" w:cs="Consolas"/>
+          <w:color w:val="000000"/>
+        </w:rPr>
+        <w:t>1st Qu.:  87.0   1st Qu.:1.0000   1st Qu.:   1.90   1st Qu.:   2.00</w:t>
+      </w:r>
+    </w:p>
+    <w:p>
+      <w:pPr>
+        <w:pStyle w:val="HTMLPreformatted"/>
+        <w:shd w:val="clear" w:color="auto" w:fill="FFFFFF"/>
+        <w:spacing w:line="225" w:lineRule="atLeast"/>
+        <w:ind w:left="720"/>
+        <w:jc w:val="center"/>
+        <w:rPr>
+          <w:rFonts w:ascii="Consolas" w:hAnsi="Consolas" w:cs="Consolas"/>
+          <w:color w:val="000000"/>
+        </w:rPr>
+      </w:pPr>
+      <w:r>
+        <w:rPr>
+          <w:rFonts w:ascii="Consolas" w:hAnsi="Consolas" w:cs="Consolas"/>
+          <w:color w:val="000000"/>
+        </w:rPr>
+        <w:t>Median : 423.0   Median :1.0000   Median :   7.00   Median :   6.00</w:t>
+      </w:r>
+    </w:p>
+    <w:p>
+      <w:pPr>
+        <w:pStyle w:val="HTMLPreformatted"/>
+        <w:shd w:val="clear" w:color="auto" w:fill="FFFFFF"/>
+        <w:spacing w:line="225" w:lineRule="atLeast"/>
+        <w:ind w:left="720"/>
+        <w:jc w:val="center"/>
+        <w:rPr>
+          <w:rFonts w:ascii="Consolas" w:hAnsi="Consolas" w:cs="Consolas"/>
+          <w:color w:val="000000"/>
+        </w:rPr>
+      </w:pPr>
+      <w:r>
+        <w:rPr>
+          <w:rFonts w:ascii="Consolas" w:hAnsi="Consolas" w:cs="Consolas"/>
+          <w:color w:val="000000"/>
+        </w:rPr>
+        <w:t>Mean   : 397.7   Mean   :0.7745   Mean   :  21.23   Mean   :  19.53</w:t>
+      </w:r>
+    </w:p>
+    <w:p>
+      <w:pPr>
+        <w:pStyle w:val="HTMLPreformatted"/>
+        <w:shd w:val="clear" w:color="auto" w:fill="FFFFFF"/>
+        <w:spacing w:line="225" w:lineRule="atLeast"/>
+        <w:ind w:left="720"/>
+        <w:jc w:val="center"/>
+        <w:rPr>
+          <w:rFonts w:ascii="Consolas" w:hAnsi="Consolas" w:cs="Consolas"/>
+          <w:color w:val="000000"/>
+        </w:rPr>
+      </w:pPr>
+      <w:r>
+        <w:rPr>
+          <w:rFonts w:ascii="Consolas" w:hAnsi="Consolas" w:cs="Consolas"/>
+          <w:color w:val="000000"/>
         </w:rPr>
         <w:lastRenderedPageBreak/>
-        <w:t>Table 2: Contemporary art, summary statistics.</w:t>
-      </w:r>
-    </w:p>
-    <w:p>
-      <w:pPr>
-        <w:pStyle w:val="HTMLPreformatted"/>
-        <w:shd w:val="clear" w:color="auto" w:fill="FFFFFF"/>
-        <w:spacing w:line="225" w:lineRule="atLeast"/>
-        <w:ind w:left="720"/>
-        <w:jc w:val="center"/>
-        <w:rPr>
-          <w:rFonts w:ascii="Consolas" w:hAnsi="Consolas" w:cs="Consolas"/>
-          <w:color w:val="000000"/>
-          <w:sz w:val="12"/>
-          <w:szCs w:val="18"/>
-        </w:rPr>
-      </w:pPr>
-    </w:p>
-    <w:p>
-      <w:pPr>
-        <w:pStyle w:val="HTMLPreformatted"/>
-        <w:shd w:val="clear" w:color="auto" w:fill="FFFFFF"/>
-        <w:spacing w:line="225" w:lineRule="atLeast"/>
-        <w:ind w:left="720"/>
-        <w:jc w:val="center"/>
-        <w:rPr>
-          <w:rFonts w:ascii="Consolas" w:hAnsi="Consolas" w:cs="Consolas"/>
-          <w:color w:val="000000"/>
-          <w:sz w:val="12"/>
-          <w:szCs w:val="18"/>
-        </w:rPr>
-      </w:pPr>
-      <w:r>
-        <w:rPr>
-          <w:rFonts w:ascii="Consolas" w:hAnsi="Consolas" w:cs="Consolas"/>
-          <w:color w:val="000000"/>
-          <w:sz w:val="12"/>
-          <w:szCs w:val="18"/>
-        </w:rPr>
-        <w:t>Auction_date            mdate            ddate           ydate</w:t>
-      </w:r>
-    </w:p>
-    <w:p>
-      <w:pPr>
-        <w:pStyle w:val="HTMLPreformatted"/>
-        <w:shd w:val="clear" w:color="auto" w:fill="FFFFFF"/>
-        <w:spacing w:line="225" w:lineRule="atLeast"/>
-        <w:ind w:left="720"/>
-        <w:jc w:val="center"/>
-        <w:rPr>
-          <w:rFonts w:ascii="Consolas" w:hAnsi="Consolas" w:cs="Consolas"/>
-          <w:color w:val="000000"/>
-          <w:sz w:val="12"/>
-          <w:szCs w:val="18"/>
-        </w:rPr>
-      </w:pPr>
-      <w:r>
-        <w:rPr>
-          <w:rFonts w:ascii="Consolas" w:hAnsi="Consolas" w:cs="Consolas"/>
-          <w:color w:val="000000"/>
-          <w:sz w:val="12"/>
-          <w:szCs w:val="18"/>
-        </w:rPr>
-        <w:t>Min.   :1982-06-29   Min.   : 2.000   Min.   : 1.00   Min.   :1982</w:t>
-      </w:r>
-    </w:p>
-    <w:p>
-      <w:pPr>
-        <w:pStyle w:val="HTMLPreformatted"/>
-        <w:shd w:val="clear" w:color="auto" w:fill="FFFFFF"/>
-        <w:spacing w:line="225" w:lineRule="atLeast"/>
-        <w:ind w:left="720"/>
-        <w:jc w:val="center"/>
-        <w:rPr>
-          <w:rFonts w:ascii="Consolas" w:hAnsi="Consolas" w:cs="Consolas"/>
-          <w:color w:val="000000"/>
-          <w:sz w:val="12"/>
-          <w:szCs w:val="18"/>
-        </w:rPr>
-      </w:pPr>
-      <w:r>
-        <w:rPr>
-          <w:rFonts w:ascii="Consolas" w:hAnsi="Consolas" w:cs="Consolas"/>
-          <w:color w:val="000000"/>
-          <w:sz w:val="12"/>
-          <w:szCs w:val="18"/>
-        </w:rPr>
-        <w:t>1st Qu.:1986-06-26   1st Qu.: 6.000   1st Qu.: 5.00   1st Qu.:1986</w:t>
-      </w:r>
-    </w:p>
-    <w:p>
-      <w:pPr>
-        <w:pStyle w:val="HTMLPreformatted"/>
-        <w:shd w:val="clear" w:color="auto" w:fill="FFFFFF"/>
-        <w:spacing w:line="225" w:lineRule="atLeast"/>
-        <w:ind w:left="720"/>
-        <w:jc w:val="center"/>
-        <w:rPr>
-          <w:rFonts w:ascii="Consolas" w:hAnsi="Consolas" w:cs="Consolas"/>
-          <w:color w:val="000000"/>
-          <w:sz w:val="12"/>
-          <w:szCs w:val="18"/>
-        </w:rPr>
-      </w:pPr>
-      <w:r>
-        <w:rPr>
-          <w:rFonts w:ascii="Consolas" w:hAnsi="Consolas" w:cs="Consolas"/>
-          <w:color w:val="000000"/>
-          <w:sz w:val="12"/>
-          <w:szCs w:val="18"/>
-        </w:rPr>
-        <w:t>Median :1989-06-29   Median : 6.000   Median :22.00   Median :1989</w:t>
-      </w:r>
-    </w:p>
-    <w:p>
-      <w:pPr>
-        <w:pStyle w:val="HTMLPreformatted"/>
-        <w:shd w:val="clear" w:color="auto" w:fill="FFFFFF"/>
-        <w:spacing w:line="225" w:lineRule="atLeast"/>
-        <w:ind w:left="720"/>
-        <w:jc w:val="center"/>
-        <w:rPr>
-          <w:rFonts w:ascii="Consolas" w:hAnsi="Consolas" w:cs="Consolas"/>
-          <w:color w:val="000000"/>
-          <w:sz w:val="12"/>
-          <w:szCs w:val="18"/>
-        </w:rPr>
-      </w:pPr>
-      <w:r>
-        <w:rPr>
-          <w:rFonts w:ascii="Consolas" w:hAnsi="Consolas" w:cs="Consolas"/>
-          <w:color w:val="000000"/>
-          <w:sz w:val="12"/>
-          <w:szCs w:val="18"/>
-        </w:rPr>
-        <w:t>Mean   :1989-05-15   Mean   : 7.831   Mean   :17.07   Mean   :1989</w:t>
-      </w:r>
-    </w:p>
-    <w:p>
-      <w:pPr>
-        <w:pStyle w:val="HTMLPreformatted"/>
-        <w:shd w:val="clear" w:color="auto" w:fill="FFFFFF"/>
-        <w:spacing w:line="225" w:lineRule="atLeast"/>
-        <w:ind w:left="720"/>
-        <w:jc w:val="center"/>
-        <w:rPr>
-          <w:rFonts w:ascii="Consolas" w:hAnsi="Consolas" w:cs="Consolas"/>
-          <w:color w:val="000000"/>
-          <w:sz w:val="12"/>
-          <w:szCs w:val="18"/>
-        </w:rPr>
-      </w:pPr>
-      <w:r>
-        <w:rPr>
-          <w:rFonts w:ascii="Consolas" w:hAnsi="Consolas" w:cs="Consolas"/>
-          <w:color w:val="000000"/>
-          <w:sz w:val="12"/>
-          <w:szCs w:val="18"/>
-        </w:rPr>
-        <w:t>3rd Qu.:1992-07-02   3rd Qu.:12.000   3rd Qu.:26.00   3rd Qu.:1992</w:t>
-      </w:r>
-    </w:p>
-    <w:p>
-      <w:pPr>
-        <w:pStyle w:val="HTMLPreformatted"/>
-        <w:shd w:val="clear" w:color="auto" w:fill="FFFFFF"/>
-        <w:spacing w:line="225" w:lineRule="atLeast"/>
-        <w:ind w:left="720"/>
-        <w:jc w:val="center"/>
-        <w:rPr>
-          <w:rFonts w:ascii="Consolas" w:hAnsi="Consolas" w:cs="Consolas"/>
-          <w:color w:val="000000"/>
-          <w:sz w:val="12"/>
-          <w:szCs w:val="18"/>
-        </w:rPr>
-      </w:pPr>
-      <w:r>
-        <w:rPr>
-          <w:rFonts w:ascii="Consolas" w:hAnsi="Consolas" w:cs="Consolas"/>
-          <w:color w:val="000000"/>
-          <w:sz w:val="12"/>
-          <w:szCs w:val="18"/>
-        </w:rPr>
-        <w:t>Max.   :1994-06-30   Max.   :12.000   Max.   :30.00   Max.   :1994</w:t>
-      </w:r>
-    </w:p>
-    <w:p>
-      <w:pPr>
-        <w:pStyle w:val="HTMLPreformatted"/>
-        <w:shd w:val="clear" w:color="auto" w:fill="FFFFFF"/>
-        <w:spacing w:line="225" w:lineRule="atLeast"/>
-        <w:ind w:left="720"/>
-        <w:jc w:val="center"/>
-        <w:rPr>
-          <w:rFonts w:ascii="Consolas" w:hAnsi="Consolas" w:cs="Consolas"/>
-          <w:color w:val="000000"/>
-          <w:sz w:val="12"/>
-          <w:szCs w:val="18"/>
-        </w:rPr>
-      </w:pPr>
-    </w:p>
-    <w:p>
-      <w:pPr>
-        <w:pStyle w:val="HTMLPreformatted"/>
-        <w:shd w:val="clear" w:color="auto" w:fill="FFFFFF"/>
-        <w:spacing w:line="225" w:lineRule="atLeast"/>
-        <w:ind w:left="720"/>
-        <w:jc w:val="center"/>
-        <w:rPr>
-          <w:rFonts w:ascii="Consolas" w:hAnsi="Consolas" w:cs="Consolas"/>
-          <w:color w:val="000000"/>
-          <w:sz w:val="12"/>
-          <w:szCs w:val="18"/>
-        </w:rPr>
-      </w:pPr>
-      <w:r>
-        <w:rPr>
-          <w:rFonts w:ascii="Consolas" w:hAnsi="Consolas" w:cs="Consolas"/>
-          <w:color w:val="000000"/>
-          <w:sz w:val="12"/>
-          <w:szCs w:val="18"/>
-        </w:rPr>
-        <w:t>lot              sold            price            low_est</w:t>
-      </w:r>
-    </w:p>
-    <w:p>
-      <w:pPr>
-        <w:pStyle w:val="HTMLPreformatted"/>
-        <w:shd w:val="clear" w:color="auto" w:fill="FFFFFF"/>
-        <w:spacing w:line="225" w:lineRule="atLeast"/>
-        <w:ind w:left="720"/>
-        <w:jc w:val="center"/>
-        <w:rPr>
-          <w:rFonts w:ascii="Consolas" w:hAnsi="Consolas" w:cs="Consolas"/>
-          <w:color w:val="000000"/>
-          <w:sz w:val="12"/>
-          <w:szCs w:val="18"/>
-        </w:rPr>
-      </w:pPr>
-      <w:r>
-        <w:rPr>
-          <w:rFonts w:ascii="Consolas" w:hAnsi="Consolas" w:cs="Consolas"/>
-          <w:color w:val="000000"/>
-          <w:sz w:val="12"/>
-          <w:szCs w:val="18"/>
-        </w:rPr>
-        <w:t>Min.   :   1.0   Min.   :0.0000   Min.   :   0.00   Min.   :   0.05</w:t>
-      </w:r>
-    </w:p>
-    <w:p>
-      <w:pPr>
-        <w:pStyle w:val="HTMLPreformatted"/>
-        <w:shd w:val="clear" w:color="auto" w:fill="FFFFFF"/>
-        <w:spacing w:line="225" w:lineRule="atLeast"/>
-        <w:ind w:left="720"/>
-        <w:jc w:val="center"/>
-        <w:rPr>
-          <w:rFonts w:ascii="Consolas" w:hAnsi="Consolas" w:cs="Consolas"/>
-          <w:color w:val="000000"/>
-          <w:sz w:val="12"/>
-          <w:szCs w:val="18"/>
-        </w:rPr>
-      </w:pPr>
-      <w:r>
-        <w:rPr>
-          <w:rFonts w:ascii="Consolas" w:hAnsi="Consolas" w:cs="Consolas"/>
-          <w:color w:val="000000"/>
-          <w:sz w:val="12"/>
-          <w:szCs w:val="18"/>
-        </w:rPr>
-        <w:t>1st Qu.:  87.0   1st Qu.:1.0000   1st Qu.:   1.90   1st Qu.:   2.00</w:t>
-      </w:r>
-    </w:p>
-    <w:p>
-      <w:pPr>
-        <w:pStyle w:val="HTMLPreformatted"/>
-        <w:shd w:val="clear" w:color="auto" w:fill="FFFFFF"/>
-        <w:spacing w:line="225" w:lineRule="atLeast"/>
-        <w:ind w:left="720"/>
-        <w:jc w:val="center"/>
-        <w:rPr>
-          <w:rFonts w:ascii="Consolas" w:hAnsi="Consolas" w:cs="Consolas"/>
-          <w:color w:val="000000"/>
-          <w:sz w:val="12"/>
-          <w:szCs w:val="18"/>
-        </w:rPr>
-      </w:pPr>
-      <w:r>
-        <w:rPr>
-          <w:rFonts w:ascii="Consolas" w:hAnsi="Consolas" w:cs="Consolas"/>
-          <w:color w:val="000000"/>
-          <w:sz w:val="12"/>
-          <w:szCs w:val="18"/>
-        </w:rPr>
-        <w:t>Median : 423.0   Median :1.0000   Median :   7.00   Median :   6.00</w:t>
-      </w:r>
-    </w:p>
-    <w:p>
-      <w:pPr>
-        <w:pStyle w:val="HTMLPreformatted"/>
-        <w:shd w:val="clear" w:color="auto" w:fill="FFFFFF"/>
-        <w:spacing w:line="225" w:lineRule="atLeast"/>
-        <w:ind w:left="720"/>
-        <w:jc w:val="center"/>
-        <w:rPr>
-          <w:rFonts w:ascii="Consolas" w:hAnsi="Consolas" w:cs="Consolas"/>
-          <w:color w:val="000000"/>
-          <w:sz w:val="12"/>
-          <w:szCs w:val="18"/>
-        </w:rPr>
-      </w:pPr>
-      <w:r>
-        <w:rPr>
-          <w:rFonts w:ascii="Consolas" w:hAnsi="Consolas" w:cs="Consolas"/>
-          <w:color w:val="000000"/>
-          <w:sz w:val="12"/>
-          <w:szCs w:val="18"/>
-        </w:rPr>
-        <w:t>Mean   : 397.7   Mean   :0.7745   Mean   :  21.23   Mean   :  19.53</w:t>
-      </w:r>
-    </w:p>
-    <w:p>
-      <w:pPr>
-        <w:pStyle w:val="HTMLPreformatted"/>
-        <w:shd w:val="clear" w:color="auto" w:fill="FFFFFF"/>
-        <w:spacing w:line="225" w:lineRule="atLeast"/>
-        <w:ind w:left="720"/>
-        <w:jc w:val="center"/>
-        <w:rPr>
-          <w:rFonts w:ascii="Consolas" w:hAnsi="Consolas" w:cs="Consolas"/>
-          <w:color w:val="000000"/>
-          <w:sz w:val="12"/>
-          <w:szCs w:val="18"/>
-        </w:rPr>
-      </w:pPr>
-      <w:r>
-        <w:rPr>
-          <w:rFonts w:ascii="Consolas" w:hAnsi="Consolas" w:cs="Consolas"/>
-          <w:color w:val="000000"/>
-          <w:sz w:val="12"/>
-          <w:szCs w:val="18"/>
-        </w:rPr>
         <w:t>3rd Qu.: 601.0   3rd Qu.:1.0000   3rd Qu.:  20.00   3rd Qu.:  20.00</w:t>
       </w:r>
     </w:p>
@@ -2375,16 +2322,12 @@
         <w:rPr>
           <w:rFonts w:ascii="Consolas" w:hAnsi="Consolas" w:cs="Consolas"/>
           <w:color w:val="000000"/>
-          <w:sz w:val="12"/>
-          <w:szCs w:val="18"/>
-        </w:rPr>
-      </w:pPr>
-      <w:r>
-        <w:rPr>
-          <w:rFonts w:ascii="Consolas" w:hAnsi="Consolas" w:cs="Consolas"/>
-          <w:color w:val="000000"/>
-          <w:sz w:val="12"/>
-          <w:szCs w:val="18"/>
+        </w:rPr>
+      </w:pPr>
+      <w:r>
+        <w:rPr>
+          <w:rFonts w:ascii="Consolas" w:hAnsi="Consolas" w:cs="Consolas"/>
+          <w:color w:val="000000"/>
         </w:rPr>
         <w:t>Max.   :1164.0   Max.   :1.0000   Max.   :1700.00   Max.   :1800.00</w:t>
       </w:r>
@@ -2399,16 +2342,12 @@
         <w:rPr>
           <w:rFonts w:ascii="Consolas" w:hAnsi="Consolas" w:cs="Consolas"/>
           <w:color w:val="000000"/>
-          <w:sz w:val="12"/>
-          <w:szCs w:val="18"/>
-        </w:rPr>
-      </w:pPr>
-      <w:r>
-        <w:rPr>
-          <w:rFonts w:ascii="Consolas" w:hAnsi="Consolas" w:cs="Consolas"/>
-          <w:color w:val="000000"/>
-          <w:sz w:val="12"/>
-          <w:szCs w:val="18"/>
+        </w:rPr>
+      </w:pPr>
+      <w:r>
+        <w:rPr>
+          <w:rFonts w:ascii="Consolas" w:hAnsi="Consolas" w:cs="Consolas"/>
+          <w:color w:val="000000"/>
         </w:rPr>
         <w:t>NA's   :2         NA's   :45</w:t>
       </w:r>
@@ -2423,16 +2362,12 @@
         <w:rPr>
           <w:rFonts w:ascii="Consolas" w:hAnsi="Consolas" w:cs="Consolas"/>
           <w:color w:val="000000"/>
-          <w:sz w:val="12"/>
-          <w:szCs w:val="18"/>
-        </w:rPr>
-      </w:pPr>
-      <w:r>
-        <w:rPr>
-          <w:rFonts w:ascii="Consolas" w:hAnsi="Consolas" w:cs="Consolas"/>
-          <w:color w:val="000000"/>
-          <w:sz w:val="12"/>
-          <w:szCs w:val="18"/>
+        </w:rPr>
+      </w:pPr>
+      <w:r>
+        <w:rPr>
+          <w:rFonts w:ascii="Consolas" w:hAnsi="Consolas" w:cs="Consolas"/>
+          <w:color w:val="000000"/>
         </w:rPr>
         <w:t>high_est         date_ptg          len              wid</w:t>
       </w:r>
@@ -2447,16 +2382,12 @@
         <w:rPr>
           <w:rFonts w:ascii="Consolas" w:hAnsi="Consolas" w:cs="Consolas"/>
           <w:color w:val="000000"/>
-          <w:sz w:val="12"/>
-          <w:szCs w:val="18"/>
-        </w:rPr>
-      </w:pPr>
-      <w:r>
-        <w:rPr>
-          <w:rFonts w:ascii="Consolas" w:hAnsi="Consolas" w:cs="Consolas"/>
-          <w:color w:val="000000"/>
-          <w:sz w:val="12"/>
-          <w:szCs w:val="18"/>
+        </w:rPr>
+      </w:pPr>
+      <w:r>
+        <w:rPr>
+          <w:rFonts w:ascii="Consolas" w:hAnsi="Consolas" w:cs="Consolas"/>
+          <w:color w:val="000000"/>
         </w:rPr>
         <w:t>Min.   :   0.1   Min.   :26.00   Min.   :  5.40   Min.   :  2.00</w:t>
       </w:r>
@@ -2471,16 +2402,12 @@
         <w:rPr>
           <w:rFonts w:ascii="Consolas" w:hAnsi="Consolas" w:cs="Consolas"/>
           <w:color w:val="000000"/>
-          <w:sz w:val="12"/>
-          <w:szCs w:val="18"/>
-        </w:rPr>
-      </w:pPr>
-      <w:r>
-        <w:rPr>
-          <w:rFonts w:ascii="Consolas" w:hAnsi="Consolas" w:cs="Consolas"/>
-          <w:color w:val="000000"/>
-          <w:sz w:val="12"/>
-          <w:szCs w:val="18"/>
+        </w:rPr>
+      </w:pPr>
+      <w:r>
+        <w:rPr>
+          <w:rFonts w:ascii="Consolas" w:hAnsi="Consolas" w:cs="Consolas"/>
+          <w:color w:val="000000"/>
         </w:rPr>
         <w:t>1st Qu.:   3.0   1st Qu.:60.00   1st Qu.: 44.50   1st Qu.: 46.00</w:t>
       </w:r>
@@ -2495,16 +2422,12 @@
         <w:rPr>
           <w:rFonts w:ascii="Consolas" w:hAnsi="Consolas" w:cs="Consolas"/>
           <w:color w:val="000000"/>
-          <w:sz w:val="12"/>
-          <w:szCs w:val="18"/>
-        </w:rPr>
-      </w:pPr>
-      <w:r>
-        <w:rPr>
-          <w:rFonts w:ascii="Consolas" w:hAnsi="Consolas" w:cs="Consolas"/>
-          <w:color w:val="000000"/>
-          <w:sz w:val="12"/>
-          <w:szCs w:val="18"/>
+        </w:rPr>
+      </w:pPr>
+      <w:r>
+        <w:rPr>
+          <w:rFonts w:ascii="Consolas" w:hAnsi="Consolas" w:cs="Consolas"/>
+          <w:color w:val="000000"/>
         </w:rPr>
         <w:t>Median :   8.0   Median :67.00   Median : 70.00   Median : 70.00</w:t>
       </w:r>
@@ -2519,16 +2442,12 @@
         <w:rPr>
           <w:rFonts w:ascii="Consolas" w:hAnsi="Consolas" w:cs="Consolas"/>
           <w:color w:val="000000"/>
-          <w:sz w:val="12"/>
-          <w:szCs w:val="18"/>
-        </w:rPr>
-      </w:pPr>
-      <w:r>
-        <w:rPr>
-          <w:rFonts w:ascii="Consolas" w:hAnsi="Consolas" w:cs="Consolas"/>
-          <w:color w:val="000000"/>
-          <w:sz w:val="12"/>
-          <w:szCs w:val="18"/>
+        </w:rPr>
+      </w:pPr>
+      <w:r>
+        <w:rPr>
+          <w:rFonts w:ascii="Consolas" w:hAnsi="Consolas" w:cs="Consolas"/>
+          <w:color w:val="000000"/>
         </w:rPr>
         <w:t>Mean   :  26.1   Mean   :68.24   Mean   : 84.53   Mean   : 84.71</w:t>
       </w:r>
@@ -2543,16 +2462,12 @@
         <w:rPr>
           <w:rFonts w:ascii="Consolas" w:hAnsi="Consolas" w:cs="Consolas"/>
           <w:color w:val="000000"/>
-          <w:sz w:val="12"/>
-          <w:szCs w:val="18"/>
-        </w:rPr>
-      </w:pPr>
-      <w:r>
-        <w:rPr>
-          <w:rFonts w:ascii="Consolas" w:hAnsi="Consolas" w:cs="Consolas"/>
-          <w:color w:val="000000"/>
-          <w:sz w:val="12"/>
-          <w:szCs w:val="18"/>
+        </w:rPr>
+      </w:pPr>
+      <w:r>
+        <w:rPr>
+          <w:rFonts w:ascii="Consolas" w:hAnsi="Consolas" w:cs="Consolas"/>
+          <w:color w:val="000000"/>
         </w:rPr>
         <w:t>3rd Qu.:  25.0   3rd Qu.:77.00   3rd Qu.:105.00   3rd Qu.:105.00</w:t>
       </w:r>
@@ -2567,16 +2482,12 @@
         <w:rPr>
           <w:rFonts w:ascii="Consolas" w:hAnsi="Consolas" w:cs="Consolas"/>
           <w:color w:val="000000"/>
-          <w:sz w:val="12"/>
-          <w:szCs w:val="18"/>
-        </w:rPr>
-      </w:pPr>
-      <w:r>
-        <w:rPr>
-          <w:rFonts w:ascii="Consolas" w:hAnsi="Consolas" w:cs="Consolas"/>
-          <w:color w:val="000000"/>
-          <w:sz w:val="12"/>
-          <w:szCs w:val="18"/>
+        </w:rPr>
+      </w:pPr>
+      <w:r>
+        <w:rPr>
+          <w:rFonts w:ascii="Consolas" w:hAnsi="Consolas" w:cs="Consolas"/>
+          <w:color w:val="000000"/>
         </w:rPr>
         <w:t>Max.   :2600.0   Max.   :91.00   Max.   :957.00   Max.   :602.00</w:t>
       </w:r>
@@ -2591,16 +2502,12 @@
         <w:rPr>
           <w:rFonts w:ascii="Consolas" w:hAnsi="Consolas" w:cs="Consolas"/>
           <w:color w:val="000000"/>
-          <w:sz w:val="12"/>
-          <w:szCs w:val="18"/>
-        </w:rPr>
-      </w:pPr>
-      <w:r>
-        <w:rPr>
-          <w:rFonts w:ascii="Consolas" w:hAnsi="Consolas" w:cs="Consolas"/>
-          <w:color w:val="000000"/>
-          <w:sz w:val="12"/>
-          <w:szCs w:val="18"/>
+        </w:rPr>
+      </w:pPr>
+      <w:r>
+        <w:rPr>
+          <w:rFonts w:ascii="Consolas" w:hAnsi="Consolas" w:cs="Consolas"/>
+          <w:color w:val="000000"/>
         </w:rPr>
         <w:t>NA's   :45       NA's   :449     NA's   :73       NA's   :293</w:t>
       </w:r>
@@ -2615,16 +2522,12 @@
         <w:rPr>
           <w:rFonts w:ascii="Consolas" w:hAnsi="Consolas" w:cs="Consolas"/>
           <w:color w:val="000000"/>
-          <w:sz w:val="12"/>
-          <w:szCs w:val="18"/>
-        </w:rPr>
-      </w:pPr>
-      <w:r>
-        <w:rPr>
-          <w:rFonts w:ascii="Consolas" w:hAnsi="Consolas" w:cs="Consolas"/>
-          <w:color w:val="000000"/>
-          <w:sz w:val="12"/>
-          <w:szCs w:val="18"/>
+        </w:rPr>
+      </w:pPr>
+      <w:r>
+        <w:rPr>
+          <w:rFonts w:ascii="Consolas" w:hAnsi="Consolas" w:cs="Consolas"/>
+          <w:color w:val="000000"/>
         </w:rPr>
         <w:t>artist             medium             CNV_RATE         ukcpi</w:t>
       </w:r>
@@ -2639,16 +2542,12 @@
         <w:rPr>
           <w:rFonts w:ascii="Consolas" w:hAnsi="Consolas" w:cs="Consolas"/>
           <w:color w:val="000000"/>
-          <w:sz w:val="12"/>
-          <w:szCs w:val="18"/>
-        </w:rPr>
-      </w:pPr>
-      <w:r>
-        <w:rPr>
-          <w:rFonts w:ascii="Consolas" w:hAnsi="Consolas" w:cs="Consolas"/>
-          <w:color w:val="000000"/>
-          <w:sz w:val="12"/>
-          <w:szCs w:val="18"/>
+        </w:rPr>
+      </w:pPr>
+      <w:r>
+        <w:rPr>
+          <w:rFonts w:ascii="Consolas" w:hAnsi="Consolas" w:cs="Consolas"/>
+          <w:color w:val="000000"/>
         </w:rPr>
         <w:t>Length:4456        Length:4456        Min.   :1.210   Min.   :239.6</w:t>
       </w:r>
@@ -2663,16 +2562,12 @@
         <w:rPr>
           <w:rFonts w:ascii="Consolas" w:hAnsi="Consolas" w:cs="Consolas"/>
           <w:color w:val="000000"/>
-          <w:sz w:val="12"/>
-          <w:szCs w:val="18"/>
-        </w:rPr>
-      </w:pPr>
-      <w:r>
-        <w:rPr>
-          <w:rFonts w:ascii="Consolas" w:hAnsi="Consolas" w:cs="Consolas"/>
-          <w:color w:val="000000"/>
-          <w:sz w:val="12"/>
-          <w:szCs w:val="18"/>
+        </w:rPr>
+      </w:pPr>
+      <w:r>
+        <w:rPr>
+          <w:rFonts w:ascii="Consolas" w:hAnsi="Consolas" w:cs="Consolas"/>
+          <w:color w:val="000000"/>
         </w:rPr>
         <w:t>Class :character   Class :character   1st Qu.:1.482   1st Qu.:286.4</w:t>
       </w:r>
@@ -2687,16 +2582,12 @@
         <w:rPr>
           <w:rFonts w:ascii="Consolas" w:hAnsi="Consolas" w:cs="Consolas"/>
           <w:color w:val="000000"/>
-          <w:sz w:val="12"/>
-          <w:szCs w:val="18"/>
-        </w:rPr>
-      </w:pPr>
-      <w:r>
-        <w:rPr>
-          <w:rFonts w:ascii="Consolas" w:hAnsi="Consolas" w:cs="Consolas"/>
-          <w:color w:val="000000"/>
-          <w:sz w:val="12"/>
-          <w:szCs w:val="18"/>
+        </w:rPr>
+      </w:pPr>
+      <w:r>
+        <w:rPr>
+          <w:rFonts w:ascii="Consolas" w:hAnsi="Consolas" w:cs="Consolas"/>
+          <w:color w:val="000000"/>
         </w:rPr>
         <w:t>Mode  :character   Mode  :character   Median :1.610   Median :339.3</w:t>
       </w:r>
@@ -2711,16 +2602,12 @@
         <w:rPr>
           <w:rFonts w:ascii="Consolas" w:hAnsi="Consolas" w:cs="Consolas"/>
           <w:color w:val="000000"/>
-          <w:sz w:val="12"/>
-          <w:szCs w:val="18"/>
-        </w:rPr>
-      </w:pPr>
-      <w:r>
-        <w:rPr>
-          <w:rFonts w:ascii="Consolas" w:hAnsi="Consolas" w:cs="Consolas"/>
-          <w:color w:val="000000"/>
-          <w:sz w:val="12"/>
-          <w:szCs w:val="18"/>
+        </w:rPr>
+      </w:pPr>
+      <w:r>
+        <w:rPr>
+          <w:rFonts w:ascii="Consolas" w:hAnsi="Consolas" w:cs="Consolas"/>
+          <w:color w:val="000000"/>
         </w:rPr>
         <w:t>Mean   :1.609   Mean   :342.9</w:t>
       </w:r>
@@ -2735,16 +2622,12 @@
         <w:rPr>
           <w:rFonts w:ascii="Consolas" w:hAnsi="Consolas" w:cs="Consolas"/>
           <w:color w:val="000000"/>
-          <w:sz w:val="12"/>
-          <w:szCs w:val="18"/>
-        </w:rPr>
-      </w:pPr>
-      <w:r>
-        <w:rPr>
-          <w:rFonts w:ascii="Consolas" w:hAnsi="Consolas" w:cs="Consolas"/>
-          <w:color w:val="000000"/>
-          <w:sz w:val="12"/>
-          <w:szCs w:val="18"/>
+        </w:rPr>
+      </w:pPr>
+      <w:r>
+        <w:rPr>
+          <w:rFonts w:ascii="Consolas" w:hAnsi="Consolas" w:cs="Consolas"/>
+          <w:color w:val="000000"/>
         </w:rPr>
         <w:t>3rd Qu.:1.722   3rd Qu.:407.1</w:t>
       </w:r>
@@ -2759,16 +2642,12 @@
         <w:rPr>
           <w:rFonts w:ascii="Consolas" w:hAnsi="Consolas" w:cs="Consolas"/>
           <w:color w:val="000000"/>
-          <w:sz w:val="12"/>
-          <w:szCs w:val="18"/>
-        </w:rPr>
-      </w:pPr>
-      <w:r>
-        <w:rPr>
-          <w:rFonts w:ascii="Consolas" w:hAnsi="Consolas" w:cs="Consolas"/>
-          <w:color w:val="000000"/>
-          <w:sz w:val="12"/>
-          <w:szCs w:val="18"/>
+        </w:rPr>
+      </w:pPr>
+      <w:r>
+        <w:rPr>
+          <w:rFonts w:ascii="Consolas" w:hAnsi="Consolas" w:cs="Consolas"/>
+          <w:color w:val="000000"/>
         </w:rPr>
         <w:t>Max.   :1.954   Max.   :423.0</w:t>
       </w:r>
@@ -2783,31 +2662,25 @@
         <w:rPr>
           <w:rFonts w:ascii="Consolas" w:hAnsi="Consolas" w:cs="Consolas"/>
           <w:color w:val="000000"/>
-          <w:sz w:val="12"/>
-          <w:szCs w:val="18"/>
-        </w:rPr>
-      </w:pPr>
-    </w:p>
-    <w:p>
-      <w:pPr>
-        <w:pStyle w:val="HTMLPreformatted"/>
-        <w:shd w:val="clear" w:color="auto" w:fill="FFFFFF"/>
-        <w:spacing w:line="225" w:lineRule="atLeast"/>
-        <w:ind w:left="720"/>
-        <w:jc w:val="center"/>
-        <w:rPr>
-          <w:rFonts w:ascii="Consolas" w:hAnsi="Consolas" w:cs="Consolas"/>
-          <w:color w:val="000000"/>
-          <w:sz w:val="12"/>
-          <w:szCs w:val="18"/>
-        </w:rPr>
-      </w:pPr>
-      <w:r>
-        <w:rPr>
-          <w:rFonts w:ascii="Consolas" w:hAnsi="Consolas" w:cs="Consolas"/>
-          <w:color w:val="000000"/>
-          <w:sz w:val="12"/>
-          <w:szCs w:val="18"/>
+        </w:rPr>
+      </w:pPr>
+    </w:p>
+    <w:p>
+      <w:pPr>
+        <w:pStyle w:val="HTMLPreformatted"/>
+        <w:shd w:val="clear" w:color="auto" w:fill="FFFFFF"/>
+        <w:spacing w:line="225" w:lineRule="atLeast"/>
+        <w:ind w:left="720"/>
+        <w:jc w:val="center"/>
+        <w:rPr>
+          <w:rFonts w:ascii="Consolas" w:hAnsi="Consolas" w:cs="Consolas"/>
+          <w:color w:val="000000"/>
+        </w:rPr>
+      </w:pPr>
+      <w:r>
+        <w:rPr>
+          <w:rFonts w:ascii="Consolas" w:hAnsi="Consolas" w:cs="Consolas"/>
+          <w:color w:val="000000"/>
         </w:rPr>
         <w:t>ukinf             uktb            uscpi           usinf</w:t>
       </w:r>
@@ -2822,16 +2695,12 @@
         <w:rPr>
           <w:rFonts w:ascii="Consolas" w:hAnsi="Consolas" w:cs="Consolas"/>
           <w:color w:val="000000"/>
-          <w:sz w:val="12"/>
-          <w:szCs w:val="18"/>
-        </w:rPr>
-      </w:pPr>
-      <w:r>
-        <w:rPr>
-          <w:rFonts w:ascii="Consolas" w:hAnsi="Consolas" w:cs="Consolas"/>
-          <w:color w:val="000000"/>
-          <w:sz w:val="12"/>
-          <w:szCs w:val="18"/>
+        </w:rPr>
+      </w:pPr>
+      <w:r>
+        <w:rPr>
+          <w:rFonts w:ascii="Consolas" w:hAnsi="Consolas" w:cs="Consolas"/>
+          <w:color w:val="000000"/>
         </w:rPr>
         <w:t>Min.   : 1.270   Min.   : 4.900   Min.   :181.6   Min.   :1.280</w:t>
       </w:r>
@@ -2846,16 +2715,12 @@
         <w:rPr>
           <w:rFonts w:ascii="Consolas" w:hAnsi="Consolas" w:cs="Consolas"/>
           <w:color w:val="000000"/>
-          <w:sz w:val="12"/>
-          <w:szCs w:val="18"/>
-        </w:rPr>
-      </w:pPr>
-      <w:r>
-        <w:rPr>
-          <w:rFonts w:ascii="Consolas" w:hAnsi="Consolas" w:cs="Consolas"/>
-          <w:color w:val="000000"/>
-          <w:sz w:val="12"/>
-          <w:szCs w:val="18"/>
+        </w:rPr>
+      </w:pPr>
+      <w:r>
+        <w:rPr>
+          <w:rFonts w:ascii="Consolas" w:hAnsi="Consolas" w:cs="Consolas"/>
+          <w:color w:val="000000"/>
         </w:rPr>
         <w:t>1st Qu.: 3.050   1st Qu.: 8.800   1st Qu.:204.1   1st Qu.:3.050</w:t>
       </w:r>
@@ -2870,16 +2735,12 @@
         <w:rPr>
           <w:rFonts w:ascii="Consolas" w:hAnsi="Consolas" w:cs="Consolas"/>
           <w:color w:val="000000"/>
-          <w:sz w:val="12"/>
-          <w:szCs w:val="18"/>
-        </w:rPr>
-      </w:pPr>
-      <w:r>
-        <w:rPr>
-          <w:rFonts w:ascii="Consolas" w:hAnsi="Consolas" w:cs="Consolas"/>
-          <w:color w:val="000000"/>
-          <w:sz w:val="12"/>
-          <w:szCs w:val="18"/>
+        </w:rPr>
+      </w:pPr>
+      <w:r>
+        <w:rPr>
+          <w:rFonts w:ascii="Consolas" w:hAnsi="Consolas" w:cs="Consolas"/>
+          <w:color w:val="000000"/>
         </w:rPr>
         <w:t>Median : 4.710   Median : 9.630   Median :231.7   Median :3.920</w:t>
       </w:r>
@@ -2894,16 +2755,12 @@
         <w:rPr>
           <w:rFonts w:ascii="Consolas" w:hAnsi="Consolas" w:cs="Consolas"/>
           <w:color w:val="000000"/>
-          <w:sz w:val="12"/>
-          <w:szCs w:val="18"/>
-        </w:rPr>
-      </w:pPr>
-      <w:r>
-        <w:rPr>
-          <w:rFonts w:ascii="Consolas" w:hAnsi="Consolas" w:cs="Consolas"/>
-          <w:color w:val="000000"/>
-          <w:sz w:val="12"/>
-          <w:szCs w:val="18"/>
+        </w:rPr>
+      </w:pPr>
+      <w:r>
+        <w:rPr>
+          <w:rFonts w:ascii="Consolas" w:hAnsi="Consolas" w:cs="Consolas"/>
+          <w:color w:val="000000"/>
         </w:rPr>
         <w:t>Mean   : 5.061   Mean   : 9.832   Mean   :232.7   Mean   :3.848</w:t>
       </w:r>
@@ -2918,16 +2775,12 @@
         <w:rPr>
           <w:rFonts w:ascii="Consolas" w:hAnsi="Consolas" w:cs="Consolas"/>
           <w:color w:val="000000"/>
-          <w:sz w:val="12"/>
-          <w:szCs w:val="18"/>
-        </w:rPr>
-      </w:pPr>
-      <w:r>
-        <w:rPr>
-          <w:rFonts w:ascii="Consolas" w:hAnsi="Consolas" w:cs="Consolas"/>
-          <w:color w:val="000000"/>
-          <w:sz w:val="12"/>
-          <w:szCs w:val="18"/>
+        </w:rPr>
+      </w:pPr>
+      <w:r>
+        <w:rPr>
+          <w:rFonts w:ascii="Consolas" w:hAnsi="Consolas" w:cs="Consolas"/>
+          <w:color w:val="000000"/>
         </w:rPr>
         <w:t>3rd Qu.: 6.520   3rd Qu.:11.990   3rd Qu.:261.9   3rd Qu.:4.600</w:t>
       </w:r>
@@ -2942,16 +2795,12 @@
         <w:rPr>
           <w:rFonts w:ascii="Consolas" w:hAnsi="Consolas" w:cs="Consolas"/>
           <w:color w:val="000000"/>
-          <w:sz w:val="12"/>
-          <w:szCs w:val="18"/>
-        </w:rPr>
-      </w:pPr>
-      <w:r>
-        <w:rPr>
-          <w:rFonts w:ascii="Consolas" w:hAnsi="Consolas" w:cs="Consolas"/>
-          <w:color w:val="000000"/>
-          <w:sz w:val="12"/>
-          <w:szCs w:val="18"/>
+        </w:rPr>
+      </w:pPr>
+      <w:r>
+        <w:rPr>
+          <w:rFonts w:ascii="Consolas" w:hAnsi="Consolas" w:cs="Consolas"/>
+          <w:color w:val="000000"/>
         </w:rPr>
         <w:t>Max.   :10.430   Max.   :14.540   Max.   :276.8   Max.   :6.220</w:t>
       </w:r>
@@ -2966,31 +2815,25 @@
         <w:rPr>
           <w:rFonts w:ascii="Consolas" w:hAnsi="Consolas" w:cs="Consolas"/>
           <w:color w:val="000000"/>
-          <w:sz w:val="12"/>
-          <w:szCs w:val="18"/>
-        </w:rPr>
-      </w:pPr>
-    </w:p>
-    <w:p>
-      <w:pPr>
-        <w:pStyle w:val="HTMLPreformatted"/>
-        <w:shd w:val="clear" w:color="auto" w:fill="FFFFFF"/>
-        <w:spacing w:line="225" w:lineRule="atLeast"/>
-        <w:ind w:left="720"/>
-        <w:jc w:val="center"/>
-        <w:rPr>
-          <w:rFonts w:ascii="Consolas" w:hAnsi="Consolas" w:cs="Consolas"/>
-          <w:color w:val="000000"/>
-          <w:sz w:val="12"/>
-          <w:szCs w:val="18"/>
-        </w:rPr>
-      </w:pPr>
-      <w:r>
-        <w:rPr>
-          <w:rFonts w:ascii="Consolas" w:hAnsi="Consolas" w:cs="Consolas"/>
-          <w:color w:val="000000"/>
-          <w:sz w:val="12"/>
-          <w:szCs w:val="18"/>
+        </w:rPr>
+      </w:pPr>
+    </w:p>
+    <w:p>
+      <w:pPr>
+        <w:pStyle w:val="HTMLPreformatted"/>
+        <w:shd w:val="clear" w:color="auto" w:fill="FFFFFF"/>
+        <w:spacing w:line="225" w:lineRule="atLeast"/>
+        <w:ind w:left="720"/>
+        <w:jc w:val="center"/>
+        <w:rPr>
+          <w:rFonts w:ascii="Consolas" w:hAnsi="Consolas" w:cs="Consolas"/>
+          <w:color w:val="000000"/>
+        </w:rPr>
+      </w:pPr>
+      <w:r>
+        <w:rPr>
+          <w:rFonts w:ascii="Consolas" w:hAnsi="Consolas" w:cs="Consolas"/>
+          <w:color w:val="000000"/>
         </w:rPr>
         <w:t>ustb            japcpi            dj              ftse</w:t>
       </w:r>
@@ -3005,16 +2848,12 @@
         <w:rPr>
           <w:rFonts w:ascii="Consolas" w:hAnsi="Consolas" w:cs="Consolas"/>
           <w:color w:val="000000"/>
-          <w:sz w:val="12"/>
-          <w:szCs w:val="18"/>
-        </w:rPr>
-      </w:pPr>
-      <w:r>
-        <w:rPr>
-          <w:rFonts w:ascii="Consolas" w:hAnsi="Consolas" w:cs="Consolas"/>
-          <w:color w:val="000000"/>
-          <w:sz w:val="12"/>
-          <w:szCs w:val="18"/>
+        </w:rPr>
+      </w:pPr>
+      <w:r>
+        <w:rPr>
+          <w:rFonts w:ascii="Consolas" w:hAnsi="Consolas" w:cs="Consolas"/>
+          <w:color w:val="000000"/>
         </w:rPr>
         <w:t>Min.   : 2.970   Min.   :149.3   Min.   : 812.2   Min.   : 736.2</w:t>
       </w:r>
@@ -3029,16 +2868,12 @@
         <w:rPr>
           <w:rFonts w:ascii="Consolas" w:hAnsi="Consolas" w:cs="Consolas"/>
           <w:color w:val="000000"/>
-          <w:sz w:val="12"/>
-          <w:szCs w:val="18"/>
-        </w:rPr>
-      </w:pPr>
-      <w:r>
-        <w:rPr>
-          <w:rFonts w:ascii="Consolas" w:hAnsi="Consolas" w:cs="Consolas"/>
-          <w:color w:val="000000"/>
-          <w:sz w:val="12"/>
-          <w:szCs w:val="18"/>
+        </w:rPr>
+      </w:pPr>
+      <w:r>
+        <w:rPr>
+          <w:rFonts w:ascii="Consolas" w:hAnsi="Consolas" w:cs="Consolas"/>
+          <w:color w:val="000000"/>
         </w:rPr>
         <w:t>1st Qu.: 3.990   1st Qu.:160.6   1st Qu.:1776.5   1st Qu.:1588.4</w:t>
       </w:r>
@@ -3053,16 +2888,12 @@
         <w:rPr>
           <w:rFonts w:ascii="Consolas" w:hAnsi="Consolas" w:cs="Consolas"/>
           <w:color w:val="000000"/>
-          <w:sz w:val="12"/>
-          <w:szCs w:val="18"/>
-        </w:rPr>
-      </w:pPr>
-      <w:r>
-        <w:rPr>
-          <w:rFonts w:ascii="Consolas" w:hAnsi="Consolas" w:cs="Consolas"/>
-          <w:color w:val="000000"/>
-          <w:sz w:val="12"/>
-          <w:szCs w:val="18"/>
+        </w:rPr>
+      </w:pPr>
+      <w:r>
+        <w:rPr>
+          <w:rFonts w:ascii="Consolas" w:hAnsi="Consolas" w:cs="Consolas"/>
+          <w:color w:val="000000"/>
         </w:rPr>
         <w:t>Median : 6.990   Median :168.2   Median :2458.3   Median :2182.0</w:t>
       </w:r>
@@ -3077,16 +2908,12 @@
         <w:rPr>
           <w:rFonts w:ascii="Consolas" w:hAnsi="Consolas" w:cs="Consolas"/>
           <w:color w:val="000000"/>
-          <w:sz w:val="12"/>
-          <w:szCs w:val="18"/>
-        </w:rPr>
-      </w:pPr>
-      <w:r>
-        <w:rPr>
-          <w:rFonts w:ascii="Consolas" w:hAnsi="Consolas" w:cs="Consolas"/>
-          <w:color w:val="000000"/>
-          <w:sz w:val="12"/>
-          <w:szCs w:val="18"/>
+        </w:rPr>
+      </w:pPr>
+      <w:r>
+        <w:rPr>
+          <w:rFonts w:ascii="Consolas" w:hAnsi="Consolas" w:cs="Consolas"/>
+          <w:color w:val="000000"/>
         </w:rPr>
         <w:t>Mean   : 6.157   Mean   :169.9   Mean   :2438.5   Mean   :2078.3</w:t>
       </w:r>
@@ -3101,16 +2928,12 @@
         <w:rPr>
           <w:rFonts w:ascii="Consolas" w:hAnsi="Consolas" w:cs="Consolas"/>
           <w:color w:val="000000"/>
-          <w:sz w:val="12"/>
-          <w:szCs w:val="18"/>
-        </w:rPr>
-      </w:pPr>
-      <w:r>
-        <w:rPr>
-          <w:rFonts w:ascii="Consolas" w:hAnsi="Consolas" w:cs="Consolas"/>
-          <w:color w:val="000000"/>
-          <w:sz w:val="12"/>
-          <w:szCs w:val="18"/>
+        </w:rPr>
+      </w:pPr>
+      <w:r>
+        <w:rPr>
+          <w:rFonts w:ascii="Consolas" w:hAnsi="Consolas" w:cs="Consolas"/>
+          <w:color w:val="000000"/>
         </w:rPr>
         <w:t>3rd Qu.: 7.760   3rd Qu.:182.3   3rd Qu.:3174.7   3rd Qu.:2546.6</w:t>
       </w:r>
@@ -3125,16 +2948,12 @@
         <w:rPr>
           <w:rFonts w:ascii="Consolas" w:hAnsi="Consolas" w:cs="Consolas"/>
           <w:color w:val="000000"/>
-          <w:sz w:val="12"/>
-          <w:szCs w:val="18"/>
-        </w:rPr>
-      </w:pPr>
-      <w:r>
-        <w:rPr>
-          <w:rFonts w:ascii="Consolas" w:hAnsi="Consolas" w:cs="Consolas"/>
-          <w:color w:val="000000"/>
-          <w:sz w:val="12"/>
-          <w:szCs w:val="18"/>
+        </w:rPr>
+      </w:pPr>
+      <w:r>
+        <w:rPr>
+          <w:rFonts w:ascii="Consolas" w:hAnsi="Consolas" w:cs="Consolas"/>
+          <w:color w:val="000000"/>
         </w:rPr>
         <w:t>Max.   :10.320   Max.   :185.4   Max.   :3753.5   Max.   :3223.9</w:t>
       </w:r>
@@ -3149,31 +2968,25 @@
         <w:rPr>
           <w:rFonts w:ascii="Consolas" w:hAnsi="Consolas" w:cs="Consolas"/>
           <w:color w:val="000000"/>
-          <w:sz w:val="12"/>
-          <w:szCs w:val="18"/>
-        </w:rPr>
-      </w:pPr>
-    </w:p>
-    <w:p>
-      <w:pPr>
-        <w:pStyle w:val="HTMLPreformatted"/>
-        <w:shd w:val="clear" w:color="auto" w:fill="FFFFFF"/>
-        <w:spacing w:line="225" w:lineRule="atLeast"/>
-        <w:ind w:left="720"/>
-        <w:jc w:val="center"/>
-        <w:rPr>
-          <w:rFonts w:ascii="Consolas" w:hAnsi="Consolas" w:cs="Consolas"/>
-          <w:color w:val="000000"/>
-          <w:sz w:val="12"/>
-          <w:szCs w:val="18"/>
-        </w:rPr>
-      </w:pPr>
-      <w:r>
-        <w:rPr>
-          <w:rFonts w:ascii="Consolas" w:hAnsi="Consolas" w:cs="Consolas"/>
-          <w:color w:val="000000"/>
-          <w:sz w:val="12"/>
-          <w:szCs w:val="18"/>
+        </w:rPr>
+      </w:pPr>
+    </w:p>
+    <w:p>
+      <w:pPr>
+        <w:pStyle w:val="HTMLPreformatted"/>
+        <w:shd w:val="clear" w:color="auto" w:fill="FFFFFF"/>
+        <w:spacing w:line="225" w:lineRule="atLeast"/>
+        <w:ind w:left="720"/>
+        <w:jc w:val="center"/>
+        <w:rPr>
+          <w:rFonts w:ascii="Consolas" w:hAnsi="Consolas" w:cs="Consolas"/>
+          <w:color w:val="000000"/>
+        </w:rPr>
+      </w:pPr>
+      <w:r>
+        <w:rPr>
+          <w:rFonts w:ascii="Consolas" w:hAnsi="Consolas" w:cs="Consolas"/>
+          <w:color w:val="000000"/>
         </w:rPr>
         <w:t>VAT</w:t>
       </w:r>
@@ -3188,16 +3001,12 @@
         <w:rPr>
           <w:rFonts w:ascii="Consolas" w:hAnsi="Consolas" w:cs="Consolas"/>
           <w:color w:val="000000"/>
-          <w:sz w:val="12"/>
-          <w:szCs w:val="18"/>
-        </w:rPr>
-      </w:pPr>
-      <w:r>
-        <w:rPr>
-          <w:rFonts w:ascii="Consolas" w:hAnsi="Consolas" w:cs="Consolas"/>
-          <w:color w:val="000000"/>
-          <w:sz w:val="12"/>
-          <w:szCs w:val="18"/>
+        </w:rPr>
+      </w:pPr>
+      <w:r>
+        <w:rPr>
+          <w:rFonts w:ascii="Consolas" w:hAnsi="Consolas" w:cs="Consolas"/>
+          <w:color w:val="000000"/>
         </w:rPr>
         <w:t>Min.   :0.0000</w:t>
       </w:r>
@@ -3212,16 +3021,12 @@
         <w:rPr>
           <w:rFonts w:ascii="Consolas" w:hAnsi="Consolas" w:cs="Consolas"/>
           <w:color w:val="000000"/>
-          <w:sz w:val="12"/>
-          <w:szCs w:val="18"/>
-        </w:rPr>
-      </w:pPr>
-      <w:r>
-        <w:rPr>
-          <w:rFonts w:ascii="Consolas" w:hAnsi="Consolas" w:cs="Consolas"/>
-          <w:color w:val="000000"/>
-          <w:sz w:val="12"/>
-          <w:szCs w:val="18"/>
+        </w:rPr>
+      </w:pPr>
+      <w:r>
+        <w:rPr>
+          <w:rFonts w:ascii="Consolas" w:hAnsi="Consolas" w:cs="Consolas"/>
+          <w:color w:val="000000"/>
         </w:rPr>
         <w:t>1st Qu.:0.0000</w:t>
       </w:r>
@@ -3236,16 +3041,12 @@
         <w:rPr>
           <w:rFonts w:ascii="Consolas" w:hAnsi="Consolas" w:cs="Consolas"/>
           <w:color w:val="000000"/>
-          <w:sz w:val="12"/>
-          <w:szCs w:val="18"/>
-        </w:rPr>
-      </w:pPr>
-      <w:r>
-        <w:rPr>
-          <w:rFonts w:ascii="Consolas" w:hAnsi="Consolas" w:cs="Consolas"/>
-          <w:color w:val="000000"/>
-          <w:sz w:val="12"/>
-          <w:szCs w:val="18"/>
+        </w:rPr>
+      </w:pPr>
+      <w:r>
+        <w:rPr>
+          <w:rFonts w:ascii="Consolas" w:hAnsi="Consolas" w:cs="Consolas"/>
+          <w:color w:val="000000"/>
         </w:rPr>
         <w:t>Median :0.0000</w:t>
       </w:r>
@@ -3260,16 +3061,12 @@
         <w:rPr>
           <w:rFonts w:ascii="Consolas" w:hAnsi="Consolas" w:cs="Consolas"/>
           <w:color w:val="000000"/>
-          <w:sz w:val="12"/>
-          <w:szCs w:val="18"/>
-        </w:rPr>
-      </w:pPr>
-      <w:r>
-        <w:rPr>
-          <w:rFonts w:ascii="Consolas" w:hAnsi="Consolas" w:cs="Consolas"/>
-          <w:color w:val="000000"/>
-          <w:sz w:val="12"/>
-          <w:szCs w:val="18"/>
+        </w:rPr>
+      </w:pPr>
+      <w:r>
+        <w:rPr>
+          <w:rFonts w:ascii="Consolas" w:hAnsi="Consolas" w:cs="Consolas"/>
+          <w:color w:val="000000"/>
         </w:rPr>
         <w:t>Mean   :0.2949</w:t>
       </w:r>
@@ -3284,16 +3081,12 @@
         <w:rPr>
           <w:rFonts w:ascii="Consolas" w:hAnsi="Consolas" w:cs="Consolas"/>
           <w:color w:val="000000"/>
-          <w:sz w:val="12"/>
-          <w:szCs w:val="18"/>
-        </w:rPr>
-      </w:pPr>
-      <w:r>
-        <w:rPr>
-          <w:rFonts w:ascii="Consolas" w:hAnsi="Consolas" w:cs="Consolas"/>
-          <w:color w:val="000000"/>
-          <w:sz w:val="12"/>
-          <w:szCs w:val="18"/>
+        </w:rPr>
+      </w:pPr>
+      <w:r>
+        <w:rPr>
+          <w:rFonts w:ascii="Consolas" w:hAnsi="Consolas" w:cs="Consolas"/>
+          <w:color w:val="000000"/>
         </w:rPr>
         <w:t>3rd Qu.:1.0000</w:t>
       </w:r>
@@ -3304,21 +3097,18 @@
         <w:shd w:val="clear" w:color="auto" w:fill="FFFFFF"/>
         <w:spacing w:line="225" w:lineRule="atLeast"/>
         <w:ind w:left="720"/>
-        <w:rPr>
-          <w:rFonts w:ascii="Consolas" w:hAnsi="Consolas" w:cs="Consolas"/>
-          <w:color w:val="000000"/>
-          <w:sz w:val="18"/>
-          <w:szCs w:val="18"/>
-        </w:rPr>
-      </w:pPr>
-      <w:r>
-        <w:rPr>
-          <w:rFonts w:ascii="Consolas" w:hAnsi="Consolas" w:cs="Consolas"/>
-          <w:color w:val="000000"/>
-          <w:sz w:val="18"/>
-          <w:szCs w:val="18"/>
-        </w:rPr>
-        <w:t xml:space="preserve"> Max.   :1.0000  </w:t>
+        <w:jc w:val="center"/>
+        <w:rPr>
+          <w:rFonts w:ascii="Consolas" w:hAnsi="Consolas" w:cs="Consolas"/>
+          <w:color w:val="000000"/>
+        </w:rPr>
+      </w:pPr>
+      <w:r>
+        <w:rPr>
+          <w:rFonts w:ascii="Consolas" w:hAnsi="Consolas" w:cs="Consolas"/>
+          <w:color w:val="000000"/>
+        </w:rPr>
+        <w:t>Max.   :1.0000</w:t>
       </w:r>
     </w:p>
     <w:p>
@@ -3333,8 +3123,8 @@
         <w:lastRenderedPageBreak/>
         <w:drawing>
           <wp:inline distT="0" distB="0" distL="0" distR="0" wp14:anchorId="19C1DEF7" wp14:editId="3D9361A1">
-            <wp:extent cx="2471057" cy="1562363"/>
-            <wp:effectExtent l="0" t="0" r="5715" b="0"/>
+            <wp:extent cx="6266991" cy="3962400"/>
+            <wp:effectExtent l="0" t="0" r="635" b="0"/>
             <wp:docPr id="12" name="Picture 12"/>
             <wp:cNvGraphicFramePr>
               <a:graphicFrameLocks xmlns:a="http://schemas.openxmlformats.org/drawingml/2006/main" noChangeAspect="1"/>
@@ -3361,7 +3151,7 @@
                   <pic:spPr>
                     <a:xfrm>
                       <a:off x="0" y="0"/>
-                      <a:ext cx="2476798" cy="1565993"/>
+                      <a:ext cx="6301559" cy="3984256"/>
                     </a:xfrm>
                     <a:prstGeom prst="rect">
                       <a:avLst/>
@@ -3383,10 +3173,11 @@
         <w:rPr>
           <w:noProof/>
         </w:rPr>
+        <w:lastRenderedPageBreak/>
         <w:drawing>
           <wp:inline distT="0" distB="0" distL="0" distR="0" wp14:anchorId="66186C3D" wp14:editId="51FD5C64">
-            <wp:extent cx="2024743" cy="1613737"/>
-            <wp:effectExtent l="0" t="0" r="0" b="5715"/>
+            <wp:extent cx="6323759" cy="5040086"/>
+            <wp:effectExtent l="0" t="0" r="1270" b="8255"/>
             <wp:docPr id="7" name="Picture 7"/>
             <wp:cNvGraphicFramePr>
               <a:graphicFrameLocks xmlns:a="http://schemas.openxmlformats.org/drawingml/2006/main" noChangeAspect="1"/>
@@ -3413,7 +3204,7 @@
                   <pic:spPr>
                     <a:xfrm>
                       <a:off x="0" y="0"/>
-                      <a:ext cx="2035076" cy="1621972"/>
+                      <a:ext cx="6379256" cy="5084317"/>
                     </a:xfrm>
                     <a:prstGeom prst="rect">
                       <a:avLst/>
@@ -3435,10 +3226,11 @@
         <w:rPr>
           <w:noProof/>
         </w:rPr>
+        <w:lastRenderedPageBreak/>
         <w:drawing>
           <wp:inline distT="0" distB="0" distL="0" distR="0" wp14:anchorId="2A43CF0B" wp14:editId="066AA3C7">
-            <wp:extent cx="2764971" cy="1748194"/>
-            <wp:effectExtent l="0" t="0" r="0" b="4445"/>
+            <wp:extent cx="5475514" cy="3461974"/>
+            <wp:effectExtent l="0" t="0" r="0" b="5715"/>
             <wp:docPr id="8" name="Picture 8"/>
             <wp:cNvGraphicFramePr>
               <a:graphicFrameLocks xmlns:a="http://schemas.openxmlformats.org/drawingml/2006/main" noChangeAspect="1"/>
@@ -3465,7 +3257,7 @@
                   <pic:spPr>
                     <a:xfrm>
                       <a:off x="0" y="0"/>
-                      <a:ext cx="2777515" cy="1756125"/>
+                      <a:ext cx="5518320" cy="3489039"/>
                     </a:xfrm>
                     <a:prstGeom prst="rect">
                       <a:avLst/>
@@ -3489,8 +3281,8 @@
         </w:rPr>
         <w:drawing>
           <wp:inline distT="0" distB="0" distL="0" distR="0" wp14:anchorId="00246ADD" wp14:editId="1024417B">
-            <wp:extent cx="3287486" cy="2078562"/>
-            <wp:effectExtent l="0" t="0" r="8255" b="0"/>
+            <wp:extent cx="6025956" cy="3810000"/>
+            <wp:effectExtent l="0" t="0" r="0" b="0"/>
             <wp:docPr id="9" name="Picture 9"/>
             <wp:cNvGraphicFramePr>
               <a:graphicFrameLocks xmlns:a="http://schemas.openxmlformats.org/drawingml/2006/main" noChangeAspect="1"/>
@@ -3517,7 +3309,7 @@
                   <pic:spPr>
                     <a:xfrm>
                       <a:off x="0" y="0"/>
-                      <a:ext cx="3287486" cy="2078562"/>
+                      <a:ext cx="6037285" cy="3817163"/>
                     </a:xfrm>
                     <a:prstGeom prst="rect">
                       <a:avLst/>
@@ -3533,10 +3325,11 @@
         <w:rPr>
           <w:noProof/>
         </w:rPr>
+        <w:lastRenderedPageBreak/>
         <w:drawing>
           <wp:inline distT="0" distB="0" distL="0" distR="0">
-            <wp:extent cx="2262524" cy="1926771"/>
-            <wp:effectExtent l="0" t="0" r="4445" b="0"/>
+            <wp:extent cx="5344886" cy="4551719"/>
+            <wp:effectExtent l="0" t="0" r="8255" b="1270"/>
             <wp:docPr id="11" name="Picture 11"/>
             <wp:cNvGraphicFramePr>
               <a:graphicFrameLocks xmlns:a="http://schemas.openxmlformats.org/drawingml/2006/main" noChangeAspect="1"/>
@@ -3563,7 +3356,7 @@
                   <pic:spPr>
                     <a:xfrm>
                       <a:off x="0" y="0"/>
-                      <a:ext cx="2262524" cy="1926771"/>
+                      <a:ext cx="5356813" cy="4561876"/>
                     </a:xfrm>
                     <a:prstGeom prst="rect">
                       <a:avLst/>
@@ -3651,11 +3444,7 @@
         <w:t>.</w:t>
       </w:r>
       <w:r>
-        <w:t xml:space="preserve"> However, </w:t>
-      </w:r>
-      <w:r>
-        <w:lastRenderedPageBreak/>
-        <w:t xml:space="preserve">Contemporary pieces do tend to </w:t>
+        <w:t xml:space="preserve"> However, Contemporary pieces do tend to </w:t>
       </w:r>
       <w:r>
         <w:t xml:space="preserve">be </w:t>
@@ -3810,89 +3599,90 @@
         <w:t>approx.</w:t>
       </w:r>
       <w:r>
+        <w:t xml:space="preserve"> 1000 CE, for works by Song Dynasty artist Yi Yuanji). </w:t>
+      </w:r>
+      <w:r>
+        <w:t>Nearly 90,000</w:t>
+      </w:r>
+      <w:r>
+        <w:t xml:space="preserve"> artists are included, with the best represented being Pablo Picasso (1,868 works), Andy Warhol (1,712 works), and Joan Miro (880 works). However, the most expensive sale is an untitled </w:t>
+      </w:r>
+      <w:r>
+        <w:lastRenderedPageBreak/>
+        <w:t xml:space="preserve">crayon work by Cy Twombly (1928-2001), which went for $70.5 million at Sotheby’s in NYC in November 2015. The artists whose works sell for the most, on average, include Kazimir Malevich of the Suprematist movement (1879-1935), the Abstract Expressionist Mark Rothko (1903-1970), Vincent Van Gogh (1853-1890), and also Song Dynasty artists such as Emperor Huizong (1082-1135) and Yi Yuanji. </w:t>
+      </w:r>
+      <w:r>
+        <w:t xml:space="preserve">As before, sale prices and other quantitative characteristics seem to follow a roughly log-normal distribution </w:t>
+      </w:r>
+      <w:r>
+        <w:t>(Figure &lt;&gt;</w:t>
+      </w:r>
+      <w:r>
+        <w:t>). M</w:t>
+      </w:r>
+      <w:r>
+        <w:t>ost of the paintings in this dataset sell for low 5 or 6 figure sums, while only a minority sell for higher figures reflected in the gradually diminishing right tail.</w:t>
+      </w:r>
+      <w:r>
+        <w:t xml:space="preserve"> It is clear that</w:t>
+      </w:r>
+      <w:r>
+        <w:t xml:space="preserve"> artists who sell more works through auction will enjoy higher revenue on</w:t>
+      </w:r>
+      <w:r>
+        <w:t xml:space="preserve"> average</w:t>
+      </w:r>
+      <w:r>
+        <w:t xml:space="preserve"> (regression slope: 0.52. p-val: &lt;2E-16)</w:t>
+      </w:r>
+      <w:r>
+        <w:t>,</w:t>
+      </w:r>
+      <w:r>
+        <w:t xml:space="preserve"> as they become </w:t>
+      </w:r>
+      <w:r>
+        <w:t>better-</w:t>
+      </w:r>
+      <w:r>
+        <w:t xml:space="preserve">known </w:t>
+      </w:r>
+      <w:r>
+        <w:t>in auction circles</w:t>
+      </w:r>
+      <w:r>
         <w:t xml:space="preserve"> </w:t>
       </w:r>
       <w:r>
+        <w:t xml:space="preserve">through </w:t>
+      </w:r>
+      <w:r>
+        <w:t xml:space="preserve">higher </w:t>
+      </w:r>
+      <w:r>
+        <w:t xml:space="preserve">representation </w:t>
+      </w:r>
+      <w:r>
+        <w:t>(Figure &lt;&gt;).</w:t>
+      </w:r>
+      <w:r>
+        <w:t xml:space="preserve"> </w:t>
+      </w:r>
+    </w:p>
+    <w:p>
+      <w:pPr>
+        <w:spacing w:line="480" w:lineRule="auto"/>
+        <w:ind w:firstLine="0"/>
+      </w:pPr>
+      <w:r>
+        <w:rPr>
+          <w:noProof/>
+        </w:rPr>
         <w:lastRenderedPageBreak/>
-        <w:t xml:space="preserve">1000 CE, for works by Song Dynasty artist Yi Yuanji). </w:t>
-      </w:r>
-      <w:r>
-        <w:t>Nearly 90,000</w:t>
-      </w:r>
-      <w:r>
-        <w:t xml:space="preserve"> artists are included, with the best represented being Pablo Picasso (1,868 works), Andy Warhol (1,712 works), and Joan Miro (880 works). However, the most expensive sale is an untitled crayon work by Cy Twombly (1928-2001), which went for $70.5 million at Sotheby’s in NYC in November 2015. The artists whose works sell for the most, on average, include Kazimir Malevich of the Suprematist movement (1879-1935), the Abstract Expressionist Mark Rothko (1903-1970), Vincent Van Gogh (1853-1890), and also Song Dynasty artists such as Emperor Huizong (1082-1135) and Yi Yuanji. </w:t>
-      </w:r>
-      <w:r>
-        <w:t xml:space="preserve">As before, sale prices and other quantitative characteristics seem to follow a roughly log-normal distribution </w:t>
-      </w:r>
-      <w:r>
-        <w:t>(Figure &lt;&gt;</w:t>
-      </w:r>
-      <w:r>
-        <w:t>). M</w:t>
-      </w:r>
-      <w:r>
-        <w:t>ost of the paintings in this dataset sell for low 5 or 6 figure sums, while only a minority sell for higher figures reflected in the gradually diminishing right tail.</w:t>
-      </w:r>
-      <w:r>
-        <w:t xml:space="preserve"> It is clear that</w:t>
-      </w:r>
-      <w:r>
-        <w:t xml:space="preserve"> artists who sell more works through auction will enjoy higher revenue on</w:t>
-      </w:r>
-      <w:r>
-        <w:t xml:space="preserve"> average</w:t>
-      </w:r>
-      <w:r>
-        <w:t xml:space="preserve"> (regression slope: 0.52. p-val: &lt;2E-16)</w:t>
-      </w:r>
-      <w:r>
-        <w:t>,</w:t>
-      </w:r>
-      <w:r>
-        <w:t xml:space="preserve"> as they become </w:t>
-      </w:r>
-      <w:r>
-        <w:t>better-</w:t>
-      </w:r>
-      <w:r>
-        <w:t xml:space="preserve">known </w:t>
-      </w:r>
-      <w:r>
-        <w:t>in auction circles</w:t>
-      </w:r>
-      <w:r>
-        <w:t xml:space="preserve"> </w:t>
-      </w:r>
-      <w:r>
-        <w:t xml:space="preserve">through </w:t>
-      </w:r>
-      <w:r>
-        <w:t xml:space="preserve">higher </w:t>
-      </w:r>
-      <w:r>
-        <w:t xml:space="preserve">representation </w:t>
-      </w:r>
-      <w:r>
-        <w:t>(Figure &lt;&gt;).</w:t>
-      </w:r>
-      <w:r>
-        <w:t xml:space="preserve"> </w:t>
-      </w:r>
-    </w:p>
-    <w:p>
-      <w:pPr>
-        <w:spacing w:line="480" w:lineRule="auto"/>
-        <w:jc w:val="center"/>
-      </w:pPr>
-      <w:r>
-        <w:rPr>
-          <w:noProof/>
-        </w:rPr>
         <w:drawing>
           <wp:inline distT="0" distB="0" distL="0" distR="0" wp14:anchorId="2B91FD5B" wp14:editId="1AB14528">
-            <wp:extent cx="2651420" cy="1676400"/>
-            <wp:effectExtent l="0" t="0" r="0" b="0"/>
+            <wp:extent cx="6490811" cy="4103914"/>
+            <wp:effectExtent l="0" t="0" r="5715" b="0"/>
             <wp:docPr id="10" name="Picture 10"/>
             <wp:cNvGraphicFramePr>
               <a:graphicFrameLocks xmlns:a="http://schemas.openxmlformats.org/drawingml/2006/main" noChangeAspect="1"/>
@@ -3919,7 +3709,7 @@
                   <pic:spPr>
                     <a:xfrm>
                       <a:off x="0" y="0"/>
-                      <a:ext cx="2717632" cy="1718264"/>
+                      <a:ext cx="6670819" cy="4217727"/>
                     </a:xfrm>
                     <a:prstGeom prst="rect">
                       <a:avLst/>
@@ -3937,30 +3727,37 @@
         <w:spacing w:line="480" w:lineRule="auto"/>
       </w:pPr>
       <w:r>
+        <w:t xml:space="preserve">Each observation </w:t>
+      </w:r>
+      <w:r>
+        <w:t xml:space="preserve">in this new dataset </w:t>
+      </w:r>
+      <w:r>
+        <w:t>includes the artwork title, the artist, artwork category as described by the auction house, a textual description of the materials, the lot number, sale date, auction house, and the USD sale price. Because information on the materials were given in the form of unstructured text data, which might be attributed to freeform data entry by Blouin, simple keyword extraction was used to extract hedonic characteristics such as height and width; more sophisticated textual extraction methods should be employed in future work. Some summary statistics for the full raw dataset are provided in Table 3.</w:t>
+      </w:r>
+      <w:r>
+        <w:t xml:space="preserve"> </w:t>
+      </w:r>
+    </w:p>
+    <w:p>
+      <w:pPr>
+        <w:spacing w:line="480" w:lineRule="auto"/>
+      </w:pPr>
+      <w:bookmarkStart w:id="0" w:name="_GoBack"/>
+      <w:bookmarkEnd w:id="0"/>
+    </w:p>
+    <w:p>
+      <w:pPr>
+        <w:spacing w:before="240"/>
+        <w:rPr>
+          <w:rFonts w:ascii="Georgia" w:eastAsiaTheme="minorEastAsia" w:hAnsi="Georgia"/>
+        </w:rPr>
+      </w:pPr>
+      <w:r>
+        <w:rPr>
+          <w:rFonts w:ascii="Georgia" w:eastAsiaTheme="minorEastAsia" w:hAnsi="Georgia"/>
+        </w:rPr>
         <w:lastRenderedPageBreak/>
-        <w:t xml:space="preserve">Each observation </w:t>
-      </w:r>
-      <w:r>
-        <w:t xml:space="preserve">in this new dataset </w:t>
-      </w:r>
-      <w:r>
-        <w:t>includes the artwork title, the artist, artwork category as described by the auction house, a textual description of the materials, the lot number, sale date, auction house, and the USD sale price. Because information on the materials were given in the form of unstructured text data, which might be attributed to freeform data entry by Blouin, simple keyword extraction was used to extract hedonic characteristics such as height and width; more sophisticated textual extraction methods should be employed in future work. Some summary statistics for the full raw dataset are provided in Table 3.</w:t>
-      </w:r>
-      <w:r>
-        <w:t xml:space="preserve"> </w:t>
-      </w:r>
-    </w:p>
-    <w:p>
-      <w:pPr>
-        <w:spacing w:before="240"/>
-        <w:rPr>
-          <w:rFonts w:ascii="Georgia" w:eastAsiaTheme="minorEastAsia" w:hAnsi="Georgia"/>
-        </w:rPr>
-      </w:pPr>
-      <w:r>
-        <w:rPr>
-          <w:rFonts w:ascii="Georgia" w:eastAsiaTheme="minorEastAsia" w:hAnsi="Georgia"/>
-        </w:rPr>
         <w:t>Table 3: Assorted art, summary statistics.</w:t>
       </w:r>
     </w:p>
@@ -4382,8 +4179,6 @@
         <w:spacing w:line="480" w:lineRule="auto"/>
         <w:ind w:firstLine="0"/>
       </w:pPr>
-      <w:bookmarkStart w:id="0" w:name="_GoBack"/>
-      <w:bookmarkEnd w:id="0"/>
     </w:p>
     <w:sectPr>
       <w:pgSz w:w="12240" w:h="15840"/>
@@ -5341,7 +5136,7 @@
 </file>
 
 <file path=customXml/itemProps1.xml><?xml version="1.0" encoding="utf-8"?>
-<ds:datastoreItem xmlns:ds="http://schemas.openxmlformats.org/officeDocument/2006/customXml" ds:itemID="{9AFC871E-193E-4566-911B-1BB10AEDAED3}">
+<ds:datastoreItem xmlns:ds="http://schemas.openxmlformats.org/officeDocument/2006/customXml" ds:itemID="{145BBA75-7E3A-43B1-B308-0A98ED7D75F6}">
   <ds:schemaRefs>
     <ds:schemaRef ds:uri="http://schemas.openxmlformats.org/officeDocument/2006/bibliography"/>
   </ds:schemaRefs>
